--- a/Analysis of Algorithms (Lab)/EXP 5/16010421119_B2_AA_EXP5.docx
+++ b/Analysis of Algorithms (Lab)/EXP 5/16010421119_B2_AA_EXP5.docx
@@ -1,6 +1,6 @@
 
 <file path=word/document.xml><?xml version="1.0" encoding="utf-8"?>
-<w:document xmlns:wpc="http://schemas.microsoft.com/office/word/2010/wordprocessingCanvas" xmlns:mc="http://schemas.openxmlformats.org/markup-compatibility/2006" xmlns:o="urn:schemas-microsoft-com:office:office" xmlns:r="http://schemas.openxmlformats.org/officeDocument/2006/relationships" xmlns:m="http://schemas.openxmlformats.org/officeDocument/2006/math" xmlns:v="urn:schemas-microsoft-com:vml" xmlns:wp14="http://schemas.microsoft.com/office/word/2010/wordprocessingDrawing" xmlns:wp="http://schemas.openxmlformats.org/drawingml/2006/wordprocessingDrawing" xmlns:w10="urn:schemas-microsoft-com:office:word" xmlns:w="http://schemas.openxmlformats.org/wordprocessingml/2006/main" xmlns:w14="http://schemas.microsoft.com/office/word/2010/wordml" xmlns:wpg="http://schemas.microsoft.com/office/word/2010/wordprocessingGroup" xmlns:wpi="http://schemas.microsoft.com/office/word/2010/wordprocessingInk" xmlns:wne="http://schemas.microsoft.com/office/word/2006/wordml" xmlns:wps="http://schemas.microsoft.com/office/word/2010/wordprocessingShape" mc:Ignorable="w14 wp14">
+<w:document xmlns:wpc="http://schemas.microsoft.com/office/word/2010/wordprocessingCanvas" xmlns:cx="http://schemas.microsoft.com/office/drawing/2014/chartex" xmlns:cx1="http://schemas.microsoft.com/office/drawing/2015/9/8/chartex" xmlns:cx2="http://schemas.microsoft.com/office/drawing/2015/10/21/chartex" xmlns:cx3="http://schemas.microsoft.com/office/drawing/2016/5/9/chartex" xmlns:cx4="http://schemas.microsoft.com/office/drawing/2016/5/10/chartex" xmlns:cx5="http://schemas.microsoft.com/office/drawing/2016/5/11/chartex" xmlns:cx6="http://schemas.microsoft.com/office/drawing/2016/5/12/chartex" xmlns:cx7="http://schemas.microsoft.com/office/drawing/2016/5/13/chartex" xmlns:cx8="http://schemas.microsoft.com/office/drawing/2016/5/14/chartex" xmlns:mc="http://schemas.openxmlformats.org/markup-compatibility/2006" xmlns:aink="http://schemas.microsoft.com/office/drawing/2016/ink" xmlns:am3d="http://schemas.microsoft.com/office/drawing/2017/model3d" xmlns:o="urn:schemas-microsoft-com:office:office" xmlns:oel="http://schemas.microsoft.com/office/2019/extlst" xmlns:r="http://schemas.openxmlformats.org/officeDocument/2006/relationships" xmlns:m="http://schemas.openxmlformats.org/officeDocument/2006/math" xmlns:v="urn:schemas-microsoft-com:vml" xmlns:wp14="http://schemas.microsoft.com/office/word/2010/wordprocessingDrawing" xmlns:wp="http://schemas.openxmlformats.org/drawingml/2006/wordprocessingDrawing" xmlns:w10="urn:schemas-microsoft-com:office:word" xmlns:w="http://schemas.openxmlformats.org/wordprocessingml/2006/main" xmlns:w14="http://schemas.microsoft.com/office/word/2010/wordml" xmlns:w15="http://schemas.microsoft.com/office/word/2012/wordml" xmlns:w16cex="http://schemas.microsoft.com/office/word/2018/wordml/cex" xmlns:w16cid="http://schemas.microsoft.com/office/word/2016/wordml/cid" xmlns:w16="http://schemas.microsoft.com/office/word/2018/wordml" xmlns:w16du="http://schemas.microsoft.com/office/word/2023/wordml/word16du" xmlns:w16sdtdh="http://schemas.microsoft.com/office/word/2020/wordml/sdtdatahash" xmlns:w16se="http://schemas.microsoft.com/office/word/2015/wordml/symex" xmlns:wpg="http://schemas.microsoft.com/office/word/2010/wordprocessingGroup" xmlns:wpi="http://schemas.microsoft.com/office/word/2010/wordprocessingInk" xmlns:wne="http://schemas.microsoft.com/office/word/2006/wordml" xmlns:wps="http://schemas.microsoft.com/office/word/2010/wordprocessingShape" mc:Ignorable="w14 w15 w16se w16cid w16 w16cex w16sdtdh wp14">
   <w:body>
     <w:p>
       <w:pPr>
@@ -14,8 +14,6 @@
           <w:szCs w:val="24"/>
         </w:rPr>
       </w:pPr>
-      <w:bookmarkStart w:id="0" w:name="_GoBack"/>
-      <w:bookmarkEnd w:id="0"/>
       <w:r>
         <w:rPr>
           <w:rFonts w:ascii="Times New Roman" w:hAnsi="Times New Roman"/>
@@ -304,7 +302,7 @@
         <mc:AlternateContent>
           <mc:Choice Requires="wps">
             <w:drawing>
-              <wp:anchor distT="0" distB="0" distL="114300" distR="114300" simplePos="0" relativeHeight="251657728" behindDoc="0" locked="0" layoutInCell="1" allowOverlap="1">
+              <wp:anchor distT="0" distB="0" distL="114300" distR="114300" simplePos="0" relativeHeight="251657728" behindDoc="0" locked="0" layoutInCell="1" allowOverlap="1" wp14:anchorId="6F1606C2" wp14:editId="3B0E3451">
                 <wp:simplePos x="0" y="0"/>
                 <wp:positionH relativeFrom="column">
                   <wp:posOffset>699135</wp:posOffset>
@@ -512,11 +510,11 @@
           </mc:Choice>
           <mc:Fallback>
             <w:pict>
-              <v:shapetype id="_x0000_t202" coordsize="21600,21600" o:spt="202" path="m,l,21600r21600,l21600,xe">
+              <v:shapetype w14:anchorId="6F1606C2" id="_x0000_t202" coordsize="21600,21600" o:spt="202" path="m,l,21600r21600,l21600,xe">
                 <v:stroke joinstyle="miter"/>
                 <v:path gradientshapeok="t" o:connecttype="rect"/>
               </v:shapetype>
-              <v:shape id="Text Box 4" o:spid="_x0000_s1026" type="#_x0000_t202" style="position:absolute;margin-left:55.05pt;margin-top:10.15pt;width:336.75pt;height:93.4pt;z-index:251657728;visibility:visible;mso-wrap-style:square;mso-width-percent:0;mso-height-percent:0;mso-wrap-distance-left:9pt;mso-wrap-distance-top:0;mso-wrap-distance-right:9pt;mso-wrap-distance-bottom:0;mso-position-horizontal:absolute;mso-position-horizontal-relative:text;mso-position-vertical:absolute;mso-position-vertical-relative:text;mso-width-percent:0;mso-height-percent:0;mso-width-relative:page;mso-height-relative:page;v-text-anchor:top" o:gfxdata="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">
+              <v:shape id="Text Box 4" o:spid="_x0000_s1026" type="#_x0000_t202" style="position:absolute;margin-left:55.05pt;margin-top:10.15pt;width:336.75pt;height:93.4pt;z-index:251657728;visibility:visible;mso-wrap-style:square;mso-width-percent:0;mso-height-percent:0;mso-wrap-distance-left:9pt;mso-wrap-distance-top:0;mso-wrap-distance-right:9pt;mso-wrap-distance-bottom:0;mso-position-horizontal:absolute;mso-position-horizontal-relative:text;mso-position-vertical:absolute;mso-position-vertical-relative:text;mso-width-percent:0;mso-height-percent:0;mso-width-relative:page;mso-height-relative:page;v-text-anchor:top" o:gfxdata="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">
                 <v:textbox>
                   <w:txbxContent>
                     <w:p>
@@ -1030,7 +1028,47 @@
           <w:szCs w:val="24"/>
         </w:rPr>
         <w:lastRenderedPageBreak/>
-        <w:t xml:space="preserve">Batch:               Roll No.:                              </w:t>
+        <w:t>Batch:</w:t>
+      </w:r>
+      <w:r>
+        <w:rPr>
+          <w:rFonts w:ascii="Times New Roman" w:eastAsia="Times New Roman" w:hAnsi="Times New Roman"/>
+          <w:b/>
+          <w:iCs/>
+          <w:sz w:val="24"/>
+          <w:szCs w:val="24"/>
+        </w:rPr>
+        <w:t xml:space="preserve"> B2</w:t>
+      </w:r>
+      <w:r>
+        <w:rPr>
+          <w:rFonts w:ascii="Times New Roman" w:eastAsia="Times New Roman" w:hAnsi="Times New Roman"/>
+          <w:b/>
+          <w:iCs/>
+          <w:sz w:val="24"/>
+          <w:szCs w:val="24"/>
+        </w:rPr>
+        <w:t xml:space="preserve">               Roll No.: </w:t>
+      </w:r>
+      <w:r>
+        <w:rPr>
+          <w:rFonts w:ascii="Times New Roman" w:eastAsia="Times New Roman" w:hAnsi="Times New Roman"/>
+          <w:b/>
+          <w:iCs/>
+          <w:sz w:val="24"/>
+          <w:szCs w:val="24"/>
+        </w:rPr>
+        <w:t>16010421119</w:t>
+      </w:r>
+      <w:r>
+        <w:rPr>
+          <w:rFonts w:ascii="Times New Roman" w:eastAsia="Times New Roman" w:hAnsi="Times New Roman"/>
+          <w:b/>
+          <w:iCs/>
+          <w:sz w:val="24"/>
+          <w:szCs w:val="24"/>
+        </w:rPr>
+        <w:t xml:space="preserve">                             </w:t>
       </w:r>
       <w:r>
         <w:rPr>
@@ -1081,6 +1119,16 @@
           <w:szCs w:val="24"/>
         </w:rPr>
         <w:t xml:space="preserve"> </w:t>
+      </w:r>
+      <w:r>
+        <w:rPr>
+          <w:rFonts w:ascii="Times New Roman" w:eastAsia="Times New Roman" w:hAnsi="Times New Roman"/>
+          <w:b/>
+          <w:iCs/>
+          <w:sz w:val="24"/>
+          <w:szCs w:val="24"/>
+        </w:rPr>
+        <w:t>5</w:t>
       </w:r>
     </w:p>
     <w:p>
@@ -1255,7 +1303,7 @@
         <mc:AlternateContent>
           <mc:Choice Requires="wps">
             <w:drawing>
-              <wp:anchor distT="0" distB="0" distL="114300" distR="114300" simplePos="0" relativeHeight="251659264" behindDoc="0" locked="0" layoutInCell="1" allowOverlap="1" wp14:anchorId="20015F33" wp14:editId="6FADEFD5">
+              <wp:anchor distT="0" distB="0" distL="114300" distR="114300" simplePos="0" relativeHeight="251659264" behindDoc="0" locked="0" layoutInCell="1" allowOverlap="1" wp14:anchorId="2AF9DA5F" wp14:editId="4E3B4B46">
                 <wp:simplePos x="0" y="0"/>
                 <wp:positionH relativeFrom="column">
                   <wp:posOffset>-1</wp:posOffset>
@@ -1302,9 +1350,9 @@
               </wp:anchor>
             </w:drawing>
           </mc:Choice>
-          <mc:Fallback xmlns:w16se="http://schemas.microsoft.com/office/word/2015/wordml/symex" xmlns:w15="http://schemas.microsoft.com/office/word/2012/wordml" xmlns:cx="http://schemas.microsoft.com/office/drawing/2014/chartex">
+          <mc:Fallback>
             <w:pict>
-              <v:line w14:anchorId="3B9CE522" id="Straight Connector 7" o:spid="_x0000_s1026" style="position:absolute;flip:y;z-index:251659264;visibility:visible;mso-wrap-style:square;mso-wrap-distance-left:9pt;mso-wrap-distance-top:0;mso-wrap-distance-right:9pt;mso-wrap-distance-bottom:0;mso-position-horizontal:absolute;mso-position-horizontal-relative:text;mso-position-vertical:absolute;mso-position-vertical-relative:text" from="0,1.5pt" to="478.15pt,3.05pt" o:gfxdata="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" strokecolor="black [3040]"/>
+              <v:line w14:anchorId="5C7AB99C" id="Straight Connector 7" o:spid="_x0000_s1026" style="position:absolute;flip:y;z-index:251659264;visibility:visible;mso-wrap-style:square;mso-wrap-distance-left:9pt;mso-wrap-distance-top:0;mso-wrap-distance-right:9pt;mso-wrap-distance-bottom:0;mso-position-horizontal:absolute;mso-position-horizontal-relative:text;mso-position-vertical:absolute;mso-position-vertical-relative:text" from="0,1.5pt" to="478.15pt,3.05pt" o:gfxdata="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" strokecolor="black [3040]"/>
             </w:pict>
           </mc:Fallback>
         </mc:AlternateContent>
@@ -1503,7 +1551,6 @@
           <w:lang w:val="en-US"/>
         </w:rPr>
       </w:pPr>
-      <w:proofErr w:type="gramStart"/>
       <w:r>
         <w:rPr>
           <w:rFonts w:ascii="Courier New" w:eastAsia="Times New Roman" w:hAnsi="Courier New" w:cs="Courier New"/>
@@ -1511,37 +1558,7 @@
           <w:szCs w:val="23"/>
           <w:lang w:val="en-US"/>
         </w:rPr>
-        <w:t>for</w:t>
-      </w:r>
-      <w:proofErr w:type="gramEnd"/>
-      <w:r>
-        <w:rPr>
-          <w:rFonts w:ascii="Courier New" w:eastAsia="Times New Roman" w:hAnsi="Courier New" w:cs="Courier New"/>
-          <w:sz w:val="23"/>
-          <w:szCs w:val="23"/>
-          <w:lang w:val="en-US"/>
-        </w:rPr>
-        <w:t xml:space="preserve"> s = 2 </w:t>
-      </w:r>
-      <w:proofErr w:type="spellStart"/>
-      <w:r>
-        <w:rPr>
-          <w:rFonts w:ascii="Courier New" w:eastAsia="Times New Roman" w:hAnsi="Courier New" w:cs="Courier New"/>
-          <w:sz w:val="23"/>
-          <w:szCs w:val="23"/>
-          <w:lang w:val="en-US"/>
-        </w:rPr>
-        <w:t>to n</w:t>
-      </w:r>
-      <w:proofErr w:type="spellEnd"/>
-      <w:r>
-        <w:rPr>
-          <w:rFonts w:ascii="Courier New" w:eastAsia="Times New Roman" w:hAnsi="Courier New" w:cs="Courier New"/>
-          <w:sz w:val="23"/>
-          <w:szCs w:val="23"/>
-          <w:lang w:val="en-US"/>
-        </w:rPr>
-        <w:t xml:space="preserve"> do </w:t>
+        <w:t xml:space="preserve">for s = 2 to n do </w:t>
       </w:r>
     </w:p>
     <w:p>
@@ -1579,27 +1596,7 @@
           <w:szCs w:val="23"/>
           <w:lang w:val="en-US"/>
         </w:rPr>
-        <w:t xml:space="preserve">   </w:t>
-      </w:r>
-      <w:proofErr w:type="gramStart"/>
-      <w:r>
-        <w:rPr>
-          <w:rFonts w:ascii="Courier New" w:eastAsia="Times New Roman" w:hAnsi="Courier New" w:cs="Courier New"/>
-          <w:sz w:val="23"/>
-          <w:szCs w:val="23"/>
-          <w:lang w:val="en-US"/>
-        </w:rPr>
-        <w:t>for</w:t>
-      </w:r>
-      <w:proofErr w:type="gramEnd"/>
-      <w:r>
-        <w:rPr>
-          <w:rFonts w:ascii="Courier New" w:eastAsia="Times New Roman" w:hAnsi="Courier New" w:cs="Courier New"/>
-          <w:sz w:val="23"/>
-          <w:szCs w:val="23"/>
-          <w:lang w:val="en-US"/>
-        </w:rPr>
-        <w:t xml:space="preserve"> all subsets S Є {1, 2, 3, … , n} of size s and containing 1 </w:t>
+        <w:t xml:space="preserve">   for all subsets S Є {1, 2, 3, … , n} of size s and containing 1 </w:t>
       </w:r>
     </w:p>
     <w:p>
@@ -1675,27 +1672,7 @@
           <w:szCs w:val="23"/>
           <w:lang w:val="en-US"/>
         </w:rPr>
-        <w:t xml:space="preserve">   </w:t>
-      </w:r>
-      <w:proofErr w:type="gramStart"/>
-      <w:r>
-        <w:rPr>
-          <w:rFonts w:ascii="Courier New" w:eastAsia="Times New Roman" w:hAnsi="Courier New" w:cs="Courier New"/>
-          <w:sz w:val="23"/>
-          <w:szCs w:val="23"/>
-          <w:lang w:val="en-US"/>
-        </w:rPr>
-        <w:t>for</w:t>
-      </w:r>
-      <w:proofErr w:type="gramEnd"/>
-      <w:r>
-        <w:rPr>
-          <w:rFonts w:ascii="Courier New" w:eastAsia="Times New Roman" w:hAnsi="Courier New" w:cs="Courier New"/>
-          <w:sz w:val="23"/>
-          <w:szCs w:val="23"/>
-          <w:lang w:val="en-US"/>
-        </w:rPr>
-        <w:t xml:space="preserve"> all j Є S and j ≠ 1 </w:t>
+        <w:t xml:space="preserve">   for all j Є S and j ≠ 1 </w:t>
       </w:r>
     </w:p>
     <w:p>
@@ -1733,27 +1710,7 @@
           <w:szCs w:val="23"/>
           <w:lang w:val="en-US"/>
         </w:rPr>
-        <w:t xml:space="preserve">      C (S, j) = min {C (S – {j}, i) + </w:t>
-      </w:r>
-      <w:proofErr w:type="gramStart"/>
-      <w:r>
-        <w:rPr>
-          <w:rFonts w:ascii="Courier New" w:eastAsia="Times New Roman" w:hAnsi="Courier New" w:cs="Courier New"/>
-          <w:sz w:val="23"/>
-          <w:szCs w:val="23"/>
-          <w:lang w:val="en-US"/>
-        </w:rPr>
-        <w:t>d(</w:t>
-      </w:r>
-      <w:proofErr w:type="gramEnd"/>
-      <w:r>
-        <w:rPr>
-          <w:rFonts w:ascii="Courier New" w:eastAsia="Times New Roman" w:hAnsi="Courier New" w:cs="Courier New"/>
-          <w:sz w:val="23"/>
-          <w:szCs w:val="23"/>
-          <w:lang w:val="en-US"/>
-        </w:rPr>
-        <w:t xml:space="preserve">i, j) for i Є S and i ≠ j} </w:t>
+        <w:t xml:space="preserve">      C (S, j) = min {C (S – {j}, i) + d(i, j) for i Є S and i ≠ j} </w:t>
       </w:r>
     </w:p>
     <w:p>
@@ -1791,47 +1748,7 @@
           <w:szCs w:val="23"/>
           <w:lang w:val="en-US"/>
         </w:rPr>
-        <w:t xml:space="preserve">Return </w:t>
-      </w:r>
-      <w:proofErr w:type="spellStart"/>
-      <w:r>
-        <w:rPr>
-          <w:rFonts w:ascii="Courier New" w:eastAsia="Times New Roman" w:hAnsi="Courier New" w:cs="Courier New"/>
-          <w:sz w:val="23"/>
-          <w:szCs w:val="23"/>
-          <w:lang w:val="en-US"/>
-        </w:rPr>
-        <w:t>minj</w:t>
-      </w:r>
-      <w:proofErr w:type="spellEnd"/>
-      <w:r>
-        <w:rPr>
-          <w:rFonts w:ascii="Courier New" w:eastAsia="Times New Roman" w:hAnsi="Courier New" w:cs="Courier New"/>
-          <w:sz w:val="23"/>
-          <w:szCs w:val="23"/>
-          <w:lang w:val="en-US"/>
-        </w:rPr>
-        <w:t xml:space="preserve"> C ({1, 2, 3</w:t>
-      </w:r>
-      <w:proofErr w:type="gramStart"/>
-      <w:r>
-        <w:rPr>
-          <w:rFonts w:ascii="Courier New" w:eastAsia="Times New Roman" w:hAnsi="Courier New" w:cs="Courier New"/>
-          <w:sz w:val="23"/>
-          <w:szCs w:val="23"/>
-          <w:lang w:val="en-US"/>
-        </w:rPr>
-        <w:t>, …,</w:t>
-      </w:r>
-      <w:proofErr w:type="gramEnd"/>
-      <w:r>
-        <w:rPr>
-          <w:rFonts w:ascii="Courier New" w:eastAsia="Times New Roman" w:hAnsi="Courier New" w:cs="Courier New"/>
-          <w:sz w:val="23"/>
-          <w:szCs w:val="23"/>
-          <w:lang w:val="en-US"/>
-        </w:rPr>
-        <w:t xml:space="preserve"> n}, j) + d(j, i) </w:t>
+        <w:t xml:space="preserve">Return minj C ({1, 2, 3, …, n}, j) + d(j, i) </w:t>
       </w:r>
     </w:p>
     <w:p>
@@ -1863,7 +1780,7 @@
           <w:lang w:eastAsia="en-IN"/>
         </w:rPr>
         <w:drawing>
-          <wp:inline distT="0" distB="0" distL="0" distR="0" wp14:anchorId="7A9CF6FD" wp14:editId="72BC4FD4">
+          <wp:inline distT="0" distB="0" distL="0" distR="0" wp14:anchorId="53C39153" wp14:editId="10AAEF47">
             <wp:extent cx="5112124" cy="4357315"/>
             <wp:effectExtent l="0" t="0" r="0" b="5715"/>
             <wp:docPr id="4" name="Picture 4"/>
@@ -1878,7 +1795,7 @@
                     <pic:cNvPicPr/>
                   </pic:nvPicPr>
                   <pic:blipFill>
-                    <a:blip r:embed="rId9"/>
+                    <a:blip r:embed="rId8"/>
                     <a:stretch>
                       <a:fillRect/>
                     </a:stretch>
@@ -2068,7 +1985,6 @@
           <w:sz w:val="24"/>
           <w:szCs w:val="24"/>
         </w:rPr>
-        <w:lastRenderedPageBreak/>
         <w:t>Solution</w:t>
       </w:r>
     </w:p>
@@ -2089,27 +2005,7 @@
           <w:sz w:val="24"/>
           <w:szCs w:val="24"/>
         </w:rPr>
-        <w:t xml:space="preserve">Travelling salesman problem is the most notorious computational problem. We can use brute-force approach to evaluate every possible tour and select the best one. For n number of vertices in a graph, there are (n - 1)! </w:t>
-      </w:r>
-      <w:proofErr w:type="gramStart"/>
-      <w:r>
-        <w:rPr>
-          <w:rFonts w:ascii="Times New Roman" w:eastAsia="Times New Roman" w:hAnsi="Times New Roman"/>
-          <w:iCs/>
-          <w:sz w:val="24"/>
-          <w:szCs w:val="24"/>
-        </w:rPr>
-        <w:t>number</w:t>
-      </w:r>
-      <w:proofErr w:type="gramEnd"/>
-      <w:r>
-        <w:rPr>
-          <w:rFonts w:ascii="Times New Roman" w:eastAsia="Times New Roman" w:hAnsi="Times New Roman"/>
-          <w:iCs/>
-          <w:sz w:val="24"/>
-          <w:szCs w:val="24"/>
-        </w:rPr>
-        <w:t xml:space="preserve"> of possibilities.</w:t>
+        <w:t>Travelling salesman problem is the most notorious computational problem. We can use brute-force approach to evaluate every possible tour and select the best one. For n number of vertices in a graph, there are (n - 1)! number of possibilities.</w:t>
       </w:r>
     </w:p>
     <w:p>
@@ -2171,47 +2067,7 @@
           <w:sz w:val="24"/>
           <w:szCs w:val="24"/>
         </w:rPr>
-        <w:t xml:space="preserve">Let us consider a graph G = (V, E), where V is a set of cities and E is a set of weighted edges. An edge </w:t>
-      </w:r>
-      <w:proofErr w:type="gramStart"/>
-      <w:r>
-        <w:rPr>
-          <w:rFonts w:ascii="Times New Roman" w:eastAsia="Times New Roman" w:hAnsi="Times New Roman"/>
-          <w:iCs/>
-          <w:sz w:val="24"/>
-          <w:szCs w:val="24"/>
-        </w:rPr>
-        <w:t>e(</w:t>
-      </w:r>
-      <w:proofErr w:type="gramEnd"/>
-      <w:r>
-        <w:rPr>
-          <w:rFonts w:ascii="Times New Roman" w:eastAsia="Times New Roman" w:hAnsi="Times New Roman"/>
-          <w:iCs/>
-          <w:sz w:val="24"/>
-          <w:szCs w:val="24"/>
-        </w:rPr>
-        <w:t xml:space="preserve">u, v) represents that vertices u and v are connected. Distance between vertex u and v is </w:t>
-      </w:r>
-      <w:proofErr w:type="gramStart"/>
-      <w:r>
-        <w:rPr>
-          <w:rFonts w:ascii="Times New Roman" w:eastAsia="Times New Roman" w:hAnsi="Times New Roman"/>
-          <w:iCs/>
-          <w:sz w:val="24"/>
-          <w:szCs w:val="24"/>
-        </w:rPr>
-        <w:t>d(</w:t>
-      </w:r>
-      <w:proofErr w:type="gramEnd"/>
-      <w:r>
-        <w:rPr>
-          <w:rFonts w:ascii="Times New Roman" w:eastAsia="Times New Roman" w:hAnsi="Times New Roman"/>
-          <w:iCs/>
-          <w:sz w:val="24"/>
-          <w:szCs w:val="24"/>
-        </w:rPr>
-        <w:t>u, v), which should be non-negative.</w:t>
+        <w:t>Let us consider a graph G = (V, E), where V is a set of cities and E is a set of weighted edges. An edge e(u, v) represents that vertices u and v are connected. Distance between vertex u and v is d(u, v), which should be non-negative.</w:t>
       </w:r>
     </w:p>
     <w:p>
@@ -2273,27 +2129,7 @@
           <w:sz w:val="24"/>
           <w:szCs w:val="24"/>
         </w:rPr>
-        <w:t xml:space="preserve">For a subset of cities S Є {1, 2, 3, </w:t>
-      </w:r>
-      <w:proofErr w:type="gramStart"/>
-      <w:r>
-        <w:rPr>
-          <w:rFonts w:ascii="Times New Roman" w:eastAsia="Times New Roman" w:hAnsi="Times New Roman"/>
-          <w:iCs/>
-          <w:sz w:val="24"/>
-          <w:szCs w:val="24"/>
-        </w:rPr>
-        <w:t>... ,</w:t>
-      </w:r>
-      <w:proofErr w:type="gramEnd"/>
-      <w:r>
-        <w:rPr>
-          <w:rFonts w:ascii="Times New Roman" w:eastAsia="Times New Roman" w:hAnsi="Times New Roman"/>
-          <w:iCs/>
-          <w:sz w:val="24"/>
-          <w:szCs w:val="24"/>
-        </w:rPr>
-        <w:t xml:space="preserve"> n} that includes 1, and j Є S, let C(S, j) be the length of the shortest path visiting each node in S exactly once, starting at 1 and ending at j.</w:t>
+        <w:t>For a subset of cities S Є {1, 2, 3, ... , n} that includes 1, and j Є S, let C(S, j) be the length of the shortest path visiting each node in S exactly once, starting at 1 and ending at j.</w:t>
       </w:r>
     </w:p>
     <w:p>
@@ -2561,7 +2397,7 @@
           <w:lang w:eastAsia="en-IN"/>
         </w:rPr>
         <w:drawing>
-          <wp:inline distT="0" distB="0" distL="0" distR="0" wp14:anchorId="2FEBB2CE" wp14:editId="00375C16">
+          <wp:inline distT="0" distB="0" distL="0" distR="0" wp14:anchorId="08AA2D45" wp14:editId="03976592">
             <wp:extent cx="3713341" cy="2679589"/>
             <wp:effectExtent l="0" t="0" r="1905" b="6985"/>
             <wp:docPr id="3" name="Picture 3" descr="Analysis"/>
@@ -2578,7 +2414,7 @@
                     </pic:cNvPicPr>
                   </pic:nvPicPr>
                   <pic:blipFill>
-                    <a:blip r:embed="rId10">
+                    <a:blip r:embed="rId9">
                       <a:extLst>
                         <a:ext uri="{28A0092B-C50C-407E-A947-70E740481C1C}">
                           <a14:useLocalDpi xmlns:a14="http://schemas.microsoft.com/office/drawing/2010/main" val="0"/>
@@ -3838,7 +3674,7 @@
           <w:lang w:eastAsia="en-IN"/>
         </w:rPr>
         <w:drawing>
-          <wp:inline distT="0" distB="0" distL="0" distR="0">
+          <wp:inline distT="0" distB="0" distL="0" distR="0" wp14:anchorId="622039AD" wp14:editId="09517F10">
             <wp:extent cx="5152390" cy="516890"/>
             <wp:effectExtent l="0" t="0" r="0" b="0"/>
             <wp:docPr id="2" name="Picture 2" descr="Values"/>
@@ -3855,7 +3691,7 @@
                     </pic:cNvPicPr>
                   </pic:nvPicPr>
                   <pic:blipFill>
-                    <a:blip r:embed="rId11">
+                    <a:blip r:embed="rId10">
                       <a:extLst>
                         <a:ext uri="{28A0092B-C50C-407E-A947-70E740481C1C}">
                           <a14:useLocalDpi xmlns:a14="http://schemas.microsoft.com/office/drawing/2010/main" val="0"/>
@@ -4026,84 +3862,146 @@
           <w:szCs w:val="24"/>
         </w:rPr>
       </w:pPr>
-    </w:p>
-    <w:p>
-      <w:pPr>
-        <w:spacing w:after="0" w:line="240" w:lineRule="auto"/>
-        <w:rPr>
-          <w:rFonts w:ascii="Times New Roman" w:eastAsia="Times New Roman" w:hAnsi="Times New Roman"/>
-          <w:iCs/>
-          <w:sz w:val="24"/>
-          <w:szCs w:val="24"/>
-        </w:rPr>
-      </w:pPr>
-    </w:p>
-    <w:p>
-      <w:pPr>
-        <w:spacing w:after="0" w:line="240" w:lineRule="auto"/>
-        <w:rPr>
-          <w:rFonts w:ascii="Times New Roman" w:eastAsia="Times New Roman" w:hAnsi="Times New Roman"/>
-          <w:iCs/>
-          <w:sz w:val="24"/>
-          <w:szCs w:val="24"/>
-        </w:rPr>
-      </w:pPr>
-    </w:p>
-    <w:p>
-      <w:pPr>
-        <w:spacing w:after="0" w:line="240" w:lineRule="auto"/>
-        <w:rPr>
-          <w:rFonts w:ascii="Times New Roman" w:eastAsia="Times New Roman" w:hAnsi="Times New Roman"/>
-          <w:b/>
-          <w:iCs/>
-          <w:sz w:val="24"/>
-          <w:szCs w:val="24"/>
-        </w:rPr>
-      </w:pPr>
-    </w:p>
-    <w:p>
-      <w:pPr>
-        <w:spacing w:after="0" w:line="240" w:lineRule="auto"/>
-        <w:rPr>
-          <w:rFonts w:ascii="Times New Roman" w:eastAsia="Times New Roman" w:hAnsi="Times New Roman"/>
-          <w:b/>
-          <w:iCs/>
-          <w:sz w:val="24"/>
-          <w:szCs w:val="24"/>
-        </w:rPr>
-      </w:pPr>
-    </w:p>
-    <w:p>
-      <w:pPr>
-        <w:spacing w:after="0" w:line="240" w:lineRule="auto"/>
-        <w:rPr>
-          <w:rFonts w:ascii="Times New Roman" w:eastAsia="Times New Roman" w:hAnsi="Times New Roman"/>
-          <w:b/>
-          <w:iCs/>
-          <w:sz w:val="24"/>
-          <w:szCs w:val="24"/>
-        </w:rPr>
-      </w:pPr>
-    </w:p>
-    <w:p>
-      <w:pPr>
-        <w:spacing w:after="0" w:line="240" w:lineRule="auto"/>
-        <w:rPr>
-          <w:rFonts w:ascii="Times New Roman" w:eastAsia="Times New Roman" w:hAnsi="Times New Roman"/>
-          <w:b/>
-          <w:iCs/>
-          <w:sz w:val="24"/>
-          <w:szCs w:val="24"/>
-        </w:rPr>
-      </w:pPr>
-      <w:r>
-        <w:rPr>
-          <w:rFonts w:ascii="Times New Roman" w:eastAsia="Times New Roman" w:hAnsi="Times New Roman"/>
-          <w:b/>
-          <w:iCs/>
-          <w:sz w:val="24"/>
-          <w:szCs w:val="24"/>
-        </w:rPr>
+      <w:r>
+        <w:rPr>
+          <w:rFonts w:ascii="Times New Roman" w:eastAsia="Times New Roman" w:hAnsi="Times New Roman"/>
+          <w:iCs/>
+          <w:sz w:val="24"/>
+          <w:szCs w:val="24"/>
+        </w:rPr>
+        <w:t>The time complexity of this code is O(n!) where n is the number of cities. This is because we are generating all possible permutations of the cities and calculating the distance for each permutation. In the worst-case scenario, we will have to generate n! permutations.</w:t>
+      </w:r>
+    </w:p>
+    <w:p>
+      <w:pPr>
+        <w:spacing w:after="0" w:line="240" w:lineRule="auto"/>
+        <w:rPr>
+          <w:rFonts w:ascii="Times New Roman" w:eastAsia="Times New Roman" w:hAnsi="Times New Roman"/>
+          <w:iCs/>
+          <w:sz w:val="24"/>
+          <w:szCs w:val="24"/>
+        </w:rPr>
+      </w:pPr>
+    </w:p>
+    <w:p>
+      <w:pPr>
+        <w:spacing w:after="0" w:line="240" w:lineRule="auto"/>
+        <w:rPr>
+          <w:rFonts w:ascii="Times New Roman" w:eastAsia="Times New Roman" w:hAnsi="Times New Roman"/>
+          <w:iCs/>
+          <w:sz w:val="24"/>
+          <w:szCs w:val="24"/>
+        </w:rPr>
+      </w:pPr>
+      <w:r>
+        <w:rPr>
+          <w:rFonts w:ascii="Times New Roman" w:eastAsia="Times New Roman" w:hAnsi="Times New Roman"/>
+          <w:iCs/>
+          <w:sz w:val="24"/>
+          <w:szCs w:val="24"/>
+        </w:rPr>
+        <w:t>The space complexity of this code is O(n) because we are using an array of size n to store the current path, the shortest path, and the bitmask. We are also using a 2D array of size n x n to store the distances between the cities. The recursion stack will also consume O(n) space. Therefore, the total space complexity of the code is O(n + n^2) which simplifies to O(n^2).</w:t>
+      </w:r>
+    </w:p>
+    <w:p>
+      <w:pPr>
+        <w:spacing w:after="0" w:line="240" w:lineRule="auto"/>
+        <w:rPr>
+          <w:rFonts w:ascii="Times New Roman" w:eastAsia="Times New Roman" w:hAnsi="Times New Roman"/>
+          <w:iCs/>
+          <w:sz w:val="24"/>
+          <w:szCs w:val="24"/>
+        </w:rPr>
+      </w:pPr>
+    </w:p>
+    <w:p>
+      <w:pPr>
+        <w:spacing w:after="0" w:line="240" w:lineRule="auto"/>
+        <w:rPr>
+          <w:rFonts w:ascii="Times New Roman" w:eastAsia="Times New Roman" w:hAnsi="Times New Roman"/>
+          <w:iCs/>
+          <w:sz w:val="24"/>
+          <w:szCs w:val="24"/>
+        </w:rPr>
+      </w:pPr>
+    </w:p>
+    <w:p>
+      <w:pPr>
+        <w:spacing w:after="0" w:line="240" w:lineRule="auto"/>
+        <w:rPr>
+          <w:rFonts w:ascii="Times New Roman" w:eastAsia="Times New Roman" w:hAnsi="Times New Roman"/>
+          <w:iCs/>
+          <w:sz w:val="24"/>
+          <w:szCs w:val="24"/>
+        </w:rPr>
+      </w:pPr>
+    </w:p>
+    <w:p>
+      <w:pPr>
+        <w:spacing w:after="0" w:line="240" w:lineRule="auto"/>
+        <w:rPr>
+          <w:rFonts w:ascii="Times New Roman" w:eastAsia="Times New Roman" w:hAnsi="Times New Roman"/>
+          <w:iCs/>
+          <w:sz w:val="24"/>
+          <w:szCs w:val="24"/>
+        </w:rPr>
+      </w:pPr>
+    </w:p>
+    <w:p>
+      <w:pPr>
+        <w:spacing w:after="0" w:line="240" w:lineRule="auto"/>
+        <w:rPr>
+          <w:rFonts w:ascii="Times New Roman" w:eastAsia="Times New Roman" w:hAnsi="Times New Roman"/>
+          <w:iCs/>
+          <w:sz w:val="24"/>
+          <w:szCs w:val="24"/>
+        </w:rPr>
+      </w:pPr>
+    </w:p>
+    <w:p>
+      <w:pPr>
+        <w:spacing w:after="0" w:line="240" w:lineRule="auto"/>
+        <w:rPr>
+          <w:rFonts w:ascii="Times New Roman" w:eastAsia="Times New Roman" w:hAnsi="Times New Roman"/>
+          <w:b/>
+          <w:iCs/>
+          <w:sz w:val="24"/>
+          <w:szCs w:val="24"/>
+        </w:rPr>
+      </w:pPr>
+    </w:p>
+    <w:p>
+      <w:pPr>
+        <w:spacing w:after="0" w:line="240" w:lineRule="auto"/>
+        <w:rPr>
+          <w:rFonts w:ascii="Times New Roman" w:eastAsia="Times New Roman" w:hAnsi="Times New Roman"/>
+          <w:b/>
+          <w:iCs/>
+          <w:sz w:val="24"/>
+          <w:szCs w:val="24"/>
+        </w:rPr>
+      </w:pPr>
+    </w:p>
+    <w:p>
+      <w:pPr>
+        <w:spacing w:after="0" w:line="240" w:lineRule="auto"/>
+        <w:rPr>
+          <w:rFonts w:ascii="Times New Roman" w:eastAsia="Times New Roman" w:hAnsi="Times New Roman"/>
+          <w:b/>
+          <w:iCs/>
+          <w:sz w:val="24"/>
+          <w:szCs w:val="24"/>
+        </w:rPr>
+      </w:pPr>
+      <w:r>
+        <w:rPr>
+          <w:rFonts w:ascii="Times New Roman" w:eastAsia="Times New Roman" w:hAnsi="Times New Roman"/>
+          <w:b/>
+          <w:iCs/>
+          <w:sz w:val="24"/>
+          <w:szCs w:val="24"/>
+        </w:rPr>
+        <w:lastRenderedPageBreak/>
         <w:t>Program(s)</w:t>
       </w:r>
       <w:r>
@@ -4152,56 +4050,898 @@
       <w:pPr>
         <w:spacing w:after="0" w:line="240" w:lineRule="auto"/>
         <w:rPr>
-          <w:rFonts w:ascii="Times New Roman" w:eastAsia="Times New Roman" w:hAnsi="Times New Roman"/>
-          <w:iCs/>
-          <w:sz w:val="24"/>
-          <w:szCs w:val="24"/>
-        </w:rPr>
-      </w:pPr>
-    </w:p>
-    <w:p>
-      <w:pPr>
-        <w:spacing w:after="0" w:line="240" w:lineRule="auto"/>
-        <w:rPr>
-          <w:rFonts w:ascii="Times New Roman" w:eastAsia="Times New Roman" w:hAnsi="Times New Roman"/>
-          <w:iCs/>
-          <w:sz w:val="24"/>
-          <w:szCs w:val="24"/>
-        </w:rPr>
-      </w:pPr>
-    </w:p>
-    <w:p>
-      <w:pPr>
-        <w:spacing w:after="0" w:line="240" w:lineRule="auto"/>
-        <w:rPr>
-          <w:rFonts w:ascii="Times New Roman" w:eastAsia="Times New Roman" w:hAnsi="Times New Roman"/>
-          <w:b/>
-          <w:iCs/>
-          <w:sz w:val="24"/>
-          <w:szCs w:val="24"/>
-        </w:rPr>
-      </w:pPr>
-      <w:proofErr w:type="gramStart"/>
-      <w:r>
-        <w:rPr>
-          <w:rFonts w:ascii="Times New Roman" w:eastAsia="Times New Roman" w:hAnsi="Times New Roman"/>
-          <w:b/>
-          <w:iCs/>
-          <w:sz w:val="24"/>
-          <w:szCs w:val="24"/>
-        </w:rPr>
-        <w:t>Output(</w:t>
-      </w:r>
-      <w:proofErr w:type="gramEnd"/>
-      <w:r>
-        <w:rPr>
-          <w:rFonts w:ascii="Times New Roman" w:eastAsia="Times New Roman" w:hAnsi="Times New Roman"/>
-          <w:b/>
-          <w:iCs/>
-          <w:sz w:val="24"/>
-          <w:szCs w:val="24"/>
-        </w:rPr>
-        <w:t>o</w:t>
+          <w:rFonts w:ascii="Courier New" w:eastAsia="Times New Roman" w:hAnsi="Courier New" w:cs="Courier New"/>
+          <w:iCs/>
+          <w:sz w:val="28"/>
+          <w:szCs w:val="28"/>
+        </w:rPr>
+      </w:pPr>
+      <w:r>
+        <w:rPr>
+          <w:rFonts w:ascii="Courier New" w:eastAsia="Times New Roman" w:hAnsi="Courier New" w:cs="Courier New"/>
+          <w:iCs/>
+          <w:sz w:val="28"/>
+          <w:szCs w:val="28"/>
+        </w:rPr>
+        <w:t>#include&lt;bits/stdc++.h&gt;</w:t>
+      </w:r>
+    </w:p>
+    <w:p>
+      <w:pPr>
+        <w:spacing w:after="0" w:line="240" w:lineRule="auto"/>
+        <w:rPr>
+          <w:rFonts w:ascii="Courier New" w:eastAsia="Times New Roman" w:hAnsi="Courier New" w:cs="Courier New"/>
+          <w:iCs/>
+          <w:sz w:val="28"/>
+          <w:szCs w:val="28"/>
+        </w:rPr>
+      </w:pPr>
+      <w:r>
+        <w:rPr>
+          <w:rFonts w:ascii="Courier New" w:eastAsia="Times New Roman" w:hAnsi="Courier New" w:cs="Courier New"/>
+          <w:iCs/>
+          <w:sz w:val="28"/>
+          <w:szCs w:val="28"/>
+        </w:rPr>
+        <w:t>using namespace std;</w:t>
+      </w:r>
+    </w:p>
+    <w:p>
+      <w:pPr>
+        <w:spacing w:after="0" w:line="240" w:lineRule="auto"/>
+        <w:rPr>
+          <w:rFonts w:ascii="Courier New" w:eastAsia="Times New Roman" w:hAnsi="Courier New" w:cs="Courier New"/>
+          <w:iCs/>
+          <w:sz w:val="28"/>
+          <w:szCs w:val="28"/>
+        </w:rPr>
+      </w:pPr>
+    </w:p>
+    <w:p>
+      <w:pPr>
+        <w:spacing w:after="0" w:line="240" w:lineRule="auto"/>
+        <w:rPr>
+          <w:rFonts w:ascii="Courier New" w:eastAsia="Times New Roman" w:hAnsi="Courier New" w:cs="Courier New"/>
+          <w:iCs/>
+          <w:sz w:val="28"/>
+          <w:szCs w:val="28"/>
+        </w:rPr>
+      </w:pPr>
+      <w:r>
+        <w:rPr>
+          <w:rFonts w:ascii="Courier New" w:eastAsia="Times New Roman" w:hAnsi="Courier New" w:cs="Courier New"/>
+          <w:iCs/>
+          <w:sz w:val="28"/>
+          <w:szCs w:val="28"/>
+        </w:rPr>
+        <w:t>const int N = 10;</w:t>
+      </w:r>
+    </w:p>
+    <w:p>
+      <w:pPr>
+        <w:spacing w:after="0" w:line="240" w:lineRule="auto"/>
+        <w:rPr>
+          <w:rFonts w:ascii="Courier New" w:eastAsia="Times New Roman" w:hAnsi="Courier New" w:cs="Courier New"/>
+          <w:iCs/>
+          <w:sz w:val="28"/>
+          <w:szCs w:val="28"/>
+        </w:rPr>
+      </w:pPr>
+      <w:r>
+        <w:rPr>
+          <w:rFonts w:ascii="Courier New" w:eastAsia="Times New Roman" w:hAnsi="Courier New" w:cs="Courier New"/>
+          <w:iCs/>
+          <w:sz w:val="28"/>
+          <w:szCs w:val="28"/>
+        </w:rPr>
+        <w:t>int dist[N][N];</w:t>
+      </w:r>
+    </w:p>
+    <w:p>
+      <w:pPr>
+        <w:spacing w:after="0" w:line="240" w:lineRule="auto"/>
+        <w:rPr>
+          <w:rFonts w:ascii="Courier New" w:eastAsia="Times New Roman" w:hAnsi="Courier New" w:cs="Courier New"/>
+          <w:iCs/>
+          <w:sz w:val="28"/>
+          <w:szCs w:val="28"/>
+        </w:rPr>
+      </w:pPr>
+      <w:r>
+        <w:rPr>
+          <w:rFonts w:ascii="Courier New" w:eastAsia="Times New Roman" w:hAnsi="Courier New" w:cs="Courier New"/>
+          <w:iCs/>
+          <w:sz w:val="28"/>
+          <w:szCs w:val="28"/>
+        </w:rPr>
+        <w:t>int n;</w:t>
+      </w:r>
+    </w:p>
+    <w:p>
+      <w:pPr>
+        <w:spacing w:after="0" w:line="240" w:lineRule="auto"/>
+        <w:rPr>
+          <w:rFonts w:ascii="Courier New" w:eastAsia="Times New Roman" w:hAnsi="Courier New" w:cs="Courier New"/>
+          <w:iCs/>
+          <w:sz w:val="28"/>
+          <w:szCs w:val="28"/>
+        </w:rPr>
+      </w:pPr>
+      <w:r>
+        <w:rPr>
+          <w:rFonts w:ascii="Courier New" w:eastAsia="Times New Roman" w:hAnsi="Courier New" w:cs="Courier New"/>
+          <w:iCs/>
+          <w:sz w:val="28"/>
+          <w:szCs w:val="28"/>
+        </w:rPr>
+        <w:t>int ans = INT_MAX;</w:t>
+      </w:r>
+    </w:p>
+    <w:p>
+      <w:pPr>
+        <w:spacing w:after="0" w:line="240" w:lineRule="auto"/>
+        <w:rPr>
+          <w:rFonts w:ascii="Courier New" w:eastAsia="Times New Roman" w:hAnsi="Courier New" w:cs="Courier New"/>
+          <w:iCs/>
+          <w:sz w:val="28"/>
+          <w:szCs w:val="28"/>
+        </w:rPr>
+      </w:pPr>
+      <w:r>
+        <w:rPr>
+          <w:rFonts w:ascii="Courier New" w:eastAsia="Times New Roman" w:hAnsi="Courier New" w:cs="Courier New"/>
+          <w:iCs/>
+          <w:sz w:val="28"/>
+          <w:szCs w:val="28"/>
+        </w:rPr>
+        <w:t>vector&lt;int&gt; path, shortest_path;</w:t>
+      </w:r>
+    </w:p>
+    <w:p>
+      <w:pPr>
+        <w:spacing w:after="0" w:line="240" w:lineRule="auto"/>
+        <w:rPr>
+          <w:rFonts w:ascii="Courier New" w:eastAsia="Times New Roman" w:hAnsi="Courier New" w:cs="Courier New"/>
+          <w:iCs/>
+          <w:sz w:val="28"/>
+          <w:szCs w:val="28"/>
+        </w:rPr>
+      </w:pPr>
+    </w:p>
+    <w:p>
+      <w:pPr>
+        <w:spacing w:after="0" w:line="240" w:lineRule="auto"/>
+        <w:rPr>
+          <w:rFonts w:ascii="Courier New" w:eastAsia="Times New Roman" w:hAnsi="Courier New" w:cs="Courier New"/>
+          <w:iCs/>
+          <w:sz w:val="28"/>
+          <w:szCs w:val="28"/>
+        </w:rPr>
+      </w:pPr>
+      <w:r>
+        <w:rPr>
+          <w:rFonts w:ascii="Courier New" w:eastAsia="Times New Roman" w:hAnsi="Courier New" w:cs="Courier New"/>
+          <w:iCs/>
+          <w:sz w:val="28"/>
+          <w:szCs w:val="28"/>
+        </w:rPr>
+        <w:t>void tsp(int mask, int curr, int cost) {</w:t>
+      </w:r>
+    </w:p>
+    <w:p>
+      <w:pPr>
+        <w:spacing w:after="0" w:line="240" w:lineRule="auto"/>
+        <w:rPr>
+          <w:rFonts w:ascii="Courier New" w:eastAsia="Times New Roman" w:hAnsi="Courier New" w:cs="Courier New"/>
+          <w:iCs/>
+          <w:sz w:val="28"/>
+          <w:szCs w:val="28"/>
+        </w:rPr>
+      </w:pPr>
+      <w:r>
+        <w:rPr>
+          <w:rFonts w:ascii="Courier New" w:eastAsia="Times New Roman" w:hAnsi="Courier New" w:cs="Courier New"/>
+          <w:iCs/>
+          <w:sz w:val="28"/>
+          <w:szCs w:val="28"/>
+        </w:rPr>
+        <w:t xml:space="preserve">    if (mask == (1 &lt;&lt; n) - 1) {</w:t>
+      </w:r>
+    </w:p>
+    <w:p>
+      <w:pPr>
+        <w:spacing w:after="0" w:line="240" w:lineRule="auto"/>
+        <w:rPr>
+          <w:rFonts w:ascii="Courier New" w:eastAsia="Times New Roman" w:hAnsi="Courier New" w:cs="Courier New"/>
+          <w:iCs/>
+          <w:sz w:val="28"/>
+          <w:szCs w:val="28"/>
+        </w:rPr>
+      </w:pPr>
+      <w:r>
+        <w:rPr>
+          <w:rFonts w:ascii="Courier New" w:eastAsia="Times New Roman" w:hAnsi="Courier New" w:cs="Courier New"/>
+          <w:iCs/>
+          <w:sz w:val="28"/>
+          <w:szCs w:val="28"/>
+        </w:rPr>
+        <w:t xml:space="preserve">        if (dist[curr][0] != -1) {</w:t>
+      </w:r>
+    </w:p>
+    <w:p>
+      <w:pPr>
+        <w:spacing w:after="0" w:line="240" w:lineRule="auto"/>
+        <w:rPr>
+          <w:rFonts w:ascii="Courier New" w:eastAsia="Times New Roman" w:hAnsi="Courier New" w:cs="Courier New"/>
+          <w:iCs/>
+          <w:sz w:val="28"/>
+          <w:szCs w:val="28"/>
+        </w:rPr>
+      </w:pPr>
+      <w:r>
+        <w:rPr>
+          <w:rFonts w:ascii="Courier New" w:eastAsia="Times New Roman" w:hAnsi="Courier New" w:cs="Courier New"/>
+          <w:iCs/>
+          <w:sz w:val="28"/>
+          <w:szCs w:val="28"/>
+        </w:rPr>
+        <w:t xml:space="preserve">            cost += dist[curr][0];</w:t>
+      </w:r>
+    </w:p>
+    <w:p>
+      <w:pPr>
+        <w:spacing w:after="0" w:line="240" w:lineRule="auto"/>
+        <w:rPr>
+          <w:rFonts w:ascii="Courier New" w:eastAsia="Times New Roman" w:hAnsi="Courier New" w:cs="Courier New"/>
+          <w:iCs/>
+          <w:sz w:val="28"/>
+          <w:szCs w:val="28"/>
+        </w:rPr>
+      </w:pPr>
+      <w:r>
+        <w:rPr>
+          <w:rFonts w:ascii="Courier New" w:eastAsia="Times New Roman" w:hAnsi="Courier New" w:cs="Courier New"/>
+          <w:iCs/>
+          <w:sz w:val="28"/>
+          <w:szCs w:val="28"/>
+        </w:rPr>
+        <w:t xml:space="preserve">            if (cost &lt; ans) {</w:t>
+      </w:r>
+    </w:p>
+    <w:p>
+      <w:pPr>
+        <w:spacing w:after="0" w:line="240" w:lineRule="auto"/>
+        <w:rPr>
+          <w:rFonts w:ascii="Courier New" w:eastAsia="Times New Roman" w:hAnsi="Courier New" w:cs="Courier New"/>
+          <w:iCs/>
+          <w:sz w:val="28"/>
+          <w:szCs w:val="28"/>
+        </w:rPr>
+      </w:pPr>
+      <w:r>
+        <w:rPr>
+          <w:rFonts w:ascii="Courier New" w:eastAsia="Times New Roman" w:hAnsi="Courier New" w:cs="Courier New"/>
+          <w:iCs/>
+          <w:sz w:val="28"/>
+          <w:szCs w:val="28"/>
+        </w:rPr>
+        <w:t xml:space="preserve">                ans = cost;</w:t>
+      </w:r>
+    </w:p>
+    <w:p>
+      <w:pPr>
+        <w:spacing w:after="0" w:line="240" w:lineRule="auto"/>
+        <w:rPr>
+          <w:rFonts w:ascii="Courier New" w:eastAsia="Times New Roman" w:hAnsi="Courier New" w:cs="Courier New"/>
+          <w:iCs/>
+          <w:sz w:val="28"/>
+          <w:szCs w:val="28"/>
+        </w:rPr>
+      </w:pPr>
+      <w:r>
+        <w:rPr>
+          <w:rFonts w:ascii="Courier New" w:eastAsia="Times New Roman" w:hAnsi="Courier New" w:cs="Courier New"/>
+          <w:iCs/>
+          <w:sz w:val="28"/>
+          <w:szCs w:val="28"/>
+        </w:rPr>
+        <w:t xml:space="preserve">                shortest_path = path;</w:t>
+      </w:r>
+    </w:p>
+    <w:p>
+      <w:pPr>
+        <w:spacing w:after="0" w:line="240" w:lineRule="auto"/>
+        <w:rPr>
+          <w:rFonts w:ascii="Courier New" w:eastAsia="Times New Roman" w:hAnsi="Courier New" w:cs="Courier New"/>
+          <w:iCs/>
+          <w:sz w:val="28"/>
+          <w:szCs w:val="28"/>
+        </w:rPr>
+      </w:pPr>
+      <w:r>
+        <w:rPr>
+          <w:rFonts w:ascii="Courier New" w:eastAsia="Times New Roman" w:hAnsi="Courier New" w:cs="Courier New"/>
+          <w:iCs/>
+          <w:sz w:val="28"/>
+          <w:szCs w:val="28"/>
+        </w:rPr>
+        <w:t xml:space="preserve">                shortest_path.push_back(0);</w:t>
+      </w:r>
+    </w:p>
+    <w:p>
+      <w:pPr>
+        <w:spacing w:after="0" w:line="240" w:lineRule="auto"/>
+        <w:rPr>
+          <w:rFonts w:ascii="Courier New" w:eastAsia="Times New Roman" w:hAnsi="Courier New" w:cs="Courier New"/>
+          <w:iCs/>
+          <w:sz w:val="28"/>
+          <w:szCs w:val="28"/>
+        </w:rPr>
+      </w:pPr>
+      <w:r>
+        <w:rPr>
+          <w:rFonts w:ascii="Courier New" w:eastAsia="Times New Roman" w:hAnsi="Courier New" w:cs="Courier New"/>
+          <w:iCs/>
+          <w:sz w:val="28"/>
+          <w:szCs w:val="28"/>
+        </w:rPr>
+        <w:t xml:space="preserve">            }</w:t>
+      </w:r>
+    </w:p>
+    <w:p>
+      <w:pPr>
+        <w:spacing w:after="0" w:line="240" w:lineRule="auto"/>
+        <w:rPr>
+          <w:rFonts w:ascii="Courier New" w:eastAsia="Times New Roman" w:hAnsi="Courier New" w:cs="Courier New"/>
+          <w:iCs/>
+          <w:sz w:val="28"/>
+          <w:szCs w:val="28"/>
+        </w:rPr>
+      </w:pPr>
+      <w:r>
+        <w:rPr>
+          <w:rFonts w:ascii="Courier New" w:eastAsia="Times New Roman" w:hAnsi="Courier New" w:cs="Courier New"/>
+          <w:iCs/>
+          <w:sz w:val="28"/>
+          <w:szCs w:val="28"/>
+        </w:rPr>
+        <w:t xml:space="preserve">        }</w:t>
+      </w:r>
+    </w:p>
+    <w:p>
+      <w:pPr>
+        <w:spacing w:after="0" w:line="240" w:lineRule="auto"/>
+        <w:rPr>
+          <w:rFonts w:ascii="Courier New" w:eastAsia="Times New Roman" w:hAnsi="Courier New" w:cs="Courier New"/>
+          <w:iCs/>
+          <w:sz w:val="28"/>
+          <w:szCs w:val="28"/>
+        </w:rPr>
+      </w:pPr>
+      <w:r>
+        <w:rPr>
+          <w:rFonts w:ascii="Courier New" w:eastAsia="Times New Roman" w:hAnsi="Courier New" w:cs="Courier New"/>
+          <w:iCs/>
+          <w:sz w:val="28"/>
+          <w:szCs w:val="28"/>
+        </w:rPr>
+        <w:t xml:space="preserve">        return;</w:t>
+      </w:r>
+    </w:p>
+    <w:p>
+      <w:pPr>
+        <w:spacing w:after="0" w:line="240" w:lineRule="auto"/>
+        <w:rPr>
+          <w:rFonts w:ascii="Courier New" w:eastAsia="Times New Roman" w:hAnsi="Courier New" w:cs="Courier New"/>
+          <w:iCs/>
+          <w:sz w:val="28"/>
+          <w:szCs w:val="28"/>
+        </w:rPr>
+      </w:pPr>
+      <w:r>
+        <w:rPr>
+          <w:rFonts w:ascii="Courier New" w:eastAsia="Times New Roman" w:hAnsi="Courier New" w:cs="Courier New"/>
+          <w:iCs/>
+          <w:sz w:val="28"/>
+          <w:szCs w:val="28"/>
+        </w:rPr>
+        <w:t xml:space="preserve">    }</w:t>
+      </w:r>
+    </w:p>
+    <w:p>
+      <w:pPr>
+        <w:spacing w:after="0" w:line="240" w:lineRule="auto"/>
+        <w:rPr>
+          <w:rFonts w:ascii="Courier New" w:eastAsia="Times New Roman" w:hAnsi="Courier New" w:cs="Courier New"/>
+          <w:iCs/>
+          <w:sz w:val="28"/>
+          <w:szCs w:val="28"/>
+        </w:rPr>
+      </w:pPr>
+      <w:r>
+        <w:rPr>
+          <w:rFonts w:ascii="Courier New" w:eastAsia="Times New Roman" w:hAnsi="Courier New" w:cs="Courier New"/>
+          <w:iCs/>
+          <w:sz w:val="28"/>
+          <w:szCs w:val="28"/>
+        </w:rPr>
+        <w:t xml:space="preserve">    for (int i = 0; i &lt; n; i++) {</w:t>
+      </w:r>
+    </w:p>
+    <w:p>
+      <w:pPr>
+        <w:spacing w:after="0" w:line="240" w:lineRule="auto"/>
+        <w:rPr>
+          <w:rFonts w:ascii="Courier New" w:eastAsia="Times New Roman" w:hAnsi="Courier New" w:cs="Courier New"/>
+          <w:iCs/>
+          <w:sz w:val="28"/>
+          <w:szCs w:val="28"/>
+        </w:rPr>
+      </w:pPr>
+      <w:r>
+        <w:rPr>
+          <w:rFonts w:ascii="Courier New" w:eastAsia="Times New Roman" w:hAnsi="Courier New" w:cs="Courier New"/>
+          <w:iCs/>
+          <w:sz w:val="28"/>
+          <w:szCs w:val="28"/>
+        </w:rPr>
+        <w:t xml:space="preserve">        if ((mask &amp; (1 &lt;&lt; i)) == 0 &amp;&amp; dist[curr][i] != -1) {</w:t>
+      </w:r>
+    </w:p>
+    <w:p>
+      <w:pPr>
+        <w:spacing w:after="0" w:line="240" w:lineRule="auto"/>
+        <w:rPr>
+          <w:rFonts w:ascii="Courier New" w:eastAsia="Times New Roman" w:hAnsi="Courier New" w:cs="Courier New"/>
+          <w:iCs/>
+          <w:sz w:val="28"/>
+          <w:szCs w:val="28"/>
+        </w:rPr>
+      </w:pPr>
+      <w:r>
+        <w:rPr>
+          <w:rFonts w:ascii="Courier New" w:eastAsia="Times New Roman" w:hAnsi="Courier New" w:cs="Courier New"/>
+          <w:iCs/>
+          <w:sz w:val="28"/>
+          <w:szCs w:val="28"/>
+        </w:rPr>
+        <w:t xml:space="preserve">            path.push_back(i);</w:t>
+      </w:r>
+    </w:p>
+    <w:p>
+      <w:pPr>
+        <w:spacing w:after="0" w:line="240" w:lineRule="auto"/>
+        <w:rPr>
+          <w:rFonts w:ascii="Courier New" w:eastAsia="Times New Roman" w:hAnsi="Courier New" w:cs="Courier New"/>
+          <w:iCs/>
+          <w:sz w:val="28"/>
+          <w:szCs w:val="28"/>
+        </w:rPr>
+      </w:pPr>
+      <w:r>
+        <w:rPr>
+          <w:rFonts w:ascii="Courier New" w:eastAsia="Times New Roman" w:hAnsi="Courier New" w:cs="Courier New"/>
+          <w:iCs/>
+          <w:sz w:val="28"/>
+          <w:szCs w:val="28"/>
+        </w:rPr>
+        <w:t xml:space="preserve">            tsp(mask | (1 &lt;&lt; i), i, cost + dist[curr][i]);</w:t>
+      </w:r>
+    </w:p>
+    <w:p>
+      <w:pPr>
+        <w:spacing w:after="0" w:line="240" w:lineRule="auto"/>
+        <w:rPr>
+          <w:rFonts w:ascii="Courier New" w:eastAsia="Times New Roman" w:hAnsi="Courier New" w:cs="Courier New"/>
+          <w:iCs/>
+          <w:sz w:val="28"/>
+          <w:szCs w:val="28"/>
+        </w:rPr>
+      </w:pPr>
+      <w:r>
+        <w:rPr>
+          <w:rFonts w:ascii="Courier New" w:eastAsia="Times New Roman" w:hAnsi="Courier New" w:cs="Courier New"/>
+          <w:iCs/>
+          <w:sz w:val="28"/>
+          <w:szCs w:val="28"/>
+        </w:rPr>
+        <w:t xml:space="preserve">            path.pop_back();</w:t>
+      </w:r>
+    </w:p>
+    <w:p>
+      <w:pPr>
+        <w:spacing w:after="0" w:line="240" w:lineRule="auto"/>
+        <w:rPr>
+          <w:rFonts w:ascii="Courier New" w:eastAsia="Times New Roman" w:hAnsi="Courier New" w:cs="Courier New"/>
+          <w:iCs/>
+          <w:sz w:val="28"/>
+          <w:szCs w:val="28"/>
+        </w:rPr>
+      </w:pPr>
+      <w:r>
+        <w:rPr>
+          <w:rFonts w:ascii="Courier New" w:eastAsia="Times New Roman" w:hAnsi="Courier New" w:cs="Courier New"/>
+          <w:iCs/>
+          <w:sz w:val="28"/>
+          <w:szCs w:val="28"/>
+        </w:rPr>
+        <w:t xml:space="preserve">        }</w:t>
+      </w:r>
+    </w:p>
+    <w:p>
+      <w:pPr>
+        <w:spacing w:after="0" w:line="240" w:lineRule="auto"/>
+        <w:rPr>
+          <w:rFonts w:ascii="Courier New" w:eastAsia="Times New Roman" w:hAnsi="Courier New" w:cs="Courier New"/>
+          <w:iCs/>
+          <w:sz w:val="28"/>
+          <w:szCs w:val="28"/>
+        </w:rPr>
+      </w:pPr>
+      <w:r>
+        <w:rPr>
+          <w:rFonts w:ascii="Courier New" w:eastAsia="Times New Roman" w:hAnsi="Courier New" w:cs="Courier New"/>
+          <w:iCs/>
+          <w:sz w:val="28"/>
+          <w:szCs w:val="28"/>
+        </w:rPr>
+        <w:t xml:space="preserve">    }</w:t>
+      </w:r>
+    </w:p>
+    <w:p>
+      <w:pPr>
+        <w:spacing w:after="0" w:line="240" w:lineRule="auto"/>
+        <w:rPr>
+          <w:rFonts w:ascii="Courier New" w:eastAsia="Times New Roman" w:hAnsi="Courier New" w:cs="Courier New"/>
+          <w:iCs/>
+          <w:sz w:val="28"/>
+          <w:szCs w:val="28"/>
+        </w:rPr>
+      </w:pPr>
+      <w:r>
+        <w:rPr>
+          <w:rFonts w:ascii="Courier New" w:eastAsia="Times New Roman" w:hAnsi="Courier New" w:cs="Courier New"/>
+          <w:iCs/>
+          <w:sz w:val="28"/>
+          <w:szCs w:val="28"/>
+        </w:rPr>
+        <w:t>}</w:t>
+      </w:r>
+    </w:p>
+    <w:p>
+      <w:pPr>
+        <w:spacing w:after="0" w:line="240" w:lineRule="auto"/>
+        <w:rPr>
+          <w:rFonts w:ascii="Courier New" w:eastAsia="Times New Roman" w:hAnsi="Courier New" w:cs="Courier New"/>
+          <w:iCs/>
+          <w:sz w:val="28"/>
+          <w:szCs w:val="28"/>
+        </w:rPr>
+      </w:pPr>
+    </w:p>
+    <w:p>
+      <w:pPr>
+        <w:spacing w:after="0" w:line="240" w:lineRule="auto"/>
+        <w:rPr>
+          <w:rFonts w:ascii="Courier New" w:eastAsia="Times New Roman" w:hAnsi="Courier New" w:cs="Courier New"/>
+          <w:iCs/>
+          <w:sz w:val="28"/>
+          <w:szCs w:val="28"/>
+        </w:rPr>
+      </w:pPr>
+      <w:r>
+        <w:rPr>
+          <w:rFonts w:ascii="Courier New" w:eastAsia="Times New Roman" w:hAnsi="Courier New" w:cs="Courier New"/>
+          <w:iCs/>
+          <w:sz w:val="28"/>
+          <w:szCs w:val="28"/>
+        </w:rPr>
+        <w:t>int main() {</w:t>
+      </w:r>
+    </w:p>
+    <w:p>
+      <w:pPr>
+        <w:spacing w:after="0" w:line="240" w:lineRule="auto"/>
+        <w:rPr>
+          <w:rFonts w:ascii="Courier New" w:eastAsia="Times New Roman" w:hAnsi="Courier New" w:cs="Courier New"/>
+          <w:iCs/>
+          <w:sz w:val="28"/>
+          <w:szCs w:val="28"/>
+        </w:rPr>
+      </w:pPr>
+      <w:r>
+        <w:rPr>
+          <w:rFonts w:ascii="Courier New" w:eastAsia="Times New Roman" w:hAnsi="Courier New" w:cs="Courier New"/>
+          <w:iCs/>
+          <w:sz w:val="28"/>
+          <w:szCs w:val="28"/>
+        </w:rPr>
+        <w:t xml:space="preserve">    cin &gt;&gt; n;</w:t>
+      </w:r>
+    </w:p>
+    <w:p>
+      <w:pPr>
+        <w:spacing w:after="0" w:line="240" w:lineRule="auto"/>
+        <w:rPr>
+          <w:rFonts w:ascii="Courier New" w:eastAsia="Times New Roman" w:hAnsi="Courier New" w:cs="Courier New"/>
+          <w:iCs/>
+          <w:sz w:val="28"/>
+          <w:szCs w:val="28"/>
+        </w:rPr>
+      </w:pPr>
+      <w:r>
+        <w:rPr>
+          <w:rFonts w:ascii="Courier New" w:eastAsia="Times New Roman" w:hAnsi="Courier New" w:cs="Courier New"/>
+          <w:iCs/>
+          <w:sz w:val="28"/>
+          <w:szCs w:val="28"/>
+        </w:rPr>
+        <w:t xml:space="preserve">    for (int i = 0; i &lt; n; i++) {</w:t>
+      </w:r>
+    </w:p>
+    <w:p>
+      <w:pPr>
+        <w:spacing w:after="0" w:line="240" w:lineRule="auto"/>
+        <w:rPr>
+          <w:rFonts w:ascii="Courier New" w:eastAsia="Times New Roman" w:hAnsi="Courier New" w:cs="Courier New"/>
+          <w:iCs/>
+          <w:sz w:val="28"/>
+          <w:szCs w:val="28"/>
+        </w:rPr>
+      </w:pPr>
+      <w:r>
+        <w:rPr>
+          <w:rFonts w:ascii="Courier New" w:eastAsia="Times New Roman" w:hAnsi="Courier New" w:cs="Courier New"/>
+          <w:iCs/>
+          <w:sz w:val="28"/>
+          <w:szCs w:val="28"/>
+        </w:rPr>
+        <w:t xml:space="preserve">        for (int j = 0; j &lt; n; j++) {</w:t>
+      </w:r>
+    </w:p>
+    <w:p>
+      <w:pPr>
+        <w:spacing w:after="0" w:line="240" w:lineRule="auto"/>
+        <w:rPr>
+          <w:rFonts w:ascii="Courier New" w:eastAsia="Times New Roman" w:hAnsi="Courier New" w:cs="Courier New"/>
+          <w:iCs/>
+          <w:sz w:val="28"/>
+          <w:szCs w:val="28"/>
+        </w:rPr>
+      </w:pPr>
+      <w:r>
+        <w:rPr>
+          <w:rFonts w:ascii="Courier New" w:eastAsia="Times New Roman" w:hAnsi="Courier New" w:cs="Courier New"/>
+          <w:iCs/>
+          <w:sz w:val="28"/>
+          <w:szCs w:val="28"/>
+        </w:rPr>
+        <w:t xml:space="preserve">            cin &gt;&gt; dist[i][j];</w:t>
+      </w:r>
+    </w:p>
+    <w:p>
+      <w:pPr>
+        <w:spacing w:after="0" w:line="240" w:lineRule="auto"/>
+        <w:rPr>
+          <w:rFonts w:ascii="Courier New" w:eastAsia="Times New Roman" w:hAnsi="Courier New" w:cs="Courier New"/>
+          <w:iCs/>
+          <w:sz w:val="28"/>
+          <w:szCs w:val="28"/>
+        </w:rPr>
+      </w:pPr>
+      <w:r>
+        <w:rPr>
+          <w:rFonts w:ascii="Courier New" w:eastAsia="Times New Roman" w:hAnsi="Courier New" w:cs="Courier New"/>
+          <w:iCs/>
+          <w:sz w:val="28"/>
+          <w:szCs w:val="28"/>
+        </w:rPr>
+        <w:t xml:space="preserve">        }</w:t>
+      </w:r>
+    </w:p>
+    <w:p>
+      <w:pPr>
+        <w:spacing w:after="0" w:line="240" w:lineRule="auto"/>
+        <w:rPr>
+          <w:rFonts w:ascii="Courier New" w:eastAsia="Times New Roman" w:hAnsi="Courier New" w:cs="Courier New"/>
+          <w:iCs/>
+          <w:sz w:val="28"/>
+          <w:szCs w:val="28"/>
+        </w:rPr>
+      </w:pPr>
+      <w:r>
+        <w:rPr>
+          <w:rFonts w:ascii="Courier New" w:eastAsia="Times New Roman" w:hAnsi="Courier New" w:cs="Courier New"/>
+          <w:iCs/>
+          <w:sz w:val="28"/>
+          <w:szCs w:val="28"/>
+        </w:rPr>
+        <w:t xml:space="preserve">    }</w:t>
+      </w:r>
+    </w:p>
+    <w:p>
+      <w:pPr>
+        <w:spacing w:after="0" w:line="240" w:lineRule="auto"/>
+        <w:rPr>
+          <w:rFonts w:ascii="Courier New" w:eastAsia="Times New Roman" w:hAnsi="Courier New" w:cs="Courier New"/>
+          <w:iCs/>
+          <w:sz w:val="28"/>
+          <w:szCs w:val="28"/>
+        </w:rPr>
+      </w:pPr>
+      <w:r>
+        <w:rPr>
+          <w:rFonts w:ascii="Courier New" w:eastAsia="Times New Roman" w:hAnsi="Courier New" w:cs="Courier New"/>
+          <w:iCs/>
+          <w:sz w:val="28"/>
+          <w:szCs w:val="28"/>
+        </w:rPr>
+        <w:t xml:space="preserve">    tsp(1, 0, 0);</w:t>
+      </w:r>
+    </w:p>
+    <w:p>
+      <w:pPr>
+        <w:spacing w:after="0" w:line="240" w:lineRule="auto"/>
+        <w:rPr>
+          <w:rFonts w:ascii="Courier New" w:eastAsia="Times New Roman" w:hAnsi="Courier New" w:cs="Courier New"/>
+          <w:iCs/>
+          <w:sz w:val="28"/>
+          <w:szCs w:val="28"/>
+        </w:rPr>
+      </w:pPr>
+      <w:r>
+        <w:rPr>
+          <w:rFonts w:ascii="Courier New" w:eastAsia="Times New Roman" w:hAnsi="Courier New" w:cs="Courier New"/>
+          <w:iCs/>
+          <w:sz w:val="28"/>
+          <w:szCs w:val="28"/>
+        </w:rPr>
+        <w:t xml:space="preserve">    cout &lt;&lt; ans &lt;&lt; endl;</w:t>
+      </w:r>
+    </w:p>
+    <w:p>
+      <w:pPr>
+        <w:spacing w:after="0" w:line="240" w:lineRule="auto"/>
+        <w:rPr>
+          <w:rFonts w:ascii="Courier New" w:eastAsia="Times New Roman" w:hAnsi="Courier New" w:cs="Courier New"/>
+          <w:iCs/>
+          <w:sz w:val="28"/>
+          <w:szCs w:val="28"/>
+        </w:rPr>
+      </w:pPr>
+      <w:r>
+        <w:rPr>
+          <w:rFonts w:ascii="Courier New" w:eastAsia="Times New Roman" w:hAnsi="Courier New" w:cs="Courier New"/>
+          <w:iCs/>
+          <w:sz w:val="28"/>
+          <w:szCs w:val="28"/>
+        </w:rPr>
+        <w:t xml:space="preserve">    for (int i : shortest_path) {</w:t>
+      </w:r>
+    </w:p>
+    <w:p>
+      <w:pPr>
+        <w:spacing w:after="0" w:line="240" w:lineRule="auto"/>
+        <w:rPr>
+          <w:rFonts w:ascii="Courier New" w:eastAsia="Times New Roman" w:hAnsi="Courier New" w:cs="Courier New"/>
+          <w:iCs/>
+          <w:sz w:val="28"/>
+          <w:szCs w:val="28"/>
+        </w:rPr>
+      </w:pPr>
+      <w:r>
+        <w:rPr>
+          <w:rFonts w:ascii="Courier New" w:eastAsia="Times New Roman" w:hAnsi="Courier New" w:cs="Courier New"/>
+          <w:iCs/>
+          <w:sz w:val="28"/>
+          <w:szCs w:val="28"/>
+        </w:rPr>
+        <w:lastRenderedPageBreak/>
+        <w:t xml:space="preserve">        cout &lt;&lt; i &lt;&lt; " ";</w:t>
+      </w:r>
+    </w:p>
+    <w:p>
+      <w:pPr>
+        <w:spacing w:after="0" w:line="240" w:lineRule="auto"/>
+        <w:rPr>
+          <w:rFonts w:ascii="Courier New" w:eastAsia="Times New Roman" w:hAnsi="Courier New" w:cs="Courier New"/>
+          <w:iCs/>
+          <w:sz w:val="28"/>
+          <w:szCs w:val="28"/>
+        </w:rPr>
+      </w:pPr>
+      <w:r>
+        <w:rPr>
+          <w:rFonts w:ascii="Courier New" w:eastAsia="Times New Roman" w:hAnsi="Courier New" w:cs="Courier New"/>
+          <w:iCs/>
+          <w:sz w:val="28"/>
+          <w:szCs w:val="28"/>
+        </w:rPr>
+        <w:t xml:space="preserve">    }</w:t>
+      </w:r>
+    </w:p>
+    <w:p>
+      <w:pPr>
+        <w:spacing w:after="0" w:line="240" w:lineRule="auto"/>
+        <w:rPr>
+          <w:rFonts w:ascii="Courier New" w:eastAsia="Times New Roman" w:hAnsi="Courier New" w:cs="Courier New"/>
+          <w:iCs/>
+          <w:sz w:val="28"/>
+          <w:szCs w:val="28"/>
+        </w:rPr>
+      </w:pPr>
+      <w:r>
+        <w:rPr>
+          <w:rFonts w:ascii="Courier New" w:eastAsia="Times New Roman" w:hAnsi="Courier New" w:cs="Courier New"/>
+          <w:iCs/>
+          <w:sz w:val="28"/>
+          <w:szCs w:val="28"/>
+        </w:rPr>
+        <w:t xml:space="preserve">    return 0;</w:t>
+      </w:r>
+    </w:p>
+    <w:p>
+      <w:pPr>
+        <w:spacing w:after="0" w:line="240" w:lineRule="auto"/>
+        <w:rPr>
+          <w:rFonts w:ascii="Courier New" w:eastAsia="Times New Roman" w:hAnsi="Courier New" w:cs="Courier New"/>
+          <w:iCs/>
+          <w:sz w:val="28"/>
+          <w:szCs w:val="28"/>
+        </w:rPr>
+      </w:pPr>
+      <w:r>
+        <w:rPr>
+          <w:rFonts w:ascii="Courier New" w:eastAsia="Times New Roman" w:hAnsi="Courier New" w:cs="Courier New"/>
+          <w:iCs/>
+          <w:sz w:val="28"/>
+          <w:szCs w:val="28"/>
+        </w:rPr>
+        <w:t>}</w:t>
+      </w:r>
+    </w:p>
+    <w:p>
+      <w:pPr>
+        <w:spacing w:after="0" w:line="240" w:lineRule="auto"/>
+        <w:rPr>
+          <w:rFonts w:ascii="Times New Roman" w:eastAsia="Times New Roman" w:hAnsi="Times New Roman"/>
+          <w:iCs/>
+          <w:sz w:val="24"/>
+          <w:szCs w:val="24"/>
+        </w:rPr>
+      </w:pPr>
+    </w:p>
+    <w:p>
+      <w:pPr>
+        <w:spacing w:after="0" w:line="240" w:lineRule="auto"/>
+        <w:rPr>
+          <w:rFonts w:ascii="Times New Roman" w:eastAsia="Times New Roman" w:hAnsi="Times New Roman"/>
+          <w:iCs/>
+          <w:sz w:val="24"/>
+          <w:szCs w:val="24"/>
+        </w:rPr>
+      </w:pPr>
+    </w:p>
+    <w:p>
+      <w:pPr>
+        <w:spacing w:after="0" w:line="240" w:lineRule="auto"/>
+        <w:rPr>
+          <w:rFonts w:ascii="Times New Roman" w:eastAsia="Times New Roman" w:hAnsi="Times New Roman"/>
+          <w:b/>
+          <w:iCs/>
+          <w:sz w:val="24"/>
+          <w:szCs w:val="24"/>
+        </w:rPr>
+      </w:pPr>
+      <w:r>
+        <w:rPr>
+          <w:rFonts w:ascii="Times New Roman" w:eastAsia="Times New Roman" w:hAnsi="Times New Roman"/>
+          <w:b/>
+          <w:iCs/>
+          <w:sz w:val="24"/>
+          <w:szCs w:val="24"/>
+        </w:rPr>
+        <w:t>Output(o</w:t>
       </w:r>
       <w:r>
         <w:rPr>
@@ -4254,6 +4994,60 @@
           <w:szCs w:val="24"/>
         </w:rPr>
       </w:pPr>
+    </w:p>
+    <w:p>
+      <w:pPr>
+        <w:spacing w:after="0" w:line="240" w:lineRule="auto"/>
+        <w:rPr>
+          <w:rFonts w:ascii="Times New Roman" w:eastAsia="Times New Roman" w:hAnsi="Times New Roman"/>
+          <w:iCs/>
+          <w:sz w:val="24"/>
+          <w:szCs w:val="24"/>
+        </w:rPr>
+      </w:pPr>
+      <w:r>
+        <w:rPr>
+          <w:rFonts w:ascii="Times New Roman" w:eastAsia="Times New Roman" w:hAnsi="Times New Roman"/>
+          <w:iCs/>
+          <w:sz w:val="24"/>
+          <w:szCs w:val="24"/>
+        </w:rPr>
+        <w:drawing>
+          <wp:inline distT="0" distB="0" distL="0" distR="0" wp14:anchorId="631043D2" wp14:editId="03F74FF5">
+            <wp:extent cx="5943600" cy="1125855"/>
+            <wp:effectExtent l="0" t="0" r="0" b="0"/>
+            <wp:docPr id="5" name="Picture 5"/>
+            <wp:cNvGraphicFramePr>
+              <a:graphicFrameLocks xmlns:a="http://schemas.openxmlformats.org/drawingml/2006/main" noChangeAspect="1"/>
+            </wp:cNvGraphicFramePr>
+            <a:graphic xmlns:a="http://schemas.openxmlformats.org/drawingml/2006/main">
+              <a:graphicData uri="http://schemas.openxmlformats.org/drawingml/2006/picture">
+                <pic:pic xmlns:pic="http://schemas.openxmlformats.org/drawingml/2006/picture">
+                  <pic:nvPicPr>
+                    <pic:cNvPr id="1" name=""/>
+                    <pic:cNvPicPr/>
+                  </pic:nvPicPr>
+                  <pic:blipFill>
+                    <a:blip r:embed="rId11"/>
+                    <a:stretch>
+                      <a:fillRect/>
+                    </a:stretch>
+                  </pic:blipFill>
+                  <pic:spPr>
+                    <a:xfrm>
+                      <a:off x="0" y="0"/>
+                      <a:ext cx="5943600" cy="1125855"/>
+                    </a:xfrm>
+                    <a:prstGeom prst="rect">
+                      <a:avLst/>
+                    </a:prstGeom>
+                  </pic:spPr>
+                </pic:pic>
+              </a:graphicData>
+            </a:graphic>
+          </wp:inline>
+        </w:drawing>
+      </w:r>
     </w:p>
     <w:p>
       <w:pPr>
@@ -4288,7 +5082,7 @@
         <mc:AlternateContent>
           <mc:Choice Requires="wps">
             <w:drawing>
-              <wp:anchor distT="0" distB="0" distL="114300" distR="114300" simplePos="0" relativeHeight="251661312" behindDoc="0" locked="0" layoutInCell="1" allowOverlap="1" wp14:anchorId="4164906D" wp14:editId="4A058847">
+              <wp:anchor distT="0" distB="0" distL="114300" distR="114300" simplePos="0" relativeHeight="251661312" behindDoc="0" locked="0" layoutInCell="1" allowOverlap="1" wp14:anchorId="16843ACB" wp14:editId="69D03724">
                 <wp:simplePos x="0" y="0"/>
                 <wp:positionH relativeFrom="column">
                   <wp:posOffset>3175</wp:posOffset>
@@ -4337,7 +5131,7 @@
           </mc:Choice>
           <mc:Fallback>
             <w:pict>
-              <v:line id="Straight Connector 8" o:spid="_x0000_s1026" style="position:absolute;flip:y;z-index:251661312;visibility:visible;mso-wrap-style:square;mso-wrap-distance-left:9pt;mso-wrap-distance-top:0;mso-wrap-distance-right:9pt;mso-wrap-distance-bottom:0;mso-position-horizontal:absolute;mso-position-horizontal-relative:text;mso-position-vertical:absolute;mso-position-vertical-relative:text" from=".25pt,11.8pt" to="478.4pt,13.35pt" o:gfxdata="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" strokecolor="black [3040]"/>
+              <v:line w14:anchorId="7244B794" id="Straight Connector 8" o:spid="_x0000_s1026" style="position:absolute;flip:y;z-index:251661312;visibility:visible;mso-wrap-style:square;mso-wrap-distance-left:9pt;mso-wrap-distance-top:0;mso-wrap-distance-right:9pt;mso-wrap-distance-bottom:0;mso-position-horizontal:absolute;mso-position-horizontal-relative:text;mso-position-vertical:absolute;mso-position-vertical-relative:text" from=".25pt,11.8pt" to="478.4pt,13.35pt" o:gfxdata="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" strokecolor="black [3040]"/>
             </w:pict>
           </mc:Fallback>
         </mc:AlternateContent>
@@ -4372,68 +5166,318 @@
           <w:sz w:val="24"/>
           <w:szCs w:val="24"/>
         </w:rPr>
+        <w:t>Post Lab Questions:-</w:t>
+      </w:r>
+      <w:r>
+        <w:rPr>
+          <w:rFonts w:ascii="Times New Roman" w:eastAsia="Times New Roman" w:hAnsi="Times New Roman"/>
+          <w:iCs/>
+          <w:sz w:val="24"/>
+          <w:szCs w:val="24"/>
+        </w:rPr>
+        <w:t xml:space="preserve"> </w:t>
+      </w:r>
+    </w:p>
+    <w:p>
+      <w:pPr>
+        <w:spacing w:after="0" w:line="240" w:lineRule="auto"/>
+        <w:rPr>
+          <w:rFonts w:ascii="Times New Roman" w:eastAsia="Times New Roman" w:hAnsi="Times New Roman"/>
+          <w:iCs/>
+          <w:sz w:val="24"/>
+          <w:szCs w:val="24"/>
+        </w:rPr>
+      </w:pPr>
+      <w:r>
+        <w:rPr>
+          <w:rFonts w:ascii="Times New Roman" w:eastAsia="Times New Roman" w:hAnsi="Times New Roman"/>
+          <w:iCs/>
+          <w:sz w:val="24"/>
+          <w:szCs w:val="24"/>
+        </w:rPr>
+        <w:t xml:space="preserve">Explain how </w:t>
+      </w:r>
+      <w:r>
+        <w:rPr>
+          <w:rFonts w:ascii="Times New Roman" w:eastAsia="Times New Roman" w:hAnsi="Times New Roman"/>
+          <w:iCs/>
+          <w:sz w:val="24"/>
+          <w:szCs w:val="24"/>
+        </w:rPr>
+        <w:t>Travelling Salesman Problem</w:t>
+      </w:r>
+      <w:r>
+        <w:rPr>
+          <w:rFonts w:ascii="Times New Roman" w:eastAsia="Times New Roman" w:hAnsi="Times New Roman"/>
+          <w:iCs/>
+          <w:sz w:val="24"/>
+          <w:szCs w:val="24"/>
+        </w:rPr>
+        <w:t xml:space="preserve"> using greedy method is different from Dynamic Method in detail.</w:t>
+      </w:r>
+    </w:p>
+    <w:p>
+      <w:pPr>
+        <w:spacing w:after="0" w:line="240" w:lineRule="auto"/>
+        <w:rPr>
+          <w:rFonts w:ascii="Times New Roman" w:eastAsia="Times New Roman" w:hAnsi="Times New Roman"/>
+          <w:iCs/>
+          <w:sz w:val="24"/>
+          <w:szCs w:val="24"/>
+        </w:rPr>
+      </w:pPr>
+    </w:p>
+    <w:p>
+      <w:pPr>
+        <w:spacing w:after="0" w:line="240" w:lineRule="auto"/>
+        <w:rPr>
+          <w:rFonts w:ascii="Times New Roman" w:eastAsia="Times New Roman" w:hAnsi="Times New Roman"/>
+          <w:b/>
+          <w:bCs/>
+          <w:iCs/>
+          <w:sz w:val="24"/>
+          <w:szCs w:val="24"/>
+        </w:rPr>
+      </w:pPr>
+      <w:r>
+        <w:rPr>
+          <w:rFonts w:ascii="Times New Roman" w:eastAsia="Times New Roman" w:hAnsi="Times New Roman"/>
+          <w:iCs/>
+          <w:sz w:val="24"/>
+          <w:szCs w:val="24"/>
+        </w:rPr>
+        <w:t xml:space="preserve">Ans </w:t>
+      </w:r>
+      <w:r>
+        <w:rPr>
+          <w:rFonts w:ascii="Times New Roman" w:eastAsia="Times New Roman" w:hAnsi="Times New Roman"/>
+          <w:b/>
+          <w:bCs/>
+          <w:iCs/>
+          <w:sz w:val="24"/>
+          <w:szCs w:val="24"/>
+        </w:rPr>
+        <w:t>:</w:t>
+      </w:r>
+    </w:p>
+    <w:p>
+      <w:pPr>
+        <w:spacing w:after="0" w:line="240" w:lineRule="auto"/>
+        <w:rPr>
+          <w:rFonts w:ascii="Times New Roman" w:eastAsia="Times New Roman" w:hAnsi="Times New Roman"/>
+          <w:b/>
+          <w:bCs/>
+          <w:iCs/>
+          <w:sz w:val="24"/>
+          <w:szCs w:val="24"/>
+        </w:rPr>
+      </w:pPr>
+    </w:p>
+    <w:p>
+      <w:pPr>
+        <w:spacing w:after="0" w:line="240" w:lineRule="auto"/>
+        <w:rPr>
+          <w:rFonts w:ascii="Times New Roman" w:eastAsia="Times New Roman" w:hAnsi="Times New Roman"/>
+          <w:b/>
+          <w:bCs/>
+          <w:iCs/>
+          <w:sz w:val="24"/>
+          <w:szCs w:val="24"/>
+        </w:rPr>
+      </w:pPr>
+      <w:r>
+        <w:rPr>
+          <w:rFonts w:ascii="Times New Roman" w:eastAsia="Times New Roman" w:hAnsi="Times New Roman"/>
+          <w:b/>
+          <w:bCs/>
+          <w:iCs/>
+          <w:sz w:val="24"/>
+          <w:szCs w:val="24"/>
+        </w:rPr>
+        <w:t xml:space="preserve"> </w:t>
+      </w:r>
+      <w:r>
+        <w:rPr>
+          <w:rFonts w:ascii="Times New Roman" w:eastAsia="Times New Roman" w:hAnsi="Times New Roman"/>
+          <w:b/>
+          <w:bCs/>
+          <w:iCs/>
+          <w:sz w:val="24"/>
+          <w:szCs w:val="24"/>
+        </w:rPr>
+        <w:t>Greedy Method</w:t>
+      </w:r>
+    </w:p>
+    <w:p>
+      <w:pPr>
+        <w:spacing w:after="0" w:line="240" w:lineRule="auto"/>
+        <w:rPr>
+          <w:rFonts w:ascii="Times New Roman" w:eastAsia="Times New Roman" w:hAnsi="Times New Roman"/>
+          <w:iCs/>
+          <w:sz w:val="24"/>
+          <w:szCs w:val="24"/>
+        </w:rPr>
+      </w:pPr>
+    </w:p>
+    <w:p>
+      <w:pPr>
+        <w:spacing w:after="0" w:line="240" w:lineRule="auto"/>
+        <w:rPr>
+          <w:rFonts w:ascii="Times New Roman" w:eastAsia="Times New Roman" w:hAnsi="Times New Roman"/>
+          <w:iCs/>
+          <w:sz w:val="24"/>
+          <w:szCs w:val="24"/>
+        </w:rPr>
+      </w:pPr>
+      <w:r>
+        <w:rPr>
+          <w:rFonts w:ascii="Times New Roman" w:eastAsia="Times New Roman" w:hAnsi="Times New Roman"/>
+          <w:iCs/>
+          <w:sz w:val="24"/>
+          <w:szCs w:val="24"/>
+        </w:rPr>
+        <w:t>The Greedy Method is an approach that makes the locally optimal choice at each step of the algorithm, hoping that it will lead to a globally optimal solution. In the context of TSP, the Greedy Method starts from an arbitrary city and selects the closest unvisited city as the next destination. The algorithm continues this process, selecting the closest unvisited city until all cities have been visited. Once all the cities are visited, the algorithm returns to the starting city.</w:t>
+      </w:r>
+    </w:p>
+    <w:p>
+      <w:pPr>
+        <w:spacing w:after="0" w:line="240" w:lineRule="auto"/>
+        <w:rPr>
+          <w:rFonts w:ascii="Times New Roman" w:eastAsia="Times New Roman" w:hAnsi="Times New Roman"/>
+          <w:iCs/>
+          <w:sz w:val="24"/>
+          <w:szCs w:val="24"/>
+        </w:rPr>
+      </w:pPr>
+    </w:p>
+    <w:p>
+      <w:pPr>
+        <w:spacing w:after="0" w:line="240" w:lineRule="auto"/>
+        <w:rPr>
+          <w:rFonts w:ascii="Times New Roman" w:eastAsia="Times New Roman" w:hAnsi="Times New Roman"/>
+          <w:iCs/>
+          <w:sz w:val="24"/>
+          <w:szCs w:val="24"/>
+        </w:rPr>
+      </w:pPr>
+      <w:r>
+        <w:rPr>
+          <w:rFonts w:ascii="Times New Roman" w:eastAsia="Times New Roman" w:hAnsi="Times New Roman"/>
+          <w:iCs/>
+          <w:sz w:val="24"/>
+          <w:szCs w:val="24"/>
+        </w:rPr>
+        <w:t>The Greedy Method is easy to implement and computationally efficient. However, it does not always produce the optimal solution. In fact, it often produces suboptimal solutions that can be far from the optimal solution. This is because the Greedy Method is myopic and makes decisions based only on the current step without considering the future steps. This leads to the algorithm getting stuck in a local optimum that is far from the global optimum.</w:t>
+      </w:r>
+    </w:p>
+    <w:p>
+      <w:pPr>
+        <w:spacing w:after="0" w:line="240" w:lineRule="auto"/>
+        <w:rPr>
+          <w:rFonts w:ascii="Times New Roman" w:eastAsia="Times New Roman" w:hAnsi="Times New Roman"/>
+          <w:iCs/>
+          <w:sz w:val="24"/>
+          <w:szCs w:val="24"/>
+        </w:rPr>
+      </w:pPr>
+    </w:p>
+    <w:p>
+      <w:pPr>
+        <w:spacing w:after="0" w:line="240" w:lineRule="auto"/>
+        <w:rPr>
+          <w:rFonts w:ascii="Times New Roman" w:eastAsia="Times New Roman" w:hAnsi="Times New Roman"/>
+          <w:b/>
+          <w:bCs/>
+          <w:iCs/>
+          <w:sz w:val="24"/>
+          <w:szCs w:val="24"/>
+        </w:rPr>
+      </w:pPr>
+      <w:r>
+        <w:rPr>
+          <w:rFonts w:ascii="Times New Roman" w:eastAsia="Times New Roman" w:hAnsi="Times New Roman"/>
+          <w:b/>
+          <w:bCs/>
+          <w:iCs/>
+          <w:sz w:val="24"/>
+          <w:szCs w:val="24"/>
+        </w:rPr>
+        <w:t>Dynamic Programming Method</w:t>
+      </w:r>
+    </w:p>
+    <w:p>
+      <w:pPr>
+        <w:spacing w:after="0" w:line="240" w:lineRule="auto"/>
+        <w:rPr>
+          <w:rFonts w:ascii="Times New Roman" w:eastAsia="Times New Roman" w:hAnsi="Times New Roman"/>
+          <w:b/>
+          <w:bCs/>
+          <w:iCs/>
+          <w:sz w:val="24"/>
+          <w:szCs w:val="24"/>
+        </w:rPr>
+      </w:pPr>
+    </w:p>
+    <w:p>
+      <w:pPr>
+        <w:spacing w:after="0" w:line="240" w:lineRule="auto"/>
+        <w:rPr>
+          <w:rFonts w:ascii="Times New Roman" w:eastAsia="Times New Roman" w:hAnsi="Times New Roman"/>
+          <w:iCs/>
+          <w:sz w:val="24"/>
+          <w:szCs w:val="24"/>
+        </w:rPr>
+      </w:pPr>
+      <w:r>
+        <w:rPr>
+          <w:rFonts w:ascii="Times New Roman" w:eastAsia="Times New Roman" w:hAnsi="Times New Roman"/>
+          <w:iCs/>
+          <w:sz w:val="24"/>
+          <w:szCs w:val="24"/>
+        </w:rPr>
+        <w:t>The Dynamic Programming Method is a more sophisticated approach that solves the problem by breaking it down into smaller subproblems and solving them recursively. In the context of TSP, the Dynamic Programming Method creates a table where each entry represents the shortest possible path to visit a subset of the cities and return to the starting city. The table is filled using a bottom-up approach, starting with the smallest possible subset of cities and gradually building up to the full set of cities.</w:t>
+      </w:r>
+    </w:p>
+    <w:p>
+      <w:pPr>
+        <w:spacing w:after="0" w:line="240" w:lineRule="auto"/>
+        <w:rPr>
+          <w:rFonts w:ascii="Times New Roman" w:eastAsia="Times New Roman" w:hAnsi="Times New Roman"/>
+          <w:iCs/>
+          <w:sz w:val="24"/>
+          <w:szCs w:val="24"/>
+        </w:rPr>
+      </w:pPr>
+    </w:p>
+    <w:p>
+      <w:pPr>
+        <w:spacing w:after="0" w:line="240" w:lineRule="auto"/>
+        <w:rPr>
+          <w:rFonts w:ascii="Times New Roman" w:eastAsia="Times New Roman" w:hAnsi="Times New Roman"/>
+          <w:iCs/>
+          <w:sz w:val="24"/>
+          <w:szCs w:val="24"/>
+        </w:rPr>
+      </w:pPr>
+      <w:r>
+        <w:rPr>
+          <w:rFonts w:ascii="Times New Roman" w:eastAsia="Times New Roman" w:hAnsi="Times New Roman"/>
+          <w:iCs/>
+          <w:sz w:val="24"/>
+          <w:szCs w:val="24"/>
+        </w:rPr>
+        <w:t xml:space="preserve">The Dynamic Programming Method guarantees the optimal solution and is often used to solve TSP for small to medium-sized instances. However, it has high computational complexity, with a </w:t>
+      </w:r>
+      <w:r>
+        <w:rPr>
+          <w:rFonts w:ascii="Times New Roman" w:eastAsia="Times New Roman" w:hAnsi="Times New Roman"/>
+          <w:iCs/>
+          <w:sz w:val="24"/>
+          <w:szCs w:val="24"/>
+        </w:rPr>
         <w:lastRenderedPageBreak/>
-        <w:t>Post Lab Questions</w:t>
-      </w:r>
-      <w:proofErr w:type="gramStart"/>
-      <w:r>
-        <w:rPr>
-          <w:rFonts w:ascii="Times New Roman" w:eastAsia="Times New Roman" w:hAnsi="Times New Roman"/>
-          <w:b/>
-          <w:iCs/>
-          <w:sz w:val="24"/>
-          <w:szCs w:val="24"/>
-        </w:rPr>
-        <w:t>:-</w:t>
-      </w:r>
-      <w:proofErr w:type="gramEnd"/>
-      <w:r>
-        <w:rPr>
-          <w:rFonts w:ascii="Times New Roman" w:eastAsia="Times New Roman" w:hAnsi="Times New Roman"/>
-          <w:iCs/>
-          <w:sz w:val="24"/>
-          <w:szCs w:val="24"/>
-        </w:rPr>
-        <w:t xml:space="preserve"> </w:t>
-      </w:r>
-      <w:r>
-        <w:rPr>
-          <w:rFonts w:ascii="Times New Roman" w:eastAsia="Times New Roman" w:hAnsi="Times New Roman"/>
-          <w:iCs/>
-          <w:sz w:val="24"/>
-          <w:szCs w:val="24"/>
-        </w:rPr>
-        <w:t xml:space="preserve">Explain how </w:t>
-      </w:r>
-      <w:r>
-        <w:rPr>
-          <w:rFonts w:ascii="Times New Roman" w:eastAsia="Times New Roman" w:hAnsi="Times New Roman"/>
-          <w:iCs/>
-          <w:sz w:val="24"/>
-          <w:szCs w:val="24"/>
-        </w:rPr>
-        <w:t>Travelling Salesman Problem</w:t>
-      </w:r>
-      <w:r>
-        <w:rPr>
-          <w:rFonts w:ascii="Times New Roman" w:eastAsia="Times New Roman" w:hAnsi="Times New Roman"/>
-          <w:iCs/>
-          <w:sz w:val="24"/>
-          <w:szCs w:val="24"/>
-        </w:rPr>
-        <w:t xml:space="preserve"> using greedy method is different from Dynamic Method in detail.</w:t>
-      </w:r>
-    </w:p>
-    <w:p>
-      <w:pPr>
-        <w:spacing w:after="0" w:line="240" w:lineRule="auto"/>
-        <w:rPr>
-          <w:rFonts w:ascii="Times New Roman" w:eastAsia="Times New Roman" w:hAnsi="Times New Roman"/>
-          <w:iCs/>
-          <w:sz w:val="24"/>
-          <w:szCs w:val="24"/>
-        </w:rPr>
-      </w:pPr>
+        <w:t>time complexity of O(n^2 * 2^n) where n is the number of cities. This makes it impractical for large instances of TSP.</w:t>
+      </w:r>
     </w:p>
     <w:p>
       <w:pPr>
@@ -4468,7 +5512,7 @@
         <mc:AlternateContent>
           <mc:Choice Requires="wps">
             <w:drawing>
-              <wp:anchor distT="0" distB="0" distL="114300" distR="114300" simplePos="0" relativeHeight="251669504" behindDoc="0" locked="0" layoutInCell="1" allowOverlap="1" wp14:anchorId="50188D41" wp14:editId="58EFE73B">
+              <wp:anchor distT="0" distB="0" distL="114300" distR="114300" simplePos="0" relativeHeight="251669504" behindDoc="0" locked="0" layoutInCell="1" allowOverlap="1" wp14:anchorId="73E03F29" wp14:editId="7CE3F4FD">
                 <wp:simplePos x="0" y="0"/>
                 <wp:positionH relativeFrom="column">
                   <wp:posOffset>23495</wp:posOffset>
@@ -4517,7 +5561,7 @@
           </mc:Choice>
           <mc:Fallback>
             <w:pict>
-              <v:line id="Straight Connector 1" o:spid="_x0000_s1026" style="position:absolute;flip:y;z-index:251669504;visibility:visible;mso-wrap-style:square;mso-wrap-distance-left:9pt;mso-wrap-distance-top:0;mso-wrap-distance-right:9pt;mso-wrap-distance-bottom:0;mso-position-horizontal:absolute;mso-position-horizontal-relative:text;mso-position-vertical:absolute;mso-position-vertical-relative:text" from="1.85pt,8.85pt" to="480pt,10.4pt" o:gfxdata="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" strokecolor="black [3040]"/>
+              <v:line w14:anchorId="0F9916A1" id="Straight Connector 1" o:spid="_x0000_s1026" style="position:absolute;flip:y;z-index:251669504;visibility:visible;mso-wrap-style:square;mso-wrap-distance-left:9pt;mso-wrap-distance-top:0;mso-wrap-distance-right:9pt;mso-wrap-distance-bottom:0;mso-position-horizontal:absolute;mso-position-horizontal-relative:text;mso-position-vertical:absolute;mso-position-vertical-relative:text" from="1.85pt,8.85pt" to="480pt,10.4pt" o:gfxdata="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" strokecolor="black [3040]"/>
             </w:pict>
           </mc:Fallback>
         </mc:AlternateContent>
@@ -4550,11 +5594,36 @@
         <w:spacing w:after="0" w:line="240" w:lineRule="auto"/>
         <w:rPr>
           <w:rFonts w:ascii="Times New Roman" w:eastAsia="Times New Roman" w:hAnsi="Times New Roman"/>
-          <w:iCs/>
-          <w:sz w:val="24"/>
-          <w:szCs w:val="24"/>
-        </w:rPr>
-      </w:pPr>
+          <w:b/>
+          <w:iCs/>
+          <w:sz w:val="24"/>
+          <w:szCs w:val="24"/>
+        </w:rPr>
+      </w:pPr>
+    </w:p>
+    <w:p>
+      <w:pPr>
+        <w:spacing w:after="0" w:line="240" w:lineRule="auto"/>
+        <w:rPr>
+          <w:rFonts w:ascii="Times New Roman" w:eastAsia="Times New Roman" w:hAnsi="Times New Roman"/>
+          <w:b/>
+          <w:bCs/>
+          <w:iCs/>
+          <w:sz w:val="24"/>
+          <w:szCs w:val="24"/>
+        </w:rPr>
+      </w:pPr>
+      <w:r>
+        <w:rPr>
+          <w:rFonts w:ascii="Times New Roman" w:eastAsia="Times New Roman" w:hAnsi="Times New Roman"/>
+          <w:b/>
+          <w:bCs/>
+          <w:iCs/>
+          <w:sz w:val="24"/>
+          <w:szCs w:val="24"/>
+        </w:rPr>
+        <w:t>We can conclude that we have learnt about the Travelling Salesman Problem.</w:t>
+      </w:r>
     </w:p>
     <w:p>
       <w:pPr>
@@ -4578,7 +5647,7 @@
         <mc:AlternateContent>
           <mc:Choice Requires="wps">
             <w:drawing>
-              <wp:anchor distT="0" distB="0" distL="114300" distR="114300" simplePos="0" relativeHeight="251665408" behindDoc="0" locked="0" layoutInCell="1" allowOverlap="1" wp14:anchorId="5995DEFD" wp14:editId="65987D01">
+              <wp:anchor distT="0" distB="0" distL="114300" distR="114300" simplePos="0" relativeHeight="251665408" behindDoc="0" locked="0" layoutInCell="1" allowOverlap="1" wp14:anchorId="503A79BB" wp14:editId="6E5CE375">
                 <wp:simplePos x="0" y="0"/>
                 <wp:positionH relativeFrom="column">
                   <wp:posOffset>-2761</wp:posOffset>
@@ -4625,9 +5694,9 @@
               </wp:anchor>
             </w:drawing>
           </mc:Choice>
-          <mc:Fallback xmlns:w16se="http://schemas.microsoft.com/office/word/2015/wordml/symex" xmlns:w15="http://schemas.microsoft.com/office/word/2012/wordml" xmlns:cx="http://schemas.microsoft.com/office/drawing/2014/chartex">
+          <mc:Fallback>
             <w:pict>
-              <v:line w14:anchorId="4E5E3CF1" id="Straight Connector 10" o:spid="_x0000_s1026" style="position:absolute;flip:y;z-index:251665408;visibility:visible;mso-wrap-style:square;mso-wrap-distance-left:9pt;mso-wrap-distance-top:0;mso-wrap-distance-right:9pt;mso-wrap-distance-bottom:0;mso-position-horizontal:absolute;mso-position-horizontal-relative:text;mso-position-vertical:absolute;mso-position-vertical-relative:text" from="-.2pt,10.05pt" to="477.95pt,11.6pt" o:gfxdata="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" strokecolor="black [3040]"/>
+              <v:line w14:anchorId="2BCC8DD8" id="Straight Connector 10" o:spid="_x0000_s1026" style="position:absolute;flip:y;z-index:251665408;visibility:visible;mso-wrap-style:square;mso-wrap-distance-left:9pt;mso-wrap-distance-top:0;mso-wrap-distance-right:9pt;mso-wrap-distance-bottom:0;mso-position-horizontal:absolute;mso-position-horizontal-relative:text;mso-position-vertical:absolute;mso-position-vertical-relative:text" from="-.2pt,10.05pt" to="477.95pt,11.6pt" o:gfxdata="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" strokecolor="black [3040]"/>
             </w:pict>
           </mc:Fallback>
         </mc:AlternateContent>
@@ -4638,6 +5707,7 @@
         <w:spacing w:after="0" w:line="240" w:lineRule="auto"/>
         <w:rPr>
           <w:rFonts w:ascii="Times New Roman" w:eastAsia="Times New Roman" w:hAnsi="Times New Roman"/>
+          <w:b/>
           <w:iCs/>
           <w:sz w:val="24"/>
           <w:szCs w:val="24"/>
@@ -4652,6 +5722,49 @@
           <w:szCs w:val="24"/>
         </w:rPr>
         <w:t>Outcome:</w:t>
+      </w:r>
+    </w:p>
+    <w:p>
+      <w:pPr>
+        <w:spacing w:after="0" w:line="240" w:lineRule="auto"/>
+        <w:rPr>
+          <w:rFonts w:ascii="Times New Roman" w:eastAsia="Times New Roman" w:hAnsi="Times New Roman"/>
+          <w:b/>
+          <w:iCs/>
+          <w:sz w:val="24"/>
+          <w:szCs w:val="24"/>
+        </w:rPr>
+      </w:pPr>
+    </w:p>
+    <w:p>
+      <w:pPr>
+        <w:spacing w:after="0" w:line="240" w:lineRule="auto"/>
+        <w:rPr>
+          <w:rFonts w:ascii="Times New Roman" w:eastAsia="Times New Roman" w:hAnsi="Times New Roman"/>
+          <w:b/>
+          <w:bCs/>
+          <w:iCs/>
+          <w:sz w:val="28"/>
+          <w:szCs w:val="28"/>
+        </w:rPr>
+      </w:pPr>
+      <w:r>
+        <w:rPr>
+          <w:b/>
+          <w:bCs/>
+          <w:sz w:val="24"/>
+          <w:szCs w:val="24"/>
+        </w:rPr>
+        <w:t>CO 2. Implement Greedy and Dynamic Programming algorithms</w:t>
+      </w:r>
+      <w:r>
+        <w:rPr>
+          <w:b/>
+          <w:bCs/>
+          <w:sz w:val="24"/>
+          <w:szCs w:val="24"/>
+        </w:rPr>
+        <w:t>.</w:t>
       </w:r>
     </w:p>
     <w:p>
@@ -4676,7 +5789,7 @@
         <mc:AlternateContent>
           <mc:Choice Requires="wps">
             <w:drawing>
-              <wp:anchor distT="0" distB="0" distL="114300" distR="114300" simplePos="0" relativeHeight="251667456" behindDoc="0" locked="0" layoutInCell="1" allowOverlap="1" wp14:anchorId="2EF60A87" wp14:editId="2FFEA906">
+              <wp:anchor distT="0" distB="0" distL="114300" distR="114300" simplePos="0" relativeHeight="251667456" behindDoc="0" locked="0" layoutInCell="1" allowOverlap="1" wp14:anchorId="7C8EE840" wp14:editId="1170DD0F">
                 <wp:simplePos x="0" y="0"/>
                 <wp:positionH relativeFrom="column">
                   <wp:posOffset>-4445</wp:posOffset>
@@ -4723,9 +5836,9 @@
               </wp:anchor>
             </w:drawing>
           </mc:Choice>
-          <mc:Fallback xmlns:w16se="http://schemas.microsoft.com/office/word/2015/wordml/symex" xmlns:w15="http://schemas.microsoft.com/office/word/2012/wordml" xmlns:cx="http://schemas.microsoft.com/office/drawing/2014/chartex">
+          <mc:Fallback>
             <w:pict>
-              <v:line w14:anchorId="1F5D4657" id="Straight Connector 11" o:spid="_x0000_s1026" style="position:absolute;flip:y;z-index:251667456;visibility:visible;mso-wrap-style:square;mso-wrap-distance-left:9pt;mso-wrap-distance-top:0;mso-wrap-distance-right:9pt;mso-wrap-distance-bottom:0;mso-position-horizontal:absolute;mso-position-horizontal-relative:text;mso-position-vertical:absolute;mso-position-vertical-relative:text" from="-.35pt,8.6pt" to="477.8pt,10.15pt" o:gfxdata="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" strokecolor="black [3040]"/>
+              <v:line w14:anchorId="2C7ACE6E" id="Straight Connector 11" o:spid="_x0000_s1026" style="position:absolute;flip:y;z-index:251667456;visibility:visible;mso-wrap-style:square;mso-wrap-distance-left:9pt;mso-wrap-distance-top:0;mso-wrap-distance-right:9pt;mso-wrap-distance-bottom:0;mso-position-horizontal:absolute;mso-position-horizontal-relative:text;mso-position-vertical:absolute;mso-position-vertical-relative:text" from="-.35pt,8.6pt" to="477.8pt,10.15pt" o:gfxdata="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" strokecolor="black [3040]"/>
             </w:pict>
           </mc:Fallback>
         </mc:AlternateContent>
@@ -4833,25 +5946,7 @@
           <w:sz w:val="23"/>
           <w:szCs w:val="23"/>
         </w:rPr>
-        <w:t xml:space="preserve">Harsh </w:t>
-      </w:r>
-      <w:proofErr w:type="spellStart"/>
-      <w:r>
-        <w:rPr>
-          <w:color w:val="000000"/>
-          <w:sz w:val="23"/>
-          <w:szCs w:val="23"/>
-        </w:rPr>
-        <w:t>Bhasin</w:t>
-      </w:r>
-      <w:proofErr w:type="spellEnd"/>
-      <w:r>
-        <w:rPr>
-          <w:color w:val="000000"/>
-          <w:sz w:val="23"/>
-          <w:szCs w:val="23"/>
-        </w:rPr>
-        <w:t xml:space="preserve"> , " Algorithms : Design &amp; Analysis", 1st Edition 2013, Oxford Higher education, India</w:t>
+        <w:t>Harsh Bhasin , " Algorithms : Design &amp; Analysis", 1st Edition 2013, Oxford Higher education, India</w:t>
       </w:r>
     </w:p>
     <w:p>
@@ -4876,61 +5971,7 @@
           <w:sz w:val="23"/>
           <w:szCs w:val="23"/>
         </w:rPr>
-        <w:t xml:space="preserve">T.H. </w:t>
-      </w:r>
-      <w:proofErr w:type="spellStart"/>
-      <w:r>
-        <w:rPr>
-          <w:color w:val="000000"/>
-          <w:sz w:val="23"/>
-          <w:szCs w:val="23"/>
-        </w:rPr>
-        <w:t>Coreman</w:t>
-      </w:r>
-      <w:proofErr w:type="spellEnd"/>
-      <w:r>
-        <w:rPr>
-          <w:color w:val="000000"/>
-          <w:sz w:val="23"/>
-          <w:szCs w:val="23"/>
-        </w:rPr>
-        <w:t xml:space="preserve"> ,C.E. </w:t>
-      </w:r>
-      <w:proofErr w:type="spellStart"/>
-      <w:r>
-        <w:rPr>
-          <w:color w:val="000000"/>
-          <w:sz w:val="23"/>
-          <w:szCs w:val="23"/>
-        </w:rPr>
-        <w:t>Leiserson,R.L</w:t>
-      </w:r>
-      <w:proofErr w:type="spellEnd"/>
-      <w:r>
-        <w:rPr>
-          <w:color w:val="000000"/>
-          <w:sz w:val="23"/>
-          <w:szCs w:val="23"/>
-        </w:rPr>
-        <w:t xml:space="preserve">. </w:t>
-      </w:r>
-      <w:proofErr w:type="spellStart"/>
-      <w:r>
-        <w:rPr>
-          <w:color w:val="000000"/>
-          <w:sz w:val="23"/>
-          <w:szCs w:val="23"/>
-        </w:rPr>
-        <w:t>Rivest</w:t>
-      </w:r>
-      <w:proofErr w:type="spellEnd"/>
-      <w:r>
-        <w:rPr>
-          <w:color w:val="000000"/>
-          <w:sz w:val="23"/>
-          <w:szCs w:val="23"/>
-        </w:rPr>
-        <w:t>, and C. Stein, " Introduction to algorithms", 3rd Edition 2009, Prentice Hall India Publication</w:t>
+        <w:t>T.H. Coreman ,C.E. Leiserson,R.L. Rivest, and C. Stein, " Introduction to algorithms", 3rd Edition 2009, Prentice Hall India Publication</w:t>
       </w:r>
     </w:p>
     <w:p>
@@ -4950,25 +5991,7 @@
           <w:sz w:val="23"/>
           <w:szCs w:val="23"/>
         </w:rPr>
-        <w:t xml:space="preserve">Jon Kleinberg, Eva </w:t>
-      </w:r>
-      <w:proofErr w:type="spellStart"/>
-      <w:r>
-        <w:rPr>
-          <w:color w:val="000000"/>
-          <w:sz w:val="23"/>
-          <w:szCs w:val="23"/>
-        </w:rPr>
-        <w:t>Tardos</w:t>
-      </w:r>
-      <w:proofErr w:type="spellEnd"/>
-      <w:r>
-        <w:rPr>
-          <w:color w:val="000000"/>
-          <w:sz w:val="23"/>
-          <w:szCs w:val="23"/>
-        </w:rPr>
-        <w:t>, " Algorithm Design", 10th Edition 2013, Pearson India Education Services Pvt. Ltd.</w:t>
+        <w:t>Jon Kleinberg, Eva Tardos, " Algorithm Design", 10th Edition 2013, Pearson India Education Services Pvt. Ltd.</w:t>
       </w:r>
     </w:p>
     <w:sectPr>
@@ -4986,7 +6009,7 @@
 </file>
 
 <file path=word/endnotes.xml><?xml version="1.0" encoding="utf-8"?>
-<w:endnotes xmlns:wpc="http://schemas.microsoft.com/office/word/2010/wordprocessingCanvas" xmlns:mc="http://schemas.openxmlformats.org/markup-compatibility/2006" xmlns:o="urn:schemas-microsoft-com:office:office" xmlns:r="http://schemas.openxmlformats.org/officeDocument/2006/relationships" xmlns:m="http://schemas.openxmlformats.org/officeDocument/2006/math" xmlns:v="urn:schemas-microsoft-com:vml" xmlns:wp14="http://schemas.microsoft.com/office/word/2010/wordprocessingDrawing" xmlns:wp="http://schemas.openxmlformats.org/drawingml/2006/wordprocessingDrawing" xmlns:w10="urn:schemas-microsoft-com:office:word" xmlns:w="http://schemas.openxmlformats.org/wordprocessingml/2006/main" xmlns:w14="http://schemas.microsoft.com/office/word/2010/wordml" xmlns:wpg="http://schemas.microsoft.com/office/word/2010/wordprocessingGroup" xmlns:wpi="http://schemas.microsoft.com/office/word/2010/wordprocessingInk" xmlns:wne="http://schemas.microsoft.com/office/word/2006/wordml" xmlns:wps="http://schemas.microsoft.com/office/word/2010/wordprocessingShape" mc:Ignorable="w14 wp14">
+<w:endnotes xmlns:wpc="http://schemas.microsoft.com/office/word/2010/wordprocessingCanvas" xmlns:cx="http://schemas.microsoft.com/office/drawing/2014/chartex" xmlns:cx1="http://schemas.microsoft.com/office/drawing/2015/9/8/chartex" xmlns:cx2="http://schemas.microsoft.com/office/drawing/2015/10/21/chartex" xmlns:cx3="http://schemas.microsoft.com/office/drawing/2016/5/9/chartex" xmlns:cx4="http://schemas.microsoft.com/office/drawing/2016/5/10/chartex" xmlns:cx5="http://schemas.microsoft.com/office/drawing/2016/5/11/chartex" xmlns:cx6="http://schemas.microsoft.com/office/drawing/2016/5/12/chartex" xmlns:cx7="http://schemas.microsoft.com/office/drawing/2016/5/13/chartex" xmlns:cx8="http://schemas.microsoft.com/office/drawing/2016/5/14/chartex" xmlns:mc="http://schemas.openxmlformats.org/markup-compatibility/2006" xmlns:aink="http://schemas.microsoft.com/office/drawing/2016/ink" xmlns:am3d="http://schemas.microsoft.com/office/drawing/2017/model3d" xmlns:o="urn:schemas-microsoft-com:office:office" xmlns:oel="http://schemas.microsoft.com/office/2019/extlst" xmlns:r="http://schemas.openxmlformats.org/officeDocument/2006/relationships" xmlns:m="http://schemas.openxmlformats.org/officeDocument/2006/math" xmlns:v="urn:schemas-microsoft-com:vml" xmlns:wp14="http://schemas.microsoft.com/office/word/2010/wordprocessingDrawing" xmlns:wp="http://schemas.openxmlformats.org/drawingml/2006/wordprocessingDrawing" xmlns:w10="urn:schemas-microsoft-com:office:word" xmlns:w="http://schemas.openxmlformats.org/wordprocessingml/2006/main" xmlns:w14="http://schemas.microsoft.com/office/word/2010/wordml" xmlns:w15="http://schemas.microsoft.com/office/word/2012/wordml" xmlns:w16cex="http://schemas.microsoft.com/office/word/2018/wordml/cex" xmlns:w16cid="http://schemas.microsoft.com/office/word/2016/wordml/cid" xmlns:w16="http://schemas.microsoft.com/office/word/2018/wordml" xmlns:w16du="http://schemas.microsoft.com/office/word/2023/wordml/word16du" xmlns:w16sdtdh="http://schemas.microsoft.com/office/word/2020/wordml/sdtdatahash" xmlns:w16se="http://schemas.microsoft.com/office/word/2015/wordml/symex" xmlns:wpg="http://schemas.microsoft.com/office/word/2010/wordprocessingGroup" xmlns:wpi="http://schemas.microsoft.com/office/word/2010/wordprocessingInk" xmlns:wne="http://schemas.microsoft.com/office/word/2006/wordml" xmlns:wps="http://schemas.microsoft.com/office/word/2010/wordprocessingShape" mc:Ignorable="w14 w15 w16se w16cid w16 w16cex w16sdtdh wp14">
   <w:endnote w:type="separator" w:id="-1">
     <w:p>
       <w:pPr>
@@ -5011,7 +6034,7 @@
 </file>
 
 <file path=word/footer1.xml><?xml version="1.0" encoding="utf-8"?>
-<w:ftr xmlns:wpc="http://schemas.microsoft.com/office/word/2010/wordprocessingCanvas" xmlns:mc="http://schemas.openxmlformats.org/markup-compatibility/2006" xmlns:o="urn:schemas-microsoft-com:office:office" xmlns:r="http://schemas.openxmlformats.org/officeDocument/2006/relationships" xmlns:m="http://schemas.openxmlformats.org/officeDocument/2006/math" xmlns:v="urn:schemas-microsoft-com:vml" xmlns:wp14="http://schemas.microsoft.com/office/word/2010/wordprocessingDrawing" xmlns:wp="http://schemas.openxmlformats.org/drawingml/2006/wordprocessingDrawing" xmlns:w10="urn:schemas-microsoft-com:office:word" xmlns:w="http://schemas.openxmlformats.org/wordprocessingml/2006/main" xmlns:w14="http://schemas.microsoft.com/office/word/2010/wordml" xmlns:wpg="http://schemas.microsoft.com/office/word/2010/wordprocessingGroup" xmlns:wpi="http://schemas.microsoft.com/office/word/2010/wordprocessingInk" xmlns:wne="http://schemas.microsoft.com/office/word/2006/wordml" xmlns:wps="http://schemas.microsoft.com/office/word/2010/wordprocessingShape" mc:Ignorable="w14 wp14">
+<w:ftr xmlns:wpc="http://schemas.microsoft.com/office/word/2010/wordprocessingCanvas" xmlns:cx="http://schemas.microsoft.com/office/drawing/2014/chartex" xmlns:cx1="http://schemas.microsoft.com/office/drawing/2015/9/8/chartex" xmlns:cx2="http://schemas.microsoft.com/office/drawing/2015/10/21/chartex" xmlns:cx3="http://schemas.microsoft.com/office/drawing/2016/5/9/chartex" xmlns:cx4="http://schemas.microsoft.com/office/drawing/2016/5/10/chartex" xmlns:cx5="http://schemas.microsoft.com/office/drawing/2016/5/11/chartex" xmlns:cx6="http://schemas.microsoft.com/office/drawing/2016/5/12/chartex" xmlns:cx7="http://schemas.microsoft.com/office/drawing/2016/5/13/chartex" xmlns:cx8="http://schemas.microsoft.com/office/drawing/2016/5/14/chartex" xmlns:mc="http://schemas.openxmlformats.org/markup-compatibility/2006" xmlns:aink="http://schemas.microsoft.com/office/drawing/2016/ink" xmlns:am3d="http://schemas.microsoft.com/office/drawing/2017/model3d" xmlns:o="urn:schemas-microsoft-com:office:office" xmlns:oel="http://schemas.microsoft.com/office/2019/extlst" xmlns:r="http://schemas.openxmlformats.org/officeDocument/2006/relationships" xmlns:m="http://schemas.openxmlformats.org/officeDocument/2006/math" xmlns:v="urn:schemas-microsoft-com:vml" xmlns:wp14="http://schemas.microsoft.com/office/word/2010/wordprocessingDrawing" xmlns:wp="http://schemas.openxmlformats.org/drawingml/2006/wordprocessingDrawing" xmlns:w10="urn:schemas-microsoft-com:office:word" xmlns:w="http://schemas.openxmlformats.org/wordprocessingml/2006/main" xmlns:w14="http://schemas.microsoft.com/office/word/2010/wordml" xmlns:w15="http://schemas.microsoft.com/office/word/2012/wordml" xmlns:w16cex="http://schemas.microsoft.com/office/word/2018/wordml/cex" xmlns:w16cid="http://schemas.microsoft.com/office/word/2016/wordml/cid" xmlns:w16="http://schemas.microsoft.com/office/word/2018/wordml" xmlns:w16du="http://schemas.microsoft.com/office/word/2023/wordml/word16du" xmlns:w16sdtdh="http://schemas.microsoft.com/office/word/2020/wordml/sdtdatahash" xmlns:w16se="http://schemas.microsoft.com/office/word/2015/wordml/symex" xmlns:wpg="http://schemas.microsoft.com/office/word/2010/wordprocessingGroup" xmlns:wpi="http://schemas.microsoft.com/office/word/2010/wordprocessingInk" xmlns:wne="http://schemas.microsoft.com/office/word/2006/wordml" xmlns:wps="http://schemas.microsoft.com/office/word/2010/wordprocessingShape" mc:Ignorable="w14 w15 w16se w16cid w16 w16cex w16sdtdh wp14">
   <w:p>
     <w:pPr>
       <w:pStyle w:val="Default"/>
@@ -5062,7 +6085,7 @@
 </file>
 
 <file path=word/footnotes.xml><?xml version="1.0" encoding="utf-8"?>
-<w:footnotes xmlns:wpc="http://schemas.microsoft.com/office/word/2010/wordprocessingCanvas" xmlns:mc="http://schemas.openxmlformats.org/markup-compatibility/2006" xmlns:o="urn:schemas-microsoft-com:office:office" xmlns:r="http://schemas.openxmlformats.org/officeDocument/2006/relationships" xmlns:m="http://schemas.openxmlformats.org/officeDocument/2006/math" xmlns:v="urn:schemas-microsoft-com:vml" xmlns:wp14="http://schemas.microsoft.com/office/word/2010/wordprocessingDrawing" xmlns:wp="http://schemas.openxmlformats.org/drawingml/2006/wordprocessingDrawing" xmlns:w10="urn:schemas-microsoft-com:office:word" xmlns:w="http://schemas.openxmlformats.org/wordprocessingml/2006/main" xmlns:w14="http://schemas.microsoft.com/office/word/2010/wordml" xmlns:wpg="http://schemas.microsoft.com/office/word/2010/wordprocessingGroup" xmlns:wpi="http://schemas.microsoft.com/office/word/2010/wordprocessingInk" xmlns:wne="http://schemas.microsoft.com/office/word/2006/wordml" xmlns:wps="http://schemas.microsoft.com/office/word/2010/wordprocessingShape" mc:Ignorable="w14 wp14">
+<w:footnotes xmlns:wpc="http://schemas.microsoft.com/office/word/2010/wordprocessingCanvas" xmlns:cx="http://schemas.microsoft.com/office/drawing/2014/chartex" xmlns:cx1="http://schemas.microsoft.com/office/drawing/2015/9/8/chartex" xmlns:cx2="http://schemas.microsoft.com/office/drawing/2015/10/21/chartex" xmlns:cx3="http://schemas.microsoft.com/office/drawing/2016/5/9/chartex" xmlns:cx4="http://schemas.microsoft.com/office/drawing/2016/5/10/chartex" xmlns:cx5="http://schemas.microsoft.com/office/drawing/2016/5/11/chartex" xmlns:cx6="http://schemas.microsoft.com/office/drawing/2016/5/12/chartex" xmlns:cx7="http://schemas.microsoft.com/office/drawing/2016/5/13/chartex" xmlns:cx8="http://schemas.microsoft.com/office/drawing/2016/5/14/chartex" xmlns:mc="http://schemas.openxmlformats.org/markup-compatibility/2006" xmlns:aink="http://schemas.microsoft.com/office/drawing/2016/ink" xmlns:am3d="http://schemas.microsoft.com/office/drawing/2017/model3d" xmlns:o="urn:schemas-microsoft-com:office:office" xmlns:oel="http://schemas.microsoft.com/office/2019/extlst" xmlns:r="http://schemas.openxmlformats.org/officeDocument/2006/relationships" xmlns:m="http://schemas.openxmlformats.org/officeDocument/2006/math" xmlns:v="urn:schemas-microsoft-com:vml" xmlns:wp14="http://schemas.microsoft.com/office/word/2010/wordprocessingDrawing" xmlns:wp="http://schemas.openxmlformats.org/drawingml/2006/wordprocessingDrawing" xmlns:w10="urn:schemas-microsoft-com:office:word" xmlns:w="http://schemas.openxmlformats.org/wordprocessingml/2006/main" xmlns:w14="http://schemas.microsoft.com/office/word/2010/wordml" xmlns:w15="http://schemas.microsoft.com/office/word/2012/wordml" xmlns:w16cex="http://schemas.microsoft.com/office/word/2018/wordml/cex" xmlns:w16cid="http://schemas.microsoft.com/office/word/2016/wordml/cid" xmlns:w16="http://schemas.microsoft.com/office/word/2018/wordml" xmlns:w16du="http://schemas.microsoft.com/office/word/2023/wordml/word16du" xmlns:w16sdtdh="http://schemas.microsoft.com/office/word/2020/wordml/sdtdatahash" xmlns:w16se="http://schemas.microsoft.com/office/word/2015/wordml/symex" xmlns:wpg="http://schemas.microsoft.com/office/word/2010/wordprocessingGroup" xmlns:wpi="http://schemas.microsoft.com/office/word/2010/wordprocessingInk" xmlns:wne="http://schemas.microsoft.com/office/word/2006/wordml" xmlns:wps="http://schemas.microsoft.com/office/word/2010/wordprocessingShape" mc:Ignorable="w14 w15 w16se w16cid w16 w16cex w16sdtdh wp14">
   <w:footnote w:type="separator" w:id="-1">
     <w:p>
       <w:pPr>
@@ -5087,7 +6110,7 @@
 </file>
 
 <file path=word/header1.xml><?xml version="1.0" encoding="utf-8"?>
-<w:hdr xmlns:wpc="http://schemas.microsoft.com/office/word/2010/wordprocessingCanvas" xmlns:mc="http://schemas.openxmlformats.org/markup-compatibility/2006" xmlns:o="urn:schemas-microsoft-com:office:office" xmlns:r="http://schemas.openxmlformats.org/officeDocument/2006/relationships" xmlns:m="http://schemas.openxmlformats.org/officeDocument/2006/math" xmlns:v="urn:schemas-microsoft-com:vml" xmlns:wp14="http://schemas.microsoft.com/office/word/2010/wordprocessingDrawing" xmlns:wp="http://schemas.openxmlformats.org/drawingml/2006/wordprocessingDrawing" xmlns:w10="urn:schemas-microsoft-com:office:word" xmlns:w="http://schemas.openxmlformats.org/wordprocessingml/2006/main" xmlns:w14="http://schemas.microsoft.com/office/word/2010/wordml" xmlns:wpg="http://schemas.microsoft.com/office/word/2010/wordprocessingGroup" xmlns:wpi="http://schemas.microsoft.com/office/word/2010/wordprocessingInk" xmlns:wne="http://schemas.microsoft.com/office/word/2006/wordml" xmlns:wps="http://schemas.microsoft.com/office/word/2010/wordprocessingShape" mc:Ignorable="w14 wp14">
+<w:hdr xmlns:wpc="http://schemas.microsoft.com/office/word/2010/wordprocessingCanvas" xmlns:cx="http://schemas.microsoft.com/office/drawing/2014/chartex" xmlns:cx1="http://schemas.microsoft.com/office/drawing/2015/9/8/chartex" xmlns:cx2="http://schemas.microsoft.com/office/drawing/2015/10/21/chartex" xmlns:cx3="http://schemas.microsoft.com/office/drawing/2016/5/9/chartex" xmlns:cx4="http://schemas.microsoft.com/office/drawing/2016/5/10/chartex" xmlns:cx5="http://schemas.microsoft.com/office/drawing/2016/5/11/chartex" xmlns:cx6="http://schemas.microsoft.com/office/drawing/2016/5/12/chartex" xmlns:cx7="http://schemas.microsoft.com/office/drawing/2016/5/13/chartex" xmlns:cx8="http://schemas.microsoft.com/office/drawing/2016/5/14/chartex" xmlns:mc="http://schemas.openxmlformats.org/markup-compatibility/2006" xmlns:aink="http://schemas.microsoft.com/office/drawing/2016/ink" xmlns:am3d="http://schemas.microsoft.com/office/drawing/2017/model3d" xmlns:o="urn:schemas-microsoft-com:office:office" xmlns:oel="http://schemas.microsoft.com/office/2019/extlst" xmlns:r="http://schemas.openxmlformats.org/officeDocument/2006/relationships" xmlns:m="http://schemas.openxmlformats.org/officeDocument/2006/math" xmlns:v="urn:schemas-microsoft-com:vml" xmlns:wp14="http://schemas.microsoft.com/office/word/2010/wordprocessingDrawing" xmlns:wp="http://schemas.openxmlformats.org/drawingml/2006/wordprocessingDrawing" xmlns:w10="urn:schemas-microsoft-com:office:word" xmlns:w="http://schemas.openxmlformats.org/wordprocessingml/2006/main" xmlns:w14="http://schemas.microsoft.com/office/word/2010/wordml" xmlns:w15="http://schemas.microsoft.com/office/word/2012/wordml" xmlns:w16cex="http://schemas.microsoft.com/office/word/2018/wordml/cex" xmlns:w16cid="http://schemas.microsoft.com/office/word/2016/wordml/cid" xmlns:w16="http://schemas.microsoft.com/office/word/2018/wordml" xmlns:w16du="http://schemas.microsoft.com/office/word/2023/wordml/word16du" xmlns:w16sdtdh="http://schemas.microsoft.com/office/word/2020/wordml/sdtdatahash" xmlns:w16se="http://schemas.microsoft.com/office/word/2015/wordml/symex" xmlns:wpg="http://schemas.microsoft.com/office/word/2010/wordprocessingGroup" xmlns:wpi="http://schemas.microsoft.com/office/word/2010/wordprocessingInk" xmlns:wne="http://schemas.microsoft.com/office/word/2006/wordml" xmlns:wps="http://schemas.microsoft.com/office/word/2010/wordprocessingShape" mc:Ignorable="w14 w15 w16se w16cid w16 w16cex w16sdtdh wp14">
   <w:p>
     <w:pPr>
       <w:pStyle w:val="Header"/>
@@ -5097,7 +6120,7 @@
         <w:noProof/>
         <w:lang w:val="en-US"/>
       </w:rPr>
-      <w:pict>
+      <w:pict w14:anchorId="62C99E1F">
         <v:shapetype id="_x0000_t75" coordsize="21600,21600" o:spt="75" o:preferrelative="t" path="m@4@5l@4@11@9@11@9@5xe" filled="f" stroked="f">
           <v:stroke joinstyle="miter"/>
           <v:formulas>
@@ -5117,7 +6140,7 @@
           <v:path o:extrusionok="f" gradientshapeok="t" o:connecttype="rect"/>
           <o:lock v:ext="edit" aspectratio="t"/>
         </v:shapetype>
-        <v:shape id="WordPictureWatermark2043469" o:spid="_x0000_s2056" type="#_x0000_t75" style="position:absolute;margin-left:0;margin-top:0;width:108.25pt;height:159.7pt;z-index:-251658752;mso-position-horizontal:center;mso-position-horizontal-relative:margin;mso-position-vertical:center;mso-position-vertical-relative:margin" o:allowincell="f">
+        <v:shape id="WordPictureWatermark2043469" o:spid="_x0000_s1032" type="#_x0000_t75" style="position:absolute;margin-left:0;margin-top:0;width:108.25pt;height:159.7pt;z-index:-251658752;mso-position-horizontal:center;mso-position-horizontal-relative:margin;mso-position-vertical:center;mso-position-vertical-relative:margin" o:allowincell="f">
           <v:imagedata r:id="rId1" o:title="college_ Logo1" gain="19661f" blacklevel="22938f"/>
           <w10:wrap anchorx="margin" anchory="margin"/>
         </v:shape>
@@ -5128,7 +6151,7 @@
 </file>
 
 <file path=word/header2.xml><?xml version="1.0" encoding="utf-8"?>
-<w:hdr xmlns:wpc="http://schemas.microsoft.com/office/word/2010/wordprocessingCanvas" xmlns:mc="http://schemas.openxmlformats.org/markup-compatibility/2006" xmlns:o="urn:schemas-microsoft-com:office:office" xmlns:r="http://schemas.openxmlformats.org/officeDocument/2006/relationships" xmlns:m="http://schemas.openxmlformats.org/officeDocument/2006/math" xmlns:v="urn:schemas-microsoft-com:vml" xmlns:wp14="http://schemas.microsoft.com/office/word/2010/wordprocessingDrawing" xmlns:wp="http://schemas.openxmlformats.org/drawingml/2006/wordprocessingDrawing" xmlns:w10="urn:schemas-microsoft-com:office:word" xmlns:w="http://schemas.openxmlformats.org/wordprocessingml/2006/main" xmlns:w14="http://schemas.microsoft.com/office/word/2010/wordml" xmlns:wpg="http://schemas.microsoft.com/office/word/2010/wordprocessingGroup" xmlns:wpi="http://schemas.microsoft.com/office/word/2010/wordprocessingInk" xmlns:wne="http://schemas.microsoft.com/office/word/2006/wordml" xmlns:wps="http://schemas.microsoft.com/office/word/2010/wordprocessingShape" mc:Ignorable="w14 wp14">
+<w:hdr xmlns:wpc="http://schemas.microsoft.com/office/word/2010/wordprocessingCanvas" xmlns:cx="http://schemas.microsoft.com/office/drawing/2014/chartex" xmlns:cx1="http://schemas.microsoft.com/office/drawing/2015/9/8/chartex" xmlns:cx2="http://schemas.microsoft.com/office/drawing/2015/10/21/chartex" xmlns:cx3="http://schemas.microsoft.com/office/drawing/2016/5/9/chartex" xmlns:cx4="http://schemas.microsoft.com/office/drawing/2016/5/10/chartex" xmlns:cx5="http://schemas.microsoft.com/office/drawing/2016/5/11/chartex" xmlns:cx6="http://schemas.microsoft.com/office/drawing/2016/5/12/chartex" xmlns:cx7="http://schemas.microsoft.com/office/drawing/2016/5/13/chartex" xmlns:cx8="http://schemas.microsoft.com/office/drawing/2016/5/14/chartex" xmlns:mc="http://schemas.openxmlformats.org/markup-compatibility/2006" xmlns:aink="http://schemas.microsoft.com/office/drawing/2016/ink" xmlns:am3d="http://schemas.microsoft.com/office/drawing/2017/model3d" xmlns:o="urn:schemas-microsoft-com:office:office" xmlns:oel="http://schemas.microsoft.com/office/2019/extlst" xmlns:r="http://schemas.openxmlformats.org/officeDocument/2006/relationships" xmlns:m="http://schemas.openxmlformats.org/officeDocument/2006/math" xmlns:v="urn:schemas-microsoft-com:vml" xmlns:wp14="http://schemas.microsoft.com/office/word/2010/wordprocessingDrawing" xmlns:wp="http://schemas.openxmlformats.org/drawingml/2006/wordprocessingDrawing" xmlns:w10="urn:schemas-microsoft-com:office:word" xmlns:w="http://schemas.openxmlformats.org/wordprocessingml/2006/main" xmlns:w14="http://schemas.microsoft.com/office/word/2010/wordml" xmlns:w15="http://schemas.microsoft.com/office/word/2012/wordml" xmlns:w16cex="http://schemas.microsoft.com/office/word/2018/wordml/cex" xmlns:w16cid="http://schemas.microsoft.com/office/word/2016/wordml/cid" xmlns:w16="http://schemas.microsoft.com/office/word/2018/wordml" xmlns:w16du="http://schemas.microsoft.com/office/word/2023/wordml/word16du" xmlns:w16sdtdh="http://schemas.microsoft.com/office/word/2020/wordml/sdtdatahash" xmlns:w16se="http://schemas.microsoft.com/office/word/2015/wordml/symex" xmlns:wpg="http://schemas.microsoft.com/office/word/2010/wordprocessingGroup" xmlns:wpi="http://schemas.microsoft.com/office/word/2010/wordprocessingInk" xmlns:wne="http://schemas.microsoft.com/office/word/2006/wordml" xmlns:wps="http://schemas.microsoft.com/office/word/2010/wordprocessingShape" mc:Ignorable="w14 w15 w16se w16cid w16 w16cex w16sdtdh wp14">
   <w:p>
     <w:pPr>
       <w:pStyle w:val="Header"/>
@@ -5140,7 +6163,7 @@
         <w:szCs w:val="20"/>
         <w:lang w:val="en-US"/>
       </w:rPr>
-      <w:pict>
+      <w:pict w14:anchorId="6BC3E865">
         <v:shapetype id="_x0000_t75" coordsize="21600,21600" o:spt="75" o:preferrelative="t" path="m@4@5l@4@11@9@11@9@5xe" filled="f" stroked="f">
           <v:stroke joinstyle="miter"/>
           <v:formulas>
@@ -5160,7 +6183,7 @@
           <v:path o:extrusionok="f" gradientshapeok="t" o:connecttype="rect"/>
           <o:lock v:ext="edit" aspectratio="t"/>
         </v:shapetype>
-        <v:shape id="WordPictureWatermark2043470" o:spid="_x0000_s2057" type="#_x0000_t75" style="position:absolute;left:0;text-align:left;margin-left:0;margin-top:0;width:108.25pt;height:159.7pt;z-index:-251657728;mso-position-horizontal:center;mso-position-horizontal-relative:margin;mso-position-vertical:center;mso-position-vertical-relative:margin" o:allowincell="f">
+        <v:shape id="WordPictureWatermark2043470" o:spid="_x0000_s1033" type="#_x0000_t75" style="position:absolute;left:0;text-align:left;margin-left:0;margin-top:0;width:108.25pt;height:159.7pt;z-index:-251657728;mso-position-horizontal:center;mso-position-horizontal-relative:margin;mso-position-vertical:center;mso-position-vertical-relative:margin" o:allowincell="f">
           <v:imagedata r:id="rId1" o:title="college_ Logo1" gain="19661f" blacklevel="22938f"/>
           <w10:wrap anchorx="margin" anchory="margin"/>
         </v:shape>
@@ -5170,14 +6193,7 @@
       <w:rPr>
         <w:szCs w:val="20"/>
       </w:rPr>
-      <w:t>KJSCE/IT/</w:t>
-    </w:r>
-    <w:proofErr w:type="spellStart"/>
-    <w:r>
-      <w:rPr>
-        <w:szCs w:val="20"/>
-      </w:rPr>
-      <w:t>S</w:t>
+      <w:t>KJSCE/IT/S</w:t>
     </w:r>
     <w:r>
       <w:rPr>
@@ -5185,7 +6201,6 @@
       </w:rPr>
       <w:t>YBTech</w:t>
     </w:r>
-    <w:proofErr w:type="spellEnd"/>
     <w:r>
       <w:rPr>
         <w:szCs w:val="20"/>
@@ -5239,7 +6254,7 @@
 </file>
 
 <file path=word/header3.xml><?xml version="1.0" encoding="utf-8"?>
-<w:hdr xmlns:wpc="http://schemas.microsoft.com/office/word/2010/wordprocessingCanvas" xmlns:mc="http://schemas.openxmlformats.org/markup-compatibility/2006" xmlns:o="urn:schemas-microsoft-com:office:office" xmlns:r="http://schemas.openxmlformats.org/officeDocument/2006/relationships" xmlns:m="http://schemas.openxmlformats.org/officeDocument/2006/math" xmlns:v="urn:schemas-microsoft-com:vml" xmlns:wp14="http://schemas.microsoft.com/office/word/2010/wordprocessingDrawing" xmlns:wp="http://schemas.openxmlformats.org/drawingml/2006/wordprocessingDrawing" xmlns:w10="urn:schemas-microsoft-com:office:word" xmlns:w="http://schemas.openxmlformats.org/wordprocessingml/2006/main" xmlns:w14="http://schemas.microsoft.com/office/word/2010/wordml" xmlns:wpg="http://schemas.microsoft.com/office/word/2010/wordprocessingGroup" xmlns:wpi="http://schemas.microsoft.com/office/word/2010/wordprocessingInk" xmlns:wne="http://schemas.microsoft.com/office/word/2006/wordml" xmlns:wps="http://schemas.microsoft.com/office/word/2010/wordprocessingShape" mc:Ignorable="w14 wp14">
+<w:hdr xmlns:wpc="http://schemas.microsoft.com/office/word/2010/wordprocessingCanvas" xmlns:cx="http://schemas.microsoft.com/office/drawing/2014/chartex" xmlns:cx1="http://schemas.microsoft.com/office/drawing/2015/9/8/chartex" xmlns:cx2="http://schemas.microsoft.com/office/drawing/2015/10/21/chartex" xmlns:cx3="http://schemas.microsoft.com/office/drawing/2016/5/9/chartex" xmlns:cx4="http://schemas.microsoft.com/office/drawing/2016/5/10/chartex" xmlns:cx5="http://schemas.microsoft.com/office/drawing/2016/5/11/chartex" xmlns:cx6="http://schemas.microsoft.com/office/drawing/2016/5/12/chartex" xmlns:cx7="http://schemas.microsoft.com/office/drawing/2016/5/13/chartex" xmlns:cx8="http://schemas.microsoft.com/office/drawing/2016/5/14/chartex" xmlns:mc="http://schemas.openxmlformats.org/markup-compatibility/2006" xmlns:aink="http://schemas.microsoft.com/office/drawing/2016/ink" xmlns:am3d="http://schemas.microsoft.com/office/drawing/2017/model3d" xmlns:o="urn:schemas-microsoft-com:office:office" xmlns:oel="http://schemas.microsoft.com/office/2019/extlst" xmlns:r="http://schemas.openxmlformats.org/officeDocument/2006/relationships" xmlns:m="http://schemas.openxmlformats.org/officeDocument/2006/math" xmlns:v="urn:schemas-microsoft-com:vml" xmlns:wp14="http://schemas.microsoft.com/office/word/2010/wordprocessingDrawing" xmlns:wp="http://schemas.openxmlformats.org/drawingml/2006/wordprocessingDrawing" xmlns:w10="urn:schemas-microsoft-com:office:word" xmlns:w="http://schemas.openxmlformats.org/wordprocessingml/2006/main" xmlns:w14="http://schemas.microsoft.com/office/word/2010/wordml" xmlns:w15="http://schemas.microsoft.com/office/word/2012/wordml" xmlns:w16cex="http://schemas.microsoft.com/office/word/2018/wordml/cex" xmlns:w16cid="http://schemas.microsoft.com/office/word/2016/wordml/cid" xmlns:w16="http://schemas.microsoft.com/office/word/2018/wordml" xmlns:w16du="http://schemas.microsoft.com/office/word/2023/wordml/word16du" xmlns:w16sdtdh="http://schemas.microsoft.com/office/word/2020/wordml/sdtdatahash" xmlns:w16se="http://schemas.microsoft.com/office/word/2015/wordml/symex" xmlns:wpg="http://schemas.microsoft.com/office/word/2010/wordprocessingGroup" xmlns:wpi="http://schemas.microsoft.com/office/word/2010/wordprocessingInk" xmlns:wne="http://schemas.microsoft.com/office/word/2006/wordml" xmlns:wps="http://schemas.microsoft.com/office/word/2010/wordprocessingShape" mc:Ignorable="w14 w15 w16se w16cid w16 w16cex w16sdtdh wp14">
   <w:p>
     <w:pPr>
       <w:pStyle w:val="Header"/>
@@ -5249,7 +6264,7 @@
         <w:noProof/>
         <w:lang w:val="en-US"/>
       </w:rPr>
-      <w:pict>
+      <w:pict w14:anchorId="55B7626D">
         <v:shapetype id="_x0000_t75" coordsize="21600,21600" o:spt="75" o:preferrelative="t" path="m@4@5l@4@11@9@11@9@5xe" filled="f" stroked="f">
           <v:stroke joinstyle="miter"/>
           <v:formulas>
@@ -5269,7 +6284,7 @@
           <v:path o:extrusionok="f" gradientshapeok="t" o:connecttype="rect"/>
           <o:lock v:ext="edit" aspectratio="t"/>
         </v:shapetype>
-        <v:shape id="WordPictureWatermark2043468" o:spid="_x0000_s2055" type="#_x0000_t75" style="position:absolute;margin-left:0;margin-top:0;width:108.25pt;height:159.7pt;z-index:-251659776;mso-position-horizontal:center;mso-position-horizontal-relative:margin;mso-position-vertical:center;mso-position-vertical-relative:margin" o:allowincell="f">
+        <v:shape id="WordPictureWatermark2043468" o:spid="_x0000_s1031" type="#_x0000_t75" style="position:absolute;margin-left:0;margin-top:0;width:108.25pt;height:159.7pt;z-index:-251659776;mso-position-horizontal:center;mso-position-horizontal-relative:margin;mso-position-vertical:center;mso-position-vertical-relative:margin" o:allowincell="f">
           <v:imagedata r:id="rId1" o:title="college_ Logo1" gain="19661f" blacklevel="22938f"/>
           <w10:wrap anchorx="margin" anchory="margin"/>
         </v:shape>
@@ -5286,8 +6301,8 @@
 </file>
 
 <file path=word/numbering.xml><?xml version="1.0" encoding="utf-8"?>
-<w:numbering xmlns:wpc="http://schemas.microsoft.com/office/word/2010/wordprocessingCanvas" xmlns:mc="http://schemas.openxmlformats.org/markup-compatibility/2006" xmlns:o="urn:schemas-microsoft-com:office:office" xmlns:r="http://schemas.openxmlformats.org/officeDocument/2006/relationships" xmlns:m="http://schemas.openxmlformats.org/officeDocument/2006/math" xmlns:v="urn:schemas-microsoft-com:vml" xmlns:wp14="http://schemas.microsoft.com/office/word/2010/wordprocessingDrawing" xmlns:wp="http://schemas.openxmlformats.org/drawingml/2006/wordprocessingDrawing" xmlns:w10="urn:schemas-microsoft-com:office:word" xmlns:w="http://schemas.openxmlformats.org/wordprocessingml/2006/main" xmlns:w14="http://schemas.microsoft.com/office/word/2010/wordml" xmlns:wpg="http://schemas.microsoft.com/office/word/2010/wordprocessingGroup" xmlns:wpi="http://schemas.microsoft.com/office/word/2010/wordprocessingInk" xmlns:wne="http://schemas.microsoft.com/office/word/2006/wordml" xmlns:wps="http://schemas.microsoft.com/office/word/2010/wordprocessingShape" mc:Ignorable="w14 wp14">
-  <w:abstractNum w:abstractNumId="0">
+<w:numbering xmlns:wpc="http://schemas.microsoft.com/office/word/2010/wordprocessingCanvas" xmlns:cx="http://schemas.microsoft.com/office/drawing/2014/chartex" xmlns:cx1="http://schemas.microsoft.com/office/drawing/2015/9/8/chartex" xmlns:cx2="http://schemas.microsoft.com/office/drawing/2015/10/21/chartex" xmlns:cx3="http://schemas.microsoft.com/office/drawing/2016/5/9/chartex" xmlns:cx4="http://schemas.microsoft.com/office/drawing/2016/5/10/chartex" xmlns:cx5="http://schemas.microsoft.com/office/drawing/2016/5/11/chartex" xmlns:cx6="http://schemas.microsoft.com/office/drawing/2016/5/12/chartex" xmlns:cx7="http://schemas.microsoft.com/office/drawing/2016/5/13/chartex" xmlns:cx8="http://schemas.microsoft.com/office/drawing/2016/5/14/chartex" xmlns:mc="http://schemas.openxmlformats.org/markup-compatibility/2006" xmlns:aink="http://schemas.microsoft.com/office/drawing/2016/ink" xmlns:am3d="http://schemas.microsoft.com/office/drawing/2017/model3d" xmlns:o="urn:schemas-microsoft-com:office:office" xmlns:oel="http://schemas.microsoft.com/office/2019/extlst" xmlns:r="http://schemas.openxmlformats.org/officeDocument/2006/relationships" xmlns:m="http://schemas.openxmlformats.org/officeDocument/2006/math" xmlns:v="urn:schemas-microsoft-com:vml" xmlns:wp14="http://schemas.microsoft.com/office/word/2010/wordprocessingDrawing" xmlns:wp="http://schemas.openxmlformats.org/drawingml/2006/wordprocessingDrawing" xmlns:w10="urn:schemas-microsoft-com:office:word" xmlns:w="http://schemas.openxmlformats.org/wordprocessingml/2006/main" xmlns:w14="http://schemas.microsoft.com/office/word/2010/wordml" xmlns:w15="http://schemas.microsoft.com/office/word/2012/wordml" xmlns:w16cex="http://schemas.microsoft.com/office/word/2018/wordml/cex" xmlns:w16cid="http://schemas.microsoft.com/office/word/2016/wordml/cid" xmlns:w16="http://schemas.microsoft.com/office/word/2018/wordml" xmlns:w16du="http://schemas.microsoft.com/office/word/2023/wordml/word16du" xmlns:w16sdtdh="http://schemas.microsoft.com/office/word/2020/wordml/sdtdatahash" xmlns:w16se="http://schemas.microsoft.com/office/word/2015/wordml/symex" xmlns:wpg="http://schemas.microsoft.com/office/word/2010/wordprocessingGroup" xmlns:wpi="http://schemas.microsoft.com/office/word/2010/wordprocessingInk" xmlns:wne="http://schemas.microsoft.com/office/word/2006/wordml" xmlns:wps="http://schemas.microsoft.com/office/word/2010/wordprocessingShape" mc:Ignorable="w14 w15 w16se w16cid w16 w16cex w16sdtdh wp14">
+  <w:abstractNum w:abstractNumId="0" w15:restartNumberingAfterBreak="0">
     <w:nsid w:val="01442E3A"/>
     <w:multiLevelType w:val="hybridMultilevel"/>
     <w:tmpl w:val="A9F6E1E2"/>
@@ -5377,7 +6392,7 @@
       </w:pPr>
     </w:lvl>
   </w:abstractNum>
-  <w:abstractNum w:abstractNumId="1">
+  <w:abstractNum w:abstractNumId="1" w15:restartNumberingAfterBreak="0">
     <w:nsid w:val="01DF72B6"/>
     <w:multiLevelType w:val="multilevel"/>
     <w:tmpl w:val="D1A8DB24"/>
@@ -5469,7 +6484,7 @@
       </w:pPr>
     </w:lvl>
   </w:abstractNum>
-  <w:abstractNum w:abstractNumId="2">
+  <w:abstractNum w:abstractNumId="2" w15:restartNumberingAfterBreak="0">
     <w:nsid w:val="047D5148"/>
     <w:multiLevelType w:val="hybridMultilevel"/>
     <w:tmpl w:val="E40E9D6A"/>
@@ -5555,7 +6570,7 @@
       </w:pPr>
     </w:lvl>
   </w:abstractNum>
-  <w:abstractNum w:abstractNumId="3">
+  <w:abstractNum w:abstractNumId="3" w15:restartNumberingAfterBreak="0">
     <w:nsid w:val="0523420F"/>
     <w:multiLevelType w:val="hybridMultilevel"/>
     <w:tmpl w:val="F1C49E42"/>
@@ -5641,7 +6656,7 @@
       </w:pPr>
     </w:lvl>
   </w:abstractNum>
-  <w:abstractNum w:abstractNumId="4">
+  <w:abstractNum w:abstractNumId="4" w15:restartNumberingAfterBreak="0">
     <w:nsid w:val="083C0C95"/>
     <w:multiLevelType w:val="hybridMultilevel"/>
     <w:tmpl w:val="87F41464"/>
@@ -5730,7 +6745,7 @@
       </w:pPr>
     </w:lvl>
   </w:abstractNum>
-  <w:abstractNum w:abstractNumId="5">
+  <w:abstractNum w:abstractNumId="5" w15:restartNumberingAfterBreak="0">
     <w:nsid w:val="09D25EC3"/>
     <w:multiLevelType w:val="hybridMultilevel"/>
     <w:tmpl w:val="B6184574"/>
@@ -5819,7 +6834,7 @@
       </w:pPr>
     </w:lvl>
   </w:abstractNum>
-  <w:abstractNum w:abstractNumId="6">
+  <w:abstractNum w:abstractNumId="6" w15:restartNumberingAfterBreak="0">
     <w:nsid w:val="0AAD3BAD"/>
     <w:multiLevelType w:val="hybridMultilevel"/>
     <w:tmpl w:val="24149700"/>
@@ -5905,7 +6920,7 @@
       </w:pPr>
     </w:lvl>
   </w:abstractNum>
-  <w:abstractNum w:abstractNumId="7">
+  <w:abstractNum w:abstractNumId="7" w15:restartNumberingAfterBreak="0">
     <w:nsid w:val="0EFE5D2C"/>
     <w:multiLevelType w:val="hybridMultilevel"/>
     <w:tmpl w:val="233038A2"/>
@@ -5995,7 +7010,7 @@
       </w:pPr>
     </w:lvl>
   </w:abstractNum>
-  <w:abstractNum w:abstractNumId="8">
+  <w:abstractNum w:abstractNumId="8" w15:restartNumberingAfterBreak="0">
     <w:nsid w:val="103B53BD"/>
     <w:multiLevelType w:val="multilevel"/>
     <w:tmpl w:val="5C802FEA"/>
@@ -6108,7 +7123,7 @@
       </w:rPr>
     </w:lvl>
   </w:abstractNum>
-  <w:abstractNum w:abstractNumId="9">
+  <w:abstractNum w:abstractNumId="9" w15:restartNumberingAfterBreak="0">
     <w:nsid w:val="15580E40"/>
     <w:multiLevelType w:val="hybridMultilevel"/>
     <w:tmpl w:val="07A0EAD8"/>
@@ -6197,7 +7212,7 @@
       </w:pPr>
     </w:lvl>
   </w:abstractNum>
-  <w:abstractNum w:abstractNumId="10">
+  <w:abstractNum w:abstractNumId="10" w15:restartNumberingAfterBreak="0">
     <w:nsid w:val="2A0E20A7"/>
     <w:multiLevelType w:val="multilevel"/>
     <w:tmpl w:val="B06A4DE8"/>
@@ -6316,7 +7331,7 @@
       </w:rPr>
     </w:lvl>
   </w:abstractNum>
-  <w:abstractNum w:abstractNumId="11">
+  <w:abstractNum w:abstractNumId="11" w15:restartNumberingAfterBreak="0">
     <w:nsid w:val="37DC25A9"/>
     <w:multiLevelType w:val="hybridMultilevel"/>
     <w:tmpl w:val="11847034"/>
@@ -6402,7 +7417,7 @@
       </w:pPr>
     </w:lvl>
   </w:abstractNum>
-  <w:abstractNum w:abstractNumId="12">
+  <w:abstractNum w:abstractNumId="12" w15:restartNumberingAfterBreak="0">
     <w:nsid w:val="3837576C"/>
     <w:multiLevelType w:val="multilevel"/>
     <w:tmpl w:val="454E15BC"/>
@@ -6551,7 +7566,7 @@
       </w:rPr>
     </w:lvl>
   </w:abstractNum>
-  <w:abstractNum w:abstractNumId="13">
+  <w:abstractNum w:abstractNumId="13" w15:restartNumberingAfterBreak="0">
     <w:nsid w:val="3F753E3D"/>
     <w:multiLevelType w:val="hybridMultilevel"/>
     <w:tmpl w:val="E03C0686"/>
@@ -6637,7 +7652,7 @@
       </w:pPr>
     </w:lvl>
   </w:abstractNum>
-  <w:abstractNum w:abstractNumId="14">
+  <w:abstractNum w:abstractNumId="14" w15:restartNumberingAfterBreak="0">
     <w:nsid w:val="40537003"/>
     <w:multiLevelType w:val="multilevel"/>
     <w:tmpl w:val="2EB2EC10"/>
@@ -6782,7 +7797,7 @@
       </w:rPr>
     </w:lvl>
   </w:abstractNum>
-  <w:abstractNum w:abstractNumId="15">
+  <w:abstractNum w:abstractNumId="15" w15:restartNumberingAfterBreak="0">
     <w:nsid w:val="457431E5"/>
     <w:multiLevelType w:val="multilevel"/>
     <w:tmpl w:val="7DF0E9D4"/>
@@ -6895,7 +7910,7 @@
       </w:pPr>
     </w:lvl>
   </w:abstractNum>
-  <w:abstractNum w:abstractNumId="16">
+  <w:abstractNum w:abstractNumId="16" w15:restartNumberingAfterBreak="0">
     <w:nsid w:val="491624D4"/>
     <w:multiLevelType w:val="hybridMultilevel"/>
     <w:tmpl w:val="E6525624"/>
@@ -7008,7 +8023,7 @@
       </w:rPr>
     </w:lvl>
   </w:abstractNum>
-  <w:abstractNum w:abstractNumId="17">
+  <w:abstractNum w:abstractNumId="17" w15:restartNumberingAfterBreak="0">
     <w:nsid w:val="4F3E44EF"/>
     <w:multiLevelType w:val="multilevel"/>
     <w:tmpl w:val="7DF0E9D4"/>
@@ -7148,7 +8163,7 @@
       </w:rPr>
     </w:lvl>
   </w:abstractNum>
-  <w:abstractNum w:abstractNumId="18">
+  <w:abstractNum w:abstractNumId="18" w15:restartNumberingAfterBreak="0">
     <w:nsid w:val="608471A6"/>
     <w:multiLevelType w:val="multilevel"/>
     <w:tmpl w:val="365CB5B8"/>
@@ -7267,7 +8282,7 @@
       </w:rPr>
     </w:lvl>
   </w:abstractNum>
-  <w:abstractNum w:abstractNumId="19">
+  <w:abstractNum w:abstractNumId="19" w15:restartNumberingAfterBreak="0">
     <w:nsid w:val="609E5575"/>
     <w:multiLevelType w:val="hybridMultilevel"/>
     <w:tmpl w:val="89062E32"/>
@@ -7357,7 +8372,7 @@
       </w:pPr>
     </w:lvl>
   </w:abstractNum>
-  <w:abstractNum w:abstractNumId="20">
+  <w:abstractNum w:abstractNumId="20" w15:restartNumberingAfterBreak="0">
     <w:nsid w:val="6A0D4BE5"/>
     <w:multiLevelType w:val="multilevel"/>
     <w:tmpl w:val="B3F074DA"/>
@@ -7506,7 +8521,7 @@
       </w:rPr>
     </w:lvl>
   </w:abstractNum>
-  <w:abstractNum w:abstractNumId="21">
+  <w:abstractNum w:abstractNumId="21" w15:restartNumberingAfterBreak="0">
     <w:nsid w:val="75020DBA"/>
     <w:multiLevelType w:val="hybridMultilevel"/>
     <w:tmpl w:val="3FB8CF34"/>
@@ -7595,7 +8610,7 @@
       </w:pPr>
     </w:lvl>
   </w:abstractNum>
-  <w:abstractNum w:abstractNumId="22">
+  <w:abstractNum w:abstractNumId="22" w15:restartNumberingAfterBreak="0">
     <w:nsid w:val="75174FBA"/>
     <w:multiLevelType w:val="hybridMultilevel"/>
     <w:tmpl w:val="6CC40212"/>
@@ -7684,7 +8699,7 @@
       </w:pPr>
     </w:lvl>
   </w:abstractNum>
-  <w:abstractNum w:abstractNumId="23">
+  <w:abstractNum w:abstractNumId="23" w15:restartNumberingAfterBreak="0">
     <w:nsid w:val="7A975355"/>
     <w:multiLevelType w:val="hybridMultilevel"/>
     <w:tmpl w:val="15D4DF90"/>
@@ -7773,7 +8788,7 @@
       </w:pPr>
     </w:lvl>
   </w:abstractNum>
-  <w:abstractNum w:abstractNumId="24">
+  <w:abstractNum w:abstractNumId="24" w15:restartNumberingAfterBreak="0">
     <w:nsid w:val="7BD8656E"/>
     <w:multiLevelType w:val="hybridMultilevel"/>
     <w:tmpl w:val="36D4B438"/>
@@ -7862,79 +8877,79 @@
       </w:pPr>
     </w:lvl>
   </w:abstractNum>
-  <w:num w:numId="1">
+  <w:num w:numId="1" w16cid:durableId="1335037586">
     <w:abstractNumId w:val="11"/>
   </w:num>
-  <w:num w:numId="2">
+  <w:num w:numId="2" w16cid:durableId="1755784390">
     <w:abstractNumId w:val="19"/>
   </w:num>
-  <w:num w:numId="3">
+  <w:num w:numId="3" w16cid:durableId="1397632459">
     <w:abstractNumId w:val="16"/>
   </w:num>
-  <w:num w:numId="4">
+  <w:num w:numId="4" w16cid:durableId="364213496">
     <w:abstractNumId w:val="5"/>
   </w:num>
-  <w:num w:numId="5">
+  <w:num w:numId="5" w16cid:durableId="2072341737">
     <w:abstractNumId w:val="2"/>
   </w:num>
-  <w:num w:numId="6">
+  <w:num w:numId="6" w16cid:durableId="445124762">
     <w:abstractNumId w:val="24"/>
   </w:num>
-  <w:num w:numId="7">
+  <w:num w:numId="7" w16cid:durableId="1819608925">
     <w:abstractNumId w:val="7"/>
   </w:num>
-  <w:num w:numId="8">
+  <w:num w:numId="8" w16cid:durableId="70585514">
     <w:abstractNumId w:val="21"/>
   </w:num>
-  <w:num w:numId="9">
+  <w:num w:numId="9" w16cid:durableId="1297223180">
     <w:abstractNumId w:val="17"/>
   </w:num>
-  <w:num w:numId="10">
+  <w:num w:numId="10" w16cid:durableId="292055771">
     <w:abstractNumId w:val="15"/>
   </w:num>
-  <w:num w:numId="11">
+  <w:num w:numId="11" w16cid:durableId="1348866806">
     <w:abstractNumId w:val="22"/>
   </w:num>
-  <w:num w:numId="12">
+  <w:num w:numId="12" w16cid:durableId="1910653974">
     <w:abstractNumId w:val="3"/>
   </w:num>
-  <w:num w:numId="13">
+  <w:num w:numId="13" w16cid:durableId="1895694734">
     <w:abstractNumId w:val="13"/>
   </w:num>
-  <w:num w:numId="14">
+  <w:num w:numId="14" w16cid:durableId="1483501574">
     <w:abstractNumId w:val="9"/>
   </w:num>
-  <w:num w:numId="15">
+  <w:num w:numId="15" w16cid:durableId="1231043771">
     <w:abstractNumId w:val="4"/>
   </w:num>
-  <w:num w:numId="16">
+  <w:num w:numId="16" w16cid:durableId="1673726622">
     <w:abstractNumId w:val="1"/>
   </w:num>
-  <w:num w:numId="17">
+  <w:num w:numId="17" w16cid:durableId="54865460">
     <w:abstractNumId w:val="8"/>
   </w:num>
-  <w:num w:numId="18">
+  <w:num w:numId="18" w16cid:durableId="1313486387">
     <w:abstractNumId w:val="12"/>
   </w:num>
-  <w:num w:numId="19">
+  <w:num w:numId="19" w16cid:durableId="315229612">
     <w:abstractNumId w:val="14"/>
   </w:num>
-  <w:num w:numId="20">
+  <w:num w:numId="20" w16cid:durableId="595023604">
     <w:abstractNumId w:val="20"/>
   </w:num>
-  <w:num w:numId="21">
+  <w:num w:numId="21" w16cid:durableId="1546871685">
     <w:abstractNumId w:val="0"/>
   </w:num>
-  <w:num w:numId="22">
+  <w:num w:numId="22" w16cid:durableId="2047178445">
     <w:abstractNumId w:val="23"/>
   </w:num>
-  <w:num w:numId="23">
+  <w:num w:numId="23" w16cid:durableId="1164667874">
     <w:abstractNumId w:val="18"/>
   </w:num>
-  <w:num w:numId="24">
+  <w:num w:numId="24" w16cid:durableId="1917277669">
     <w:abstractNumId w:val="10"/>
   </w:num>
-  <w:num w:numId="25">
+  <w:num w:numId="25" w16cid:durableId="25523711">
     <w:abstractNumId w:val="6"/>
   </w:num>
   <w:numIdMacAtCleanup w:val="11"/>
@@ -7942,7 +8957,7 @@
 </file>
 
 <file path=word/styles.xml><?xml version="1.0" encoding="utf-8"?>
-<w:styles xmlns:mc="http://schemas.openxmlformats.org/markup-compatibility/2006" xmlns:r="http://schemas.openxmlformats.org/officeDocument/2006/relationships" xmlns:w="http://schemas.openxmlformats.org/wordprocessingml/2006/main" xmlns:w14="http://schemas.microsoft.com/office/word/2010/wordml" mc:Ignorable="w14">
+<w:styles xmlns:mc="http://schemas.openxmlformats.org/markup-compatibility/2006" xmlns:r="http://schemas.openxmlformats.org/officeDocument/2006/relationships" xmlns:w="http://schemas.openxmlformats.org/wordprocessingml/2006/main" xmlns:w14="http://schemas.microsoft.com/office/word/2010/wordml" xmlns:w15="http://schemas.microsoft.com/office/word/2012/wordml" xmlns:w16cex="http://schemas.microsoft.com/office/word/2018/wordml/cex" xmlns:w16cid="http://schemas.microsoft.com/office/word/2016/wordml/cid" xmlns:w16="http://schemas.microsoft.com/office/word/2018/wordml" xmlns:w16sdtdh="http://schemas.microsoft.com/office/word/2020/wordml/sdtdatahash" xmlns:w16se="http://schemas.microsoft.com/office/word/2015/wordml/symex" mc:Ignorable="w14 w15 w16se w16cid w16 w16cex w16sdtdh">
   <w:docDefaults>
     <w:rPrDefault>
       <w:rPr>
@@ -7952,145 +8967,383 @@
     </w:rPrDefault>
     <w:pPrDefault/>
   </w:docDefaults>
-  <w:latentStyles w:defLockedState="0" w:defUIPriority="99" w:defSemiHidden="1" w:defUnhideWhenUsed="1" w:defQFormat="0" w:count="267">
-    <w:lsdException w:name="Normal" w:semiHidden="0" w:uiPriority="0" w:unhideWhenUsed="0" w:qFormat="1"/>
-    <w:lsdException w:name="heading 1" w:semiHidden="0" w:uiPriority="9" w:unhideWhenUsed="0" w:qFormat="1"/>
-    <w:lsdException w:name="heading 2" w:uiPriority="9" w:qFormat="1"/>
-    <w:lsdException w:name="heading 3" w:uiPriority="9" w:qFormat="1"/>
-    <w:lsdException w:name="heading 4" w:uiPriority="9" w:qFormat="1"/>
-    <w:lsdException w:name="heading 5" w:uiPriority="9" w:qFormat="1"/>
-    <w:lsdException w:name="heading 6" w:uiPriority="9" w:qFormat="1"/>
-    <w:lsdException w:name="heading 7" w:uiPriority="9" w:qFormat="1"/>
-    <w:lsdException w:name="heading 8" w:uiPriority="9" w:qFormat="1"/>
-    <w:lsdException w:name="heading 9" w:uiPriority="9" w:qFormat="1"/>
-    <w:lsdException w:name="toc 1" w:uiPriority="39"/>
-    <w:lsdException w:name="toc 2" w:uiPriority="39"/>
-    <w:lsdException w:name="toc 3" w:uiPriority="39"/>
-    <w:lsdException w:name="toc 4" w:uiPriority="39"/>
-    <w:lsdException w:name="toc 5" w:uiPriority="39"/>
-    <w:lsdException w:name="toc 6" w:uiPriority="39"/>
-    <w:lsdException w:name="toc 7" w:uiPriority="39"/>
-    <w:lsdException w:name="toc 8" w:uiPriority="39"/>
-    <w:lsdException w:name="toc 9" w:uiPriority="39"/>
-    <w:lsdException w:name="header" w:uiPriority="0"/>
-    <w:lsdException w:name="caption" w:uiPriority="35" w:qFormat="1"/>
-    <w:lsdException w:name="Title" w:semiHidden="0" w:uiPriority="10" w:unhideWhenUsed="0" w:qFormat="1"/>
-    <w:lsdException w:name="Default Paragraph Font" w:uiPriority="1"/>
-    <w:lsdException w:name="Subtitle" w:semiHidden="0" w:uiPriority="11" w:unhideWhenUsed="0" w:qFormat="1"/>
-    <w:lsdException w:name="Strong" w:semiHidden="0" w:uiPriority="22" w:unhideWhenUsed="0" w:qFormat="1"/>
-    <w:lsdException w:name="Emphasis" w:semiHidden="0" w:uiPriority="20" w:unhideWhenUsed="0" w:qFormat="1"/>
-    <w:lsdException w:name="Table Grid" w:semiHidden="0" w:uiPriority="0" w:unhideWhenUsed="0"/>
-    <w:lsdException w:name="Placeholder Text" w:unhideWhenUsed="0"/>
-    <w:lsdException w:name="No Spacing" w:semiHidden="0" w:uiPriority="1" w:unhideWhenUsed="0" w:qFormat="1"/>
-    <w:lsdException w:name="Light Shading" w:semiHidden="0" w:uiPriority="60" w:unhideWhenUsed="0"/>
-    <w:lsdException w:name="Light List" w:semiHidden="0" w:uiPriority="61" w:unhideWhenUsed="0"/>
-    <w:lsdException w:name="Light Grid" w:semiHidden="0" w:uiPriority="62" w:unhideWhenUsed="0"/>
-    <w:lsdException w:name="Medium Shading 1" w:semiHidden="0" w:uiPriority="63" w:unhideWhenUsed="0"/>
-    <w:lsdException w:name="Medium Shading 2" w:semiHidden="0" w:uiPriority="64" w:unhideWhenUsed="0"/>
-    <w:lsdException w:name="Medium List 1" w:semiHidden="0" w:uiPriority="65" w:unhideWhenUsed="0"/>
-    <w:lsdException w:name="Medium List 2" w:semiHidden="0" w:uiPriority="66" w:unhideWhenUsed="0"/>
-    <w:lsdException w:name="Medium Grid 1" w:semiHidden="0" w:uiPriority="67" w:unhideWhenUsed="0"/>
-    <w:lsdException w:name="Medium Grid 2" w:semiHidden="0" w:uiPriority="68" w:unhideWhenUsed="0"/>
-    <w:lsdException w:name="Medium Grid 3" w:semiHidden="0" w:uiPriority="69" w:unhideWhenUsed="0"/>
-    <w:lsdException w:name="Dark List" w:semiHidden="0" w:uiPriority="70" w:unhideWhenUsed="0"/>
-    <w:lsdException w:name="Colorful Shading" w:semiHidden="0" w:uiPriority="71" w:unhideWhenUsed="0"/>
-    <w:lsdException w:name="Colorful List" w:semiHidden="0" w:uiPriority="72" w:unhideWhenUsed="0"/>
-    <w:lsdException w:name="Colorful Grid" w:semiHidden="0" w:uiPriority="73" w:unhideWhenUsed="0"/>
-    <w:lsdException w:name="Light Shading Accent 1" w:semiHidden="0" w:uiPriority="60" w:unhideWhenUsed="0"/>
-    <w:lsdException w:name="Light List Accent 1" w:semiHidden="0" w:uiPriority="61" w:unhideWhenUsed="0"/>
-    <w:lsdException w:name="Light Grid Accent 1" w:semiHidden="0" w:uiPriority="62" w:unhideWhenUsed="0"/>
-    <w:lsdException w:name="Medium Shading 1 Accent 1" w:semiHidden="0" w:uiPriority="63" w:unhideWhenUsed="0"/>
-    <w:lsdException w:name="Medium Shading 2 Accent 1" w:semiHidden="0" w:uiPriority="64" w:unhideWhenUsed="0"/>
-    <w:lsdException w:name="Medium List 1 Accent 1" w:semiHidden="0" w:uiPriority="65" w:unhideWhenUsed="0"/>
-    <w:lsdException w:name="Revision" w:unhideWhenUsed="0"/>
-    <w:lsdException w:name="List Paragraph" w:semiHidden="0" w:uiPriority="0" w:unhideWhenUsed="0" w:qFormat="1"/>
-    <w:lsdException w:name="Quote" w:semiHidden="0" w:uiPriority="29" w:unhideWhenUsed="0" w:qFormat="1"/>
-    <w:lsdException w:name="Intense Quote" w:semiHidden="0" w:uiPriority="30" w:unhideWhenUsed="0" w:qFormat="1"/>
-    <w:lsdException w:name="Medium List 2 Accent 1" w:semiHidden="0" w:uiPriority="66" w:unhideWhenUsed="0"/>
-    <w:lsdException w:name="Medium Grid 1 Accent 1" w:semiHidden="0" w:uiPriority="67" w:unhideWhenUsed="0"/>
-    <w:lsdException w:name="Medium Grid 2 Accent 1" w:semiHidden="0" w:uiPriority="68" w:unhideWhenUsed="0"/>
-    <w:lsdException w:name="Medium Grid 3 Accent 1" w:semiHidden="0" w:uiPriority="69" w:unhideWhenUsed="0"/>
-    <w:lsdException w:name="Dark List Accent 1" w:semiHidden="0" w:uiPriority="70" w:unhideWhenUsed="0"/>
-    <w:lsdException w:name="Colorful Shading Accent 1" w:semiHidden="0" w:uiPriority="71" w:unhideWhenUsed="0"/>
-    <w:lsdException w:name="Colorful List Accent 1" w:semiHidden="0" w:uiPriority="72" w:unhideWhenUsed="0"/>
-    <w:lsdException w:name="Colorful Grid Accent 1" w:semiHidden="0" w:uiPriority="73" w:unhideWhenUsed="0"/>
-    <w:lsdException w:name="Light Shading Accent 2" w:semiHidden="0" w:uiPriority="60" w:unhideWhenUsed="0"/>
-    <w:lsdException w:name="Light List Accent 2" w:semiHidden="0" w:uiPriority="61" w:unhideWhenUsed="0"/>
-    <w:lsdException w:name="Light Grid Accent 2" w:semiHidden="0" w:uiPriority="62" w:unhideWhenUsed="0"/>
-    <w:lsdException w:name="Medium Shading 1 Accent 2" w:semiHidden="0" w:uiPriority="63" w:unhideWhenUsed="0"/>
-    <w:lsdException w:name="Medium Shading 2 Accent 2" w:semiHidden="0" w:uiPriority="64" w:unhideWhenUsed="0"/>
-    <w:lsdException w:name="Medium List 1 Accent 2" w:semiHidden="0" w:uiPriority="65" w:unhideWhenUsed="0"/>
-    <w:lsdException w:name="Medium List 2 Accent 2" w:semiHidden="0" w:uiPriority="66" w:unhideWhenUsed="0"/>
-    <w:lsdException w:name="Medium Grid 1 Accent 2" w:semiHidden="0" w:uiPriority="67" w:unhideWhenUsed="0"/>
-    <w:lsdException w:name="Medium Grid 2 Accent 2" w:semiHidden="0" w:uiPriority="68" w:unhideWhenUsed="0"/>
-    <w:lsdException w:name="Medium Grid 3 Accent 2" w:semiHidden="0" w:uiPriority="69" w:unhideWhenUsed="0"/>
-    <w:lsdException w:name="Dark List Accent 2" w:semiHidden="0" w:uiPriority="70" w:unhideWhenUsed="0"/>
-    <w:lsdException w:name="Colorful Shading Accent 2" w:semiHidden="0" w:uiPriority="71" w:unhideWhenUsed="0"/>
-    <w:lsdException w:name="Colorful List Accent 2" w:semiHidden="0" w:uiPriority="72" w:unhideWhenUsed="0"/>
-    <w:lsdException w:name="Colorful Grid Accent 2" w:semiHidden="0" w:uiPriority="73" w:unhideWhenUsed="0"/>
-    <w:lsdException w:name="Light Shading Accent 3" w:semiHidden="0" w:uiPriority="60" w:unhideWhenUsed="0"/>
-    <w:lsdException w:name="Light List Accent 3" w:semiHidden="0" w:uiPriority="61" w:unhideWhenUsed="0"/>
-    <w:lsdException w:name="Light Grid Accent 3" w:semiHidden="0" w:uiPriority="62" w:unhideWhenUsed="0"/>
-    <w:lsdException w:name="Medium Shading 1 Accent 3" w:semiHidden="0" w:uiPriority="63" w:unhideWhenUsed="0"/>
-    <w:lsdException w:name="Medium Shading 2 Accent 3" w:semiHidden="0" w:uiPriority="64" w:unhideWhenUsed="0"/>
-    <w:lsdException w:name="Medium List 1 Accent 3" w:semiHidden="0" w:uiPriority="65" w:unhideWhenUsed="0"/>
-    <w:lsdException w:name="Medium List 2 Accent 3" w:semiHidden="0" w:uiPriority="66" w:unhideWhenUsed="0"/>
-    <w:lsdException w:name="Medium Grid 1 Accent 3" w:semiHidden="0" w:uiPriority="67" w:unhideWhenUsed="0"/>
-    <w:lsdException w:name="Medium Grid 2 Accent 3" w:semiHidden="0" w:uiPriority="68" w:unhideWhenUsed="0"/>
-    <w:lsdException w:name="Medium Grid 3 Accent 3" w:semiHidden="0" w:uiPriority="69" w:unhideWhenUsed="0"/>
-    <w:lsdException w:name="Dark List Accent 3" w:semiHidden="0" w:uiPriority="70" w:unhideWhenUsed="0"/>
-    <w:lsdException w:name="Colorful Shading Accent 3" w:semiHidden="0" w:uiPriority="71" w:unhideWhenUsed="0"/>
-    <w:lsdException w:name="Colorful List Accent 3" w:semiHidden="0" w:uiPriority="72" w:unhideWhenUsed="0"/>
-    <w:lsdException w:name="Colorful Grid Accent 3" w:semiHidden="0" w:uiPriority="73" w:unhideWhenUsed="0"/>
-    <w:lsdException w:name="Light Shading Accent 4" w:semiHidden="0" w:uiPriority="60" w:unhideWhenUsed="0"/>
-    <w:lsdException w:name="Light List Accent 4" w:semiHidden="0" w:uiPriority="61" w:unhideWhenUsed="0"/>
-    <w:lsdException w:name="Light Grid Accent 4" w:semiHidden="0" w:uiPriority="62" w:unhideWhenUsed="0"/>
-    <w:lsdException w:name="Medium Shading 1 Accent 4" w:semiHidden="0" w:uiPriority="63" w:unhideWhenUsed="0"/>
-    <w:lsdException w:name="Medium Shading 2 Accent 4" w:semiHidden="0" w:uiPriority="64" w:unhideWhenUsed="0"/>
-    <w:lsdException w:name="Medium List 1 Accent 4" w:semiHidden="0" w:uiPriority="65" w:unhideWhenUsed="0"/>
-    <w:lsdException w:name="Medium List 2 Accent 4" w:semiHidden="0" w:uiPriority="66" w:unhideWhenUsed="0"/>
-    <w:lsdException w:name="Medium Grid 1 Accent 4" w:semiHidden="0" w:uiPriority="67" w:unhideWhenUsed="0"/>
-    <w:lsdException w:name="Medium Grid 2 Accent 4" w:semiHidden="0" w:uiPriority="68" w:unhideWhenUsed="0"/>
-    <w:lsdException w:name="Medium Grid 3 Accent 4" w:semiHidden="0" w:uiPriority="69" w:unhideWhenUsed="0"/>
-    <w:lsdException w:name="Dark List Accent 4" w:semiHidden="0" w:uiPriority="70" w:unhideWhenUsed="0"/>
-    <w:lsdException w:name="Colorful Shading Accent 4" w:semiHidden="0" w:uiPriority="71" w:unhideWhenUsed="0"/>
-    <w:lsdException w:name="Colorful List Accent 4" w:semiHidden="0" w:uiPriority="72" w:unhideWhenUsed="0"/>
-    <w:lsdException w:name="Colorful Grid Accent 4" w:semiHidden="0" w:uiPriority="73" w:unhideWhenUsed="0"/>
-    <w:lsdException w:name="Light Shading Accent 5" w:semiHidden="0" w:uiPriority="60" w:unhideWhenUsed="0"/>
-    <w:lsdException w:name="Light List Accent 5" w:semiHidden="0" w:uiPriority="61" w:unhideWhenUsed="0"/>
-    <w:lsdException w:name="Light Grid Accent 5" w:semiHidden="0" w:uiPriority="62" w:unhideWhenUsed="0"/>
-    <w:lsdException w:name="Medium Shading 1 Accent 5" w:semiHidden="0" w:uiPriority="63" w:unhideWhenUsed="0"/>
-    <w:lsdException w:name="Medium Shading 2 Accent 5" w:semiHidden="0" w:uiPriority="64" w:unhideWhenUsed="0"/>
-    <w:lsdException w:name="Medium List 1 Accent 5" w:semiHidden="0" w:uiPriority="65" w:unhideWhenUsed="0"/>
-    <w:lsdException w:name="Medium List 2 Accent 5" w:semiHidden="0" w:uiPriority="66" w:unhideWhenUsed="0"/>
-    <w:lsdException w:name="Medium Grid 1 Accent 5" w:semiHidden="0" w:uiPriority="67" w:unhideWhenUsed="0"/>
-    <w:lsdException w:name="Medium Grid 2 Accent 5" w:semiHidden="0" w:uiPriority="68" w:unhideWhenUsed="0"/>
-    <w:lsdException w:name="Medium Grid 3 Accent 5" w:semiHidden="0" w:uiPriority="69" w:unhideWhenUsed="0"/>
-    <w:lsdException w:name="Dark List Accent 5" w:semiHidden="0" w:uiPriority="70" w:unhideWhenUsed="0"/>
-    <w:lsdException w:name="Colorful Shading Accent 5" w:semiHidden="0" w:uiPriority="71" w:unhideWhenUsed="0"/>
-    <w:lsdException w:name="Colorful List Accent 5" w:semiHidden="0" w:uiPriority="72" w:unhideWhenUsed="0"/>
-    <w:lsdException w:name="Colorful Grid Accent 5" w:semiHidden="0" w:uiPriority="73" w:unhideWhenUsed="0"/>
-    <w:lsdException w:name="Light Shading Accent 6" w:semiHidden="0" w:uiPriority="60" w:unhideWhenUsed="0"/>
-    <w:lsdException w:name="Light List Accent 6" w:semiHidden="0" w:uiPriority="61" w:unhideWhenUsed="0"/>
-    <w:lsdException w:name="Light Grid Accent 6" w:semiHidden="0" w:uiPriority="62" w:unhideWhenUsed="0"/>
-    <w:lsdException w:name="Medium Shading 1 Accent 6" w:semiHidden="0" w:uiPriority="63" w:unhideWhenUsed="0"/>
-    <w:lsdException w:name="Medium Shading 2 Accent 6" w:semiHidden="0" w:uiPriority="64" w:unhideWhenUsed="0"/>
-    <w:lsdException w:name="Medium List 1 Accent 6" w:semiHidden="0" w:uiPriority="65" w:unhideWhenUsed="0"/>
-    <w:lsdException w:name="Medium List 2 Accent 6" w:semiHidden="0" w:uiPriority="66" w:unhideWhenUsed="0"/>
-    <w:lsdException w:name="Medium Grid 1 Accent 6" w:semiHidden="0" w:uiPriority="67" w:unhideWhenUsed="0"/>
-    <w:lsdException w:name="Medium Grid 2 Accent 6" w:semiHidden="0" w:uiPriority="68" w:unhideWhenUsed="0"/>
-    <w:lsdException w:name="Medium Grid 3 Accent 6" w:semiHidden="0" w:uiPriority="69" w:unhideWhenUsed="0"/>
-    <w:lsdException w:name="Dark List Accent 6" w:semiHidden="0" w:uiPriority="70" w:unhideWhenUsed="0"/>
-    <w:lsdException w:name="Colorful Shading Accent 6" w:semiHidden="0" w:uiPriority="71" w:unhideWhenUsed="0"/>
-    <w:lsdException w:name="Colorful List Accent 6" w:semiHidden="0" w:uiPriority="72" w:unhideWhenUsed="0"/>
-    <w:lsdException w:name="Colorful Grid Accent 6" w:semiHidden="0" w:uiPriority="73" w:unhideWhenUsed="0"/>
-    <w:lsdException w:name="Subtle Emphasis" w:semiHidden="0" w:uiPriority="19" w:unhideWhenUsed="0" w:qFormat="1"/>
-    <w:lsdException w:name="Intense Emphasis" w:semiHidden="0" w:uiPriority="21" w:unhideWhenUsed="0" w:qFormat="1"/>
-    <w:lsdException w:name="Subtle Reference" w:semiHidden="0" w:uiPriority="31" w:unhideWhenUsed="0" w:qFormat="1"/>
-    <w:lsdException w:name="Intense Reference" w:semiHidden="0" w:uiPriority="32" w:unhideWhenUsed="0" w:qFormat="1"/>
-    <w:lsdException w:name="Book Title" w:semiHidden="0" w:uiPriority="33" w:unhideWhenUsed="0" w:qFormat="1"/>
-    <w:lsdException w:name="Bibliography" w:uiPriority="37"/>
-    <w:lsdException w:name="TOC Heading" w:uiPriority="39" w:qFormat="1"/>
+  <w:latentStyles w:defLockedState="0" w:defUIPriority="99" w:defSemiHidden="0" w:defUnhideWhenUsed="0" w:defQFormat="0" w:count="376">
+    <w:lsdException w:name="Normal" w:uiPriority="0" w:qFormat="1"/>
+    <w:lsdException w:name="heading 1" w:uiPriority="9" w:qFormat="1"/>
+    <w:lsdException w:name="heading 2" w:semiHidden="1" w:uiPriority="9" w:unhideWhenUsed="1" w:qFormat="1"/>
+    <w:lsdException w:name="heading 3" w:semiHidden="1" w:uiPriority="9" w:unhideWhenUsed="1" w:qFormat="1"/>
+    <w:lsdException w:name="heading 4" w:semiHidden="1" w:uiPriority="9" w:unhideWhenUsed="1" w:qFormat="1"/>
+    <w:lsdException w:name="heading 5" w:semiHidden="1" w:uiPriority="9" w:unhideWhenUsed="1" w:qFormat="1"/>
+    <w:lsdException w:name="heading 6" w:semiHidden="1" w:uiPriority="9" w:unhideWhenUsed="1" w:qFormat="1"/>
+    <w:lsdException w:name="heading 7" w:semiHidden="1" w:uiPriority="9" w:unhideWhenUsed="1" w:qFormat="1"/>
+    <w:lsdException w:name="heading 8" w:semiHidden="1" w:uiPriority="9" w:unhideWhenUsed="1" w:qFormat="1"/>
+    <w:lsdException w:name="heading 9" w:semiHidden="1" w:uiPriority="9" w:unhideWhenUsed="1" w:qFormat="1"/>
+    <w:lsdException w:name="index 1" w:semiHidden="1" w:unhideWhenUsed="1"/>
+    <w:lsdException w:name="index 2" w:semiHidden="1" w:unhideWhenUsed="1"/>
+    <w:lsdException w:name="index 3" w:semiHidden="1" w:unhideWhenUsed="1"/>
+    <w:lsdException w:name="index 4" w:semiHidden="1" w:unhideWhenUsed="1"/>
+    <w:lsdException w:name="index 5" w:semiHidden="1" w:unhideWhenUsed="1"/>
+    <w:lsdException w:name="index 6" w:semiHidden="1" w:unhideWhenUsed="1"/>
+    <w:lsdException w:name="index 7" w:semiHidden="1" w:unhideWhenUsed="1"/>
+    <w:lsdException w:name="index 8" w:semiHidden="1" w:unhideWhenUsed="1"/>
+    <w:lsdException w:name="index 9" w:semiHidden="1" w:unhideWhenUsed="1"/>
+    <w:lsdException w:name="toc 1" w:semiHidden="1" w:uiPriority="39" w:unhideWhenUsed="1"/>
+    <w:lsdException w:name="toc 2" w:semiHidden="1" w:uiPriority="39" w:unhideWhenUsed="1"/>
+    <w:lsdException w:name="toc 3" w:semiHidden="1" w:uiPriority="39" w:unhideWhenUsed="1"/>
+    <w:lsdException w:name="toc 4" w:semiHidden="1" w:uiPriority="39" w:unhideWhenUsed="1"/>
+    <w:lsdException w:name="toc 5" w:semiHidden="1" w:uiPriority="39" w:unhideWhenUsed="1"/>
+    <w:lsdException w:name="toc 6" w:semiHidden="1" w:uiPriority="39" w:unhideWhenUsed="1"/>
+    <w:lsdException w:name="toc 7" w:semiHidden="1" w:uiPriority="39" w:unhideWhenUsed="1"/>
+    <w:lsdException w:name="toc 8" w:semiHidden="1" w:uiPriority="39" w:unhideWhenUsed="1"/>
+    <w:lsdException w:name="toc 9" w:semiHidden="1" w:uiPriority="39" w:unhideWhenUsed="1"/>
+    <w:lsdException w:name="Normal Indent" w:semiHidden="1" w:unhideWhenUsed="1"/>
+    <w:lsdException w:name="footnote text" w:semiHidden="1" w:unhideWhenUsed="1"/>
+    <w:lsdException w:name="annotation text" w:semiHidden="1" w:unhideWhenUsed="1"/>
+    <w:lsdException w:name="header" w:semiHidden="1" w:uiPriority="0" w:unhideWhenUsed="1"/>
+    <w:lsdException w:name="footer" w:semiHidden="1" w:unhideWhenUsed="1"/>
+    <w:lsdException w:name="index heading" w:semiHidden="1" w:unhideWhenUsed="1"/>
+    <w:lsdException w:name="caption" w:semiHidden="1" w:uiPriority="35" w:unhideWhenUsed="1" w:qFormat="1"/>
+    <w:lsdException w:name="table of figures" w:semiHidden="1" w:unhideWhenUsed="1"/>
+    <w:lsdException w:name="envelope address" w:semiHidden="1" w:unhideWhenUsed="1"/>
+    <w:lsdException w:name="envelope return" w:semiHidden="1" w:unhideWhenUsed="1"/>
+    <w:lsdException w:name="footnote reference" w:semiHidden="1" w:unhideWhenUsed="1"/>
+    <w:lsdException w:name="annotation reference" w:semiHidden="1" w:unhideWhenUsed="1"/>
+    <w:lsdException w:name="line number" w:semiHidden="1" w:unhideWhenUsed="1"/>
+    <w:lsdException w:name="page number" w:semiHidden="1" w:unhideWhenUsed="1"/>
+    <w:lsdException w:name="endnote reference" w:semiHidden="1" w:unhideWhenUsed="1"/>
+    <w:lsdException w:name="endnote text" w:semiHidden="1" w:unhideWhenUsed="1"/>
+    <w:lsdException w:name="table of authorities" w:semiHidden="1" w:unhideWhenUsed="1"/>
+    <w:lsdException w:name="macro" w:semiHidden="1" w:unhideWhenUsed="1"/>
+    <w:lsdException w:name="toa heading" w:semiHidden="1" w:unhideWhenUsed="1"/>
+    <w:lsdException w:name="List" w:semiHidden="1" w:unhideWhenUsed="1"/>
+    <w:lsdException w:name="List Bullet" w:semiHidden="1" w:unhideWhenUsed="1"/>
+    <w:lsdException w:name="List Number" w:semiHidden="1" w:unhideWhenUsed="1"/>
+    <w:lsdException w:name="List 2" w:semiHidden="1" w:unhideWhenUsed="1"/>
+    <w:lsdException w:name="List 3" w:semiHidden="1" w:unhideWhenUsed="1"/>
+    <w:lsdException w:name="List 4" w:semiHidden="1" w:unhideWhenUsed="1"/>
+    <w:lsdException w:name="List 5" w:semiHidden="1" w:unhideWhenUsed="1"/>
+    <w:lsdException w:name="List Bullet 2" w:semiHidden="1" w:unhideWhenUsed="1"/>
+    <w:lsdException w:name="List Bullet 3" w:semiHidden="1" w:unhideWhenUsed="1"/>
+    <w:lsdException w:name="List Bullet 4" w:semiHidden="1" w:unhideWhenUsed="1"/>
+    <w:lsdException w:name="List Bullet 5" w:semiHidden="1" w:unhideWhenUsed="1"/>
+    <w:lsdException w:name="List Number 2" w:semiHidden="1" w:unhideWhenUsed="1"/>
+    <w:lsdException w:name="List Number 3" w:semiHidden="1" w:unhideWhenUsed="1"/>
+    <w:lsdException w:name="List Number 4" w:semiHidden="1" w:unhideWhenUsed="1"/>
+    <w:lsdException w:name="List Number 5" w:semiHidden="1" w:unhideWhenUsed="1"/>
+    <w:lsdException w:name="Title" w:uiPriority="10" w:qFormat="1"/>
+    <w:lsdException w:name="Closing" w:semiHidden="1" w:unhideWhenUsed="1"/>
+    <w:lsdException w:name="Signature" w:semiHidden="1" w:unhideWhenUsed="1"/>
+    <w:lsdException w:name="Default Paragraph Font" w:semiHidden="1" w:uiPriority="1" w:unhideWhenUsed="1"/>
+    <w:lsdException w:name="Body Text" w:semiHidden="1" w:unhideWhenUsed="1"/>
+    <w:lsdException w:name="Body Text Indent" w:semiHidden="1" w:unhideWhenUsed="1"/>
+    <w:lsdException w:name="List Continue" w:semiHidden="1" w:unhideWhenUsed="1"/>
+    <w:lsdException w:name="List Continue 2" w:semiHidden="1" w:unhideWhenUsed="1"/>
+    <w:lsdException w:name="List Continue 3" w:semiHidden="1" w:unhideWhenUsed="1"/>
+    <w:lsdException w:name="List Continue 4" w:semiHidden="1" w:unhideWhenUsed="1"/>
+    <w:lsdException w:name="List Continue 5" w:semiHidden="1" w:unhideWhenUsed="1"/>
+    <w:lsdException w:name="Message Header" w:semiHidden="1" w:unhideWhenUsed="1"/>
+    <w:lsdException w:name="Subtitle" w:uiPriority="11" w:qFormat="1"/>
+    <w:lsdException w:name="Salutation" w:semiHidden="1" w:unhideWhenUsed="1"/>
+    <w:lsdException w:name="Date" w:semiHidden="1" w:unhideWhenUsed="1"/>
+    <w:lsdException w:name="Body Text First Indent" w:semiHidden="1" w:unhideWhenUsed="1"/>
+    <w:lsdException w:name="Body Text First Indent 2" w:semiHidden="1" w:unhideWhenUsed="1"/>
+    <w:lsdException w:name="Note Heading" w:semiHidden="1" w:unhideWhenUsed="1"/>
+    <w:lsdException w:name="Body Text 2" w:semiHidden="1" w:unhideWhenUsed="1"/>
+    <w:lsdException w:name="Body Text 3" w:semiHidden="1" w:unhideWhenUsed="1"/>
+    <w:lsdException w:name="Body Text Indent 2" w:semiHidden="1" w:unhideWhenUsed="1"/>
+    <w:lsdException w:name="Body Text Indent 3" w:semiHidden="1" w:unhideWhenUsed="1"/>
+    <w:lsdException w:name="Block Text" w:semiHidden="1" w:unhideWhenUsed="1"/>
+    <w:lsdException w:name="Hyperlink" w:semiHidden="1" w:unhideWhenUsed="1"/>
+    <w:lsdException w:name="FollowedHyperlink" w:semiHidden="1" w:unhideWhenUsed="1"/>
+    <w:lsdException w:name="Strong" w:uiPriority="22" w:qFormat="1"/>
+    <w:lsdException w:name="Emphasis" w:uiPriority="20" w:qFormat="1"/>
+    <w:lsdException w:name="Document Map" w:semiHidden="1" w:unhideWhenUsed="1"/>
+    <w:lsdException w:name="Plain Text" w:semiHidden="1" w:unhideWhenUsed="1"/>
+    <w:lsdException w:name="E-mail Signature" w:semiHidden="1" w:unhideWhenUsed="1"/>
+    <w:lsdException w:name="HTML Top of Form" w:semiHidden="1" w:unhideWhenUsed="1"/>
+    <w:lsdException w:name="HTML Bottom of Form" w:semiHidden="1" w:unhideWhenUsed="1"/>
+    <w:lsdException w:name="Normal (Web)" w:semiHidden="1" w:unhideWhenUsed="1"/>
+    <w:lsdException w:name="HTML Acronym" w:semiHidden="1" w:unhideWhenUsed="1"/>
+    <w:lsdException w:name="HTML Address" w:semiHidden="1" w:unhideWhenUsed="1"/>
+    <w:lsdException w:name="HTML Cite" w:semiHidden="1" w:unhideWhenUsed="1"/>
+    <w:lsdException w:name="HTML Code" w:semiHidden="1" w:unhideWhenUsed="1"/>
+    <w:lsdException w:name="HTML Definition" w:semiHidden="1" w:unhideWhenUsed="1"/>
+    <w:lsdException w:name="HTML Keyboard" w:semiHidden="1" w:unhideWhenUsed="1"/>
+    <w:lsdException w:name="HTML Preformatted" w:semiHidden="1" w:unhideWhenUsed="1"/>
+    <w:lsdException w:name="HTML Sample" w:semiHidden="1" w:unhideWhenUsed="1"/>
+    <w:lsdException w:name="HTML Typewriter" w:semiHidden="1" w:unhideWhenUsed="1"/>
+    <w:lsdException w:name="HTML Variable" w:semiHidden="1" w:unhideWhenUsed="1"/>
+    <w:lsdException w:name="Normal Table" w:semiHidden="1" w:unhideWhenUsed="1"/>
+    <w:lsdException w:name="annotation subject" w:semiHidden="1" w:unhideWhenUsed="1"/>
+    <w:lsdException w:name="No List" w:semiHidden="1" w:unhideWhenUsed="1"/>
+    <w:lsdException w:name="Outline List 1" w:semiHidden="1" w:unhideWhenUsed="1"/>
+    <w:lsdException w:name="Outline List 2" w:semiHidden="1" w:unhideWhenUsed="1"/>
+    <w:lsdException w:name="Outline List 3" w:semiHidden="1" w:unhideWhenUsed="1"/>
+    <w:lsdException w:name="Table Simple 1" w:semiHidden="1" w:unhideWhenUsed="1"/>
+    <w:lsdException w:name="Table Simple 2" w:semiHidden="1" w:unhideWhenUsed="1"/>
+    <w:lsdException w:name="Table Simple 3" w:semiHidden="1" w:unhideWhenUsed="1"/>
+    <w:lsdException w:name="Table Classic 1" w:semiHidden="1" w:unhideWhenUsed="1"/>
+    <w:lsdException w:name="Table Classic 2" w:semiHidden="1" w:unhideWhenUsed="1"/>
+    <w:lsdException w:name="Table Classic 3" w:semiHidden="1" w:unhideWhenUsed="1"/>
+    <w:lsdException w:name="Table Classic 4" w:semiHidden="1" w:unhideWhenUsed="1"/>
+    <w:lsdException w:name="Table Colorful 1" w:semiHidden="1" w:unhideWhenUsed="1"/>
+    <w:lsdException w:name="Table Colorful 2" w:semiHidden="1" w:unhideWhenUsed="1"/>
+    <w:lsdException w:name="Table Colorful 3" w:semiHidden="1" w:unhideWhenUsed="1"/>
+    <w:lsdException w:name="Table Columns 1" w:semiHidden="1" w:unhideWhenUsed="1"/>
+    <w:lsdException w:name="Table Columns 2" w:semiHidden="1" w:unhideWhenUsed="1"/>
+    <w:lsdException w:name="Table Columns 3" w:semiHidden="1" w:unhideWhenUsed="1"/>
+    <w:lsdException w:name="Table Columns 4" w:semiHidden="1" w:unhideWhenUsed="1"/>
+    <w:lsdException w:name="Table Columns 5" w:semiHidden="1" w:unhideWhenUsed="1"/>
+    <w:lsdException w:name="Table Grid 1" w:semiHidden="1" w:unhideWhenUsed="1"/>
+    <w:lsdException w:name="Table Grid 2" w:semiHidden="1" w:unhideWhenUsed="1"/>
+    <w:lsdException w:name="Table Grid 3" w:semiHidden="1" w:unhideWhenUsed="1"/>
+    <w:lsdException w:name="Table Grid 4" w:semiHidden="1" w:unhideWhenUsed="1"/>
+    <w:lsdException w:name="Table Grid 5" w:semiHidden="1" w:unhideWhenUsed="1"/>
+    <w:lsdException w:name="Table Grid 6" w:semiHidden="1" w:unhideWhenUsed="1"/>
+    <w:lsdException w:name="Table Grid 7" w:semiHidden="1" w:unhideWhenUsed="1"/>
+    <w:lsdException w:name="Table Grid 8" w:semiHidden="1" w:unhideWhenUsed="1"/>
+    <w:lsdException w:name="Table List 1" w:semiHidden="1" w:unhideWhenUsed="1"/>
+    <w:lsdException w:name="Table List 2" w:semiHidden="1" w:unhideWhenUsed="1"/>
+    <w:lsdException w:name="Table List 3" w:semiHidden="1" w:unhideWhenUsed="1"/>
+    <w:lsdException w:name="Table List 4" w:semiHidden="1" w:unhideWhenUsed="1"/>
+    <w:lsdException w:name="Table List 5" w:semiHidden="1" w:unhideWhenUsed="1"/>
+    <w:lsdException w:name="Table List 6" w:semiHidden="1" w:unhideWhenUsed="1"/>
+    <w:lsdException w:name="Table List 7" w:semiHidden="1" w:unhideWhenUsed="1"/>
+    <w:lsdException w:name="Table List 8" w:semiHidden="1" w:unhideWhenUsed="1"/>
+    <w:lsdException w:name="Table 3D effects 1" w:semiHidden="1" w:unhideWhenUsed="1"/>
+    <w:lsdException w:name="Table 3D effects 2" w:semiHidden="1" w:unhideWhenUsed="1"/>
+    <w:lsdException w:name="Table 3D effects 3" w:semiHidden="1" w:unhideWhenUsed="1"/>
+    <w:lsdException w:name="Table Contemporary" w:semiHidden="1" w:unhideWhenUsed="1"/>
+    <w:lsdException w:name="Table Elegant" w:semiHidden="1" w:unhideWhenUsed="1"/>
+    <w:lsdException w:name="Table Professional" w:semiHidden="1" w:unhideWhenUsed="1"/>
+    <w:lsdException w:name="Table Subtle 1" w:semiHidden="1" w:unhideWhenUsed="1"/>
+    <w:lsdException w:name="Table Subtle 2" w:semiHidden="1" w:unhideWhenUsed="1"/>
+    <w:lsdException w:name="Table Web 1" w:semiHidden="1" w:unhideWhenUsed="1"/>
+    <w:lsdException w:name="Table Web 2" w:semiHidden="1" w:unhideWhenUsed="1"/>
+    <w:lsdException w:name="Table Web 3" w:semiHidden="1" w:unhideWhenUsed="1"/>
+    <w:lsdException w:name="Balloon Text" w:semiHidden="1" w:unhideWhenUsed="1"/>
+    <w:lsdException w:name="Table Grid" w:semiHidden="1" w:uiPriority="0" w:unhideWhenUsed="1"/>
+    <w:lsdException w:name="Table Theme" w:semiHidden="1" w:unhideWhenUsed="1"/>
+    <w:lsdException w:name="Placeholder Text" w:semiHidden="1"/>
+    <w:lsdException w:name="No Spacing" w:uiPriority="1" w:qFormat="1"/>
+    <w:lsdException w:name="Light Shading" w:uiPriority="60"/>
+    <w:lsdException w:name="Light List" w:uiPriority="61"/>
+    <w:lsdException w:name="Light Grid" w:uiPriority="62"/>
+    <w:lsdException w:name="Medium Shading 1" w:uiPriority="63"/>
+    <w:lsdException w:name="Medium Shading 2" w:uiPriority="64"/>
+    <w:lsdException w:name="Medium List 1" w:uiPriority="65"/>
+    <w:lsdException w:name="Medium List 2" w:uiPriority="66"/>
+    <w:lsdException w:name="Medium Grid 1" w:uiPriority="67"/>
+    <w:lsdException w:name="Medium Grid 2" w:uiPriority="68"/>
+    <w:lsdException w:name="Medium Grid 3" w:uiPriority="69"/>
+    <w:lsdException w:name="Dark List" w:uiPriority="70"/>
+    <w:lsdException w:name="Colorful Shading" w:uiPriority="71"/>
+    <w:lsdException w:name="Colorful List" w:uiPriority="72"/>
+    <w:lsdException w:name="Colorful Grid" w:uiPriority="73"/>
+    <w:lsdException w:name="Light Shading Accent 1" w:uiPriority="60"/>
+    <w:lsdException w:name="Light List Accent 1" w:uiPriority="61"/>
+    <w:lsdException w:name="Light Grid Accent 1" w:uiPriority="62"/>
+    <w:lsdException w:name="Medium Shading 1 Accent 1" w:uiPriority="63"/>
+    <w:lsdException w:name="Medium Shading 2 Accent 1" w:uiPriority="64"/>
+    <w:lsdException w:name="Medium List 1 Accent 1" w:uiPriority="65"/>
+    <w:lsdException w:name="Revision" w:semiHidden="1"/>
+    <w:lsdException w:name="List Paragraph" w:uiPriority="0" w:qFormat="1"/>
+    <w:lsdException w:name="Quote" w:uiPriority="29" w:qFormat="1"/>
+    <w:lsdException w:name="Intense Quote" w:uiPriority="30" w:qFormat="1"/>
+    <w:lsdException w:name="Medium List 2 Accent 1" w:uiPriority="66"/>
+    <w:lsdException w:name="Medium Grid 1 Accent 1" w:uiPriority="67"/>
+    <w:lsdException w:name="Medium Grid 2 Accent 1" w:uiPriority="68"/>
+    <w:lsdException w:name="Medium Grid 3 Accent 1" w:uiPriority="69"/>
+    <w:lsdException w:name="Dark List Accent 1" w:uiPriority="70"/>
+    <w:lsdException w:name="Colorful Shading Accent 1" w:uiPriority="71"/>
+    <w:lsdException w:name="Colorful List Accent 1" w:uiPriority="72"/>
+    <w:lsdException w:name="Colorful Grid Accent 1" w:uiPriority="73"/>
+    <w:lsdException w:name="Light Shading Accent 2" w:uiPriority="60"/>
+    <w:lsdException w:name="Light List Accent 2" w:uiPriority="61"/>
+    <w:lsdException w:name="Light Grid Accent 2" w:uiPriority="62"/>
+    <w:lsdException w:name="Medium Shading 1 Accent 2" w:uiPriority="63"/>
+    <w:lsdException w:name="Medium Shading 2 Accent 2" w:uiPriority="64"/>
+    <w:lsdException w:name="Medium List 1 Accent 2" w:uiPriority="65"/>
+    <w:lsdException w:name="Medium List 2 Accent 2" w:uiPriority="66"/>
+    <w:lsdException w:name="Medium Grid 1 Accent 2" w:uiPriority="67"/>
+    <w:lsdException w:name="Medium Grid 2 Accent 2" w:uiPriority="68"/>
+    <w:lsdException w:name="Medium Grid 3 Accent 2" w:uiPriority="69"/>
+    <w:lsdException w:name="Dark List Accent 2" w:uiPriority="70"/>
+    <w:lsdException w:name="Colorful Shading Accent 2" w:uiPriority="71"/>
+    <w:lsdException w:name="Colorful List Accent 2" w:uiPriority="72"/>
+    <w:lsdException w:name="Colorful Grid Accent 2" w:uiPriority="73"/>
+    <w:lsdException w:name="Light Shading Accent 3" w:uiPriority="60"/>
+    <w:lsdException w:name="Light List Accent 3" w:uiPriority="61"/>
+    <w:lsdException w:name="Light Grid Accent 3" w:uiPriority="62"/>
+    <w:lsdException w:name="Medium Shading 1 Accent 3" w:uiPriority="63"/>
+    <w:lsdException w:name="Medium Shading 2 Accent 3" w:uiPriority="64"/>
+    <w:lsdException w:name="Medium List 1 Accent 3" w:uiPriority="65"/>
+    <w:lsdException w:name="Medium List 2 Accent 3" w:uiPriority="66"/>
+    <w:lsdException w:name="Medium Grid 1 Accent 3" w:uiPriority="67"/>
+    <w:lsdException w:name="Medium Grid 2 Accent 3" w:uiPriority="68"/>
+    <w:lsdException w:name="Medium Grid 3 Accent 3" w:uiPriority="69"/>
+    <w:lsdException w:name="Dark List Accent 3" w:uiPriority="70"/>
+    <w:lsdException w:name="Colorful Shading Accent 3" w:uiPriority="71"/>
+    <w:lsdException w:name="Colorful List Accent 3" w:uiPriority="72"/>
+    <w:lsdException w:name="Colorful Grid Accent 3" w:uiPriority="73"/>
+    <w:lsdException w:name="Light Shading Accent 4" w:uiPriority="60"/>
+    <w:lsdException w:name="Light List Accent 4" w:uiPriority="61"/>
+    <w:lsdException w:name="Light Grid Accent 4" w:uiPriority="62"/>
+    <w:lsdException w:name="Medium Shading 1 Accent 4" w:uiPriority="63"/>
+    <w:lsdException w:name="Medium Shading 2 Accent 4" w:uiPriority="64"/>
+    <w:lsdException w:name="Medium List 1 Accent 4" w:uiPriority="65"/>
+    <w:lsdException w:name="Medium List 2 Accent 4" w:uiPriority="66"/>
+    <w:lsdException w:name="Medium Grid 1 Accent 4" w:uiPriority="67"/>
+    <w:lsdException w:name="Medium Grid 2 Accent 4" w:uiPriority="68"/>
+    <w:lsdException w:name="Medium Grid 3 Accent 4" w:uiPriority="69"/>
+    <w:lsdException w:name="Dark List Accent 4" w:uiPriority="70"/>
+    <w:lsdException w:name="Colorful Shading Accent 4" w:uiPriority="71"/>
+    <w:lsdException w:name="Colorful List Accent 4" w:uiPriority="72"/>
+    <w:lsdException w:name="Colorful Grid Accent 4" w:uiPriority="73"/>
+    <w:lsdException w:name="Light Shading Accent 5" w:uiPriority="60"/>
+    <w:lsdException w:name="Light List Accent 5" w:uiPriority="61"/>
+    <w:lsdException w:name="Light Grid Accent 5" w:uiPriority="62"/>
+    <w:lsdException w:name="Medium Shading 1 Accent 5" w:uiPriority="63"/>
+    <w:lsdException w:name="Medium Shading 2 Accent 5" w:uiPriority="64"/>
+    <w:lsdException w:name="Medium List 1 Accent 5" w:uiPriority="65"/>
+    <w:lsdException w:name="Medium List 2 Accent 5" w:uiPriority="66"/>
+    <w:lsdException w:name="Medium Grid 1 Accent 5" w:uiPriority="67"/>
+    <w:lsdException w:name="Medium Grid 2 Accent 5" w:uiPriority="68"/>
+    <w:lsdException w:name="Medium Grid 3 Accent 5" w:uiPriority="69"/>
+    <w:lsdException w:name="Dark List Accent 5" w:uiPriority="70"/>
+    <w:lsdException w:name="Colorful Shading Accent 5" w:uiPriority="71"/>
+    <w:lsdException w:name="Colorful List Accent 5" w:uiPriority="72"/>
+    <w:lsdException w:name="Colorful Grid Accent 5" w:uiPriority="73"/>
+    <w:lsdException w:name="Light Shading Accent 6" w:uiPriority="60"/>
+    <w:lsdException w:name="Light List Accent 6" w:uiPriority="61"/>
+    <w:lsdException w:name="Light Grid Accent 6" w:uiPriority="62"/>
+    <w:lsdException w:name="Medium Shading 1 Accent 6" w:uiPriority="63"/>
+    <w:lsdException w:name="Medium Shading 2 Accent 6" w:uiPriority="64"/>
+    <w:lsdException w:name="Medium List 1 Accent 6" w:uiPriority="65"/>
+    <w:lsdException w:name="Medium List 2 Accent 6" w:uiPriority="66"/>
+    <w:lsdException w:name="Medium Grid 1 Accent 6" w:uiPriority="67"/>
+    <w:lsdException w:name="Medium Grid 2 Accent 6" w:uiPriority="68"/>
+    <w:lsdException w:name="Medium Grid 3 Accent 6" w:uiPriority="69"/>
+    <w:lsdException w:name="Dark List Accent 6" w:uiPriority="70"/>
+    <w:lsdException w:name="Colorful Shading Accent 6" w:uiPriority="71"/>
+    <w:lsdException w:name="Colorful List Accent 6" w:uiPriority="72"/>
+    <w:lsdException w:name="Colorful Grid Accent 6" w:uiPriority="73"/>
+    <w:lsdException w:name="Subtle Emphasis" w:uiPriority="19" w:qFormat="1"/>
+    <w:lsdException w:name="Intense Emphasis" w:uiPriority="21" w:qFormat="1"/>
+    <w:lsdException w:name="Subtle Reference" w:uiPriority="31" w:qFormat="1"/>
+    <w:lsdException w:name="Intense Reference" w:uiPriority="32" w:qFormat="1"/>
+    <w:lsdException w:name="Book Title" w:uiPriority="33" w:qFormat="1"/>
+    <w:lsdException w:name="Bibliography" w:semiHidden="1" w:uiPriority="37" w:unhideWhenUsed="1"/>
+    <w:lsdException w:name="TOC Heading" w:semiHidden="1" w:uiPriority="39" w:unhideWhenUsed="1" w:qFormat="1"/>
+    <w:lsdException w:name="Plain Table 1" w:uiPriority="41"/>
+    <w:lsdException w:name="Plain Table 2" w:uiPriority="42"/>
+    <w:lsdException w:name="Plain Table 3" w:uiPriority="43"/>
+    <w:lsdException w:name="Plain Table 4" w:uiPriority="44"/>
+    <w:lsdException w:name="Plain Table 5" w:uiPriority="45"/>
+    <w:lsdException w:name="Grid Table Light" w:uiPriority="40"/>
+    <w:lsdException w:name="Grid Table 1 Light" w:uiPriority="46"/>
+    <w:lsdException w:name="Grid Table 2" w:uiPriority="47"/>
+    <w:lsdException w:name="Grid Table 3" w:uiPriority="48"/>
+    <w:lsdException w:name="Grid Table 4" w:uiPriority="49"/>
+    <w:lsdException w:name="Grid Table 5 Dark" w:uiPriority="50"/>
+    <w:lsdException w:name="Grid Table 6 Colorful" w:uiPriority="51"/>
+    <w:lsdException w:name="Grid Table 7 Colorful" w:uiPriority="52"/>
+    <w:lsdException w:name="Grid Table 1 Light Accent 1" w:uiPriority="46"/>
+    <w:lsdException w:name="Grid Table 2 Accent 1" w:uiPriority="47"/>
+    <w:lsdException w:name="Grid Table 3 Accent 1" w:uiPriority="48"/>
+    <w:lsdException w:name="Grid Table 4 Accent 1" w:uiPriority="49"/>
+    <w:lsdException w:name="Grid Table 5 Dark Accent 1" w:uiPriority="50"/>
+    <w:lsdException w:name="Grid Table 6 Colorful Accent 1" w:uiPriority="51"/>
+    <w:lsdException w:name="Grid Table 7 Colorful Accent 1" w:uiPriority="52"/>
+    <w:lsdException w:name="Grid Table 1 Light Accent 2" w:uiPriority="46"/>
+    <w:lsdException w:name="Grid Table 2 Accent 2" w:uiPriority="47"/>
+    <w:lsdException w:name="Grid Table 3 Accent 2" w:uiPriority="48"/>
+    <w:lsdException w:name="Grid Table 4 Accent 2" w:uiPriority="49"/>
+    <w:lsdException w:name="Grid Table 5 Dark Accent 2" w:uiPriority="50"/>
+    <w:lsdException w:name="Grid Table 6 Colorful Accent 2" w:uiPriority="51"/>
+    <w:lsdException w:name="Grid Table 7 Colorful Accent 2" w:uiPriority="52"/>
+    <w:lsdException w:name="Grid Table 1 Light Accent 3" w:uiPriority="46"/>
+    <w:lsdException w:name="Grid Table 2 Accent 3" w:uiPriority="47"/>
+    <w:lsdException w:name="Grid Table 3 Accent 3" w:uiPriority="48"/>
+    <w:lsdException w:name="Grid Table 4 Accent 3" w:uiPriority="49"/>
+    <w:lsdException w:name="Grid Table 5 Dark Accent 3" w:uiPriority="50"/>
+    <w:lsdException w:name="Grid Table 6 Colorful Accent 3" w:uiPriority="51"/>
+    <w:lsdException w:name="Grid Table 7 Colorful Accent 3" w:uiPriority="52"/>
+    <w:lsdException w:name="Grid Table 1 Light Accent 4" w:uiPriority="46"/>
+    <w:lsdException w:name="Grid Table 2 Accent 4" w:uiPriority="47"/>
+    <w:lsdException w:name="Grid Table 3 Accent 4" w:uiPriority="48"/>
+    <w:lsdException w:name="Grid Table 4 Accent 4" w:uiPriority="49"/>
+    <w:lsdException w:name="Grid Table 5 Dark Accent 4" w:uiPriority="50"/>
+    <w:lsdException w:name="Grid Table 6 Colorful Accent 4" w:uiPriority="51"/>
+    <w:lsdException w:name="Grid Table 7 Colorful Accent 4" w:uiPriority="52"/>
+    <w:lsdException w:name="Grid Table 1 Light Accent 5" w:uiPriority="46"/>
+    <w:lsdException w:name="Grid Table 2 Accent 5" w:uiPriority="47"/>
+    <w:lsdException w:name="Grid Table 3 Accent 5" w:uiPriority="48"/>
+    <w:lsdException w:name="Grid Table 4 Accent 5" w:uiPriority="49"/>
+    <w:lsdException w:name="Grid Table 5 Dark Accent 5" w:uiPriority="50"/>
+    <w:lsdException w:name="Grid Table 6 Colorful Accent 5" w:uiPriority="51"/>
+    <w:lsdException w:name="Grid Table 7 Colorful Accent 5" w:uiPriority="52"/>
+    <w:lsdException w:name="Grid Table 1 Light Accent 6" w:uiPriority="46"/>
+    <w:lsdException w:name="Grid Table 2 Accent 6" w:uiPriority="47"/>
+    <w:lsdException w:name="Grid Table 3 Accent 6" w:uiPriority="48"/>
+    <w:lsdException w:name="Grid Table 4 Accent 6" w:uiPriority="49"/>
+    <w:lsdException w:name="Grid Table 5 Dark Accent 6" w:uiPriority="50"/>
+    <w:lsdException w:name="Grid Table 6 Colorful Accent 6" w:uiPriority="51"/>
+    <w:lsdException w:name="Grid Table 7 Colorful Accent 6" w:uiPriority="52"/>
+    <w:lsdException w:name="List Table 1 Light" w:uiPriority="46"/>
+    <w:lsdException w:name="List Table 2" w:uiPriority="47"/>
+    <w:lsdException w:name="List Table 3" w:uiPriority="48"/>
+    <w:lsdException w:name="List Table 4" w:uiPriority="49"/>
+    <w:lsdException w:name="List Table 5 Dark" w:uiPriority="50"/>
+    <w:lsdException w:name="List Table 6 Colorful" w:uiPriority="51"/>
+    <w:lsdException w:name="List Table 7 Colorful" w:uiPriority="52"/>
+    <w:lsdException w:name="List Table 1 Light Accent 1" w:uiPriority="46"/>
+    <w:lsdException w:name="List Table 2 Accent 1" w:uiPriority="47"/>
+    <w:lsdException w:name="List Table 3 Accent 1" w:uiPriority="48"/>
+    <w:lsdException w:name="List Table 4 Accent 1" w:uiPriority="49"/>
+    <w:lsdException w:name="List Table 5 Dark Accent 1" w:uiPriority="50"/>
+    <w:lsdException w:name="List Table 6 Colorful Accent 1" w:uiPriority="51"/>
+    <w:lsdException w:name="List Table 7 Colorful Accent 1" w:uiPriority="52"/>
+    <w:lsdException w:name="List Table 1 Light Accent 2" w:uiPriority="46"/>
+    <w:lsdException w:name="List Table 2 Accent 2" w:uiPriority="47"/>
+    <w:lsdException w:name="List Table 3 Accent 2" w:uiPriority="48"/>
+    <w:lsdException w:name="List Table 4 Accent 2" w:uiPriority="49"/>
+    <w:lsdException w:name="List Table 5 Dark Accent 2" w:uiPriority="50"/>
+    <w:lsdException w:name="List Table 6 Colorful Accent 2" w:uiPriority="51"/>
+    <w:lsdException w:name="List Table 7 Colorful Accent 2" w:uiPriority="52"/>
+    <w:lsdException w:name="List Table 1 Light Accent 3" w:uiPriority="46"/>
+    <w:lsdException w:name="List Table 2 Accent 3" w:uiPriority="47"/>
+    <w:lsdException w:name="List Table 3 Accent 3" w:uiPriority="48"/>
+    <w:lsdException w:name="List Table 4 Accent 3" w:uiPriority="49"/>
+    <w:lsdException w:name="List Table 5 Dark Accent 3" w:uiPriority="50"/>
+    <w:lsdException w:name="List Table 6 Colorful Accent 3" w:uiPriority="51"/>
+    <w:lsdException w:name="List Table 7 Colorful Accent 3" w:uiPriority="52"/>
+    <w:lsdException w:name="List Table 1 Light Accent 4" w:uiPriority="46"/>
+    <w:lsdException w:name="List Table 2 Accent 4" w:uiPriority="47"/>
+    <w:lsdException w:name="List Table 3 Accent 4" w:uiPriority="48"/>
+    <w:lsdException w:name="List Table 4 Accent 4" w:uiPriority="49"/>
+    <w:lsdException w:name="List Table 5 Dark Accent 4" w:uiPriority="50"/>
+    <w:lsdException w:name="List Table 6 Colorful Accent 4" w:uiPriority="51"/>
+    <w:lsdException w:name="List Table 7 Colorful Accent 4" w:uiPriority="52"/>
+    <w:lsdException w:name="List Table 1 Light Accent 5" w:uiPriority="46"/>
+    <w:lsdException w:name="List Table 2 Accent 5" w:uiPriority="47"/>
+    <w:lsdException w:name="List Table 3 Accent 5" w:uiPriority="48"/>
+    <w:lsdException w:name="List Table 4 Accent 5" w:uiPriority="49"/>
+    <w:lsdException w:name="List Table 5 Dark Accent 5" w:uiPriority="50"/>
+    <w:lsdException w:name="List Table 6 Colorful Accent 5" w:uiPriority="51"/>
+    <w:lsdException w:name="List Table 7 Colorful Accent 5" w:uiPriority="52"/>
+    <w:lsdException w:name="List Table 1 Light Accent 6" w:uiPriority="46"/>
+    <w:lsdException w:name="List Table 2 Accent 6" w:uiPriority="47"/>
+    <w:lsdException w:name="List Table 3 Accent 6" w:uiPriority="48"/>
+    <w:lsdException w:name="List Table 4 Accent 6" w:uiPriority="49"/>
+    <w:lsdException w:name="List Table 5 Dark Accent 6" w:uiPriority="50"/>
+    <w:lsdException w:name="List Table 6 Colorful Accent 6" w:uiPriority="51"/>
+    <w:lsdException w:name="List Table 7 Colorful Accent 6" w:uiPriority="52"/>
+    <w:lsdException w:name="Mention" w:semiHidden="1" w:unhideWhenUsed="1"/>
+    <w:lsdException w:name="Smart Hyperlink" w:semiHidden="1" w:unhideWhenUsed="1"/>
+    <w:lsdException w:name="Hashtag" w:semiHidden="1" w:unhideWhenUsed="1"/>
+    <w:lsdException w:name="Unresolved Mention" w:semiHidden="1" w:unhideWhenUsed="1"/>
+    <w:lsdException w:name="Smart Link" w:semiHidden="1" w:unhideWhenUsed="1"/>
   </w:latentStyles>
   <w:style w:type="paragraph" w:default="1" w:styleId="Normal">
     <w:name w:val="Normal"/>
@@ -8207,7 +9460,6 @@
       <w:rFonts w:ascii="Times New Roman" w:eastAsia="Times New Roman" w:hAnsi="Times New Roman"/>
     </w:rPr>
     <w:tblPr>
-      <w:tblInd w:w="0" w:type="dxa"/>
       <w:tblBorders>
         <w:top w:val="single" w:sz="4" w:space="0" w:color="auto"/>
         <w:left w:val="single" w:sz="4" w:space="0" w:color="auto"/>
@@ -8216,608 +9468,6 @@
         <w:insideH w:val="single" w:sz="4" w:space="0" w:color="auto"/>
         <w:insideV w:val="single" w:sz="4" w:space="0" w:color="auto"/>
       </w:tblBorders>
-      <w:tblCellMar>
-        <w:top w:w="0" w:type="dxa"/>
-        <w:left w:w="108" w:type="dxa"/>
-        <w:bottom w:w="0" w:type="dxa"/>
-        <w:right w:w="108" w:type="dxa"/>
-      </w:tblCellMar>
-    </w:tblPr>
-  </w:style>
-  <w:style w:type="paragraph" w:styleId="ListParagraph">
-    <w:name w:val="List Paragraph"/>
-    <w:basedOn w:val="Normal"/>
-    <w:qFormat/>
-    <w:rsid w:val="00074550"/>
-    <w:pPr>
-      <w:spacing w:after="0" w:line="240" w:lineRule="auto"/>
-      <w:ind w:left="720"/>
-      <w:contextualSpacing/>
-    </w:pPr>
-    <w:rPr>
-      <w:rFonts w:ascii="Times New Roman" w:eastAsia="Times New Roman" w:hAnsi="Times New Roman"/>
-      <w:sz w:val="24"/>
-      <w:szCs w:val="24"/>
-      <w:lang w:val="en-US"/>
-    </w:rPr>
-  </w:style>
-  <w:style w:type="paragraph" w:styleId="Header">
-    <w:name w:val="header"/>
-    <w:aliases w:val=" Char"/>
-    <w:basedOn w:val="Normal"/>
-    <w:link w:val="HeaderChar"/>
-    <w:unhideWhenUsed/>
-    <w:rsid w:val="00D217FB"/>
-    <w:pPr>
-      <w:tabs>
-        <w:tab w:val="center" w:pos="4680"/>
-        <w:tab w:val="right" w:pos="9360"/>
-      </w:tabs>
-    </w:pPr>
-  </w:style>
-  <w:style w:type="character" w:customStyle="1" w:styleId="HeaderChar">
-    <w:name w:val="Header Char"/>
-    <w:aliases w:val=" Char Char"/>
-    <w:link w:val="Header"/>
-    <w:rsid w:val="00D217FB"/>
-    <w:rPr>
-      <w:sz w:val="22"/>
-      <w:szCs w:val="22"/>
-      <w:lang w:val="en-IN"/>
-    </w:rPr>
-  </w:style>
-  <w:style w:type="paragraph" w:styleId="Footer">
-    <w:name w:val="footer"/>
-    <w:basedOn w:val="Normal"/>
-    <w:link w:val="FooterChar"/>
-    <w:uiPriority w:val="99"/>
-    <w:unhideWhenUsed/>
-    <w:rsid w:val="00D217FB"/>
-    <w:pPr>
-      <w:tabs>
-        <w:tab w:val="center" w:pos="4680"/>
-        <w:tab w:val="right" w:pos="9360"/>
-      </w:tabs>
-    </w:pPr>
-  </w:style>
-  <w:style w:type="character" w:customStyle="1" w:styleId="FooterChar">
-    <w:name w:val="Footer Char"/>
-    <w:link w:val="Footer"/>
-    <w:uiPriority w:val="99"/>
-    <w:rsid w:val="00D217FB"/>
-    <w:rPr>
-      <w:sz w:val="22"/>
-      <w:szCs w:val="22"/>
-      <w:lang w:val="en-IN"/>
-    </w:rPr>
-  </w:style>
-  <w:style w:type="character" w:styleId="Hyperlink">
-    <w:name w:val="Hyperlink"/>
-    <w:uiPriority w:val="99"/>
-    <w:unhideWhenUsed/>
-    <w:rsid w:val="006A5311"/>
-    <w:rPr>
-      <w:color w:val="0000FF"/>
-      <w:u w:val="single"/>
-    </w:rPr>
-  </w:style>
-  <w:style w:type="character" w:styleId="Strong">
-    <w:name w:val="Strong"/>
-    <w:uiPriority w:val="22"/>
-    <w:qFormat/>
-    <w:rsid w:val="00D224FF"/>
-    <w:rPr>
-      <w:b/>
-      <w:bCs/>
-    </w:rPr>
-  </w:style>
-  <w:style w:type="paragraph" w:customStyle="1" w:styleId="Default">
-    <w:name w:val="Default"/>
-    <w:rsid w:val="007975FC"/>
-    <w:pPr>
-      <w:autoSpaceDE w:val="0"/>
-      <w:autoSpaceDN w:val="0"/>
-      <w:adjustRightInd w:val="0"/>
-    </w:pPr>
-    <w:rPr>
-      <w:rFonts w:ascii="Times New Roman" w:hAnsi="Times New Roman"/>
-      <w:color w:val="000000"/>
-      <w:sz w:val="24"/>
-      <w:szCs w:val="24"/>
-    </w:rPr>
-  </w:style>
-  <w:style w:type="paragraph" w:styleId="NormalWeb">
-    <w:name w:val="Normal (Web)"/>
-    <w:basedOn w:val="Normal"/>
-    <w:uiPriority w:val="99"/>
-    <w:unhideWhenUsed/>
-    <w:rsid w:val="00DE0B06"/>
-    <w:pPr>
-      <w:spacing w:before="100" w:beforeAutospacing="1" w:after="100" w:afterAutospacing="1" w:line="240" w:lineRule="auto"/>
-    </w:pPr>
-    <w:rPr>
-      <w:rFonts w:ascii="Times New Roman" w:eastAsia="Times New Roman" w:hAnsi="Times New Roman"/>
-      <w:sz w:val="24"/>
-      <w:szCs w:val="24"/>
-      <w:lang w:val="en-US"/>
-    </w:rPr>
-  </w:style>
-  <w:style w:type="character" w:customStyle="1" w:styleId="Heading2Char">
-    <w:name w:val="Heading 2 Char"/>
-    <w:link w:val="Heading2"/>
-    <w:uiPriority w:val="9"/>
-    <w:rsid w:val="00A65867"/>
-    <w:rPr>
-      <w:rFonts w:ascii="Times New Roman" w:eastAsia="Times New Roman" w:hAnsi="Times New Roman"/>
-      <w:b/>
-      <w:bCs/>
-      <w:sz w:val="36"/>
-      <w:szCs w:val="36"/>
-    </w:rPr>
-  </w:style>
-  <w:style w:type="character" w:customStyle="1" w:styleId="Heading3Char">
-    <w:name w:val="Heading 3 Char"/>
-    <w:link w:val="Heading3"/>
-    <w:uiPriority w:val="9"/>
-    <w:rsid w:val="00A65867"/>
-    <w:rPr>
-      <w:rFonts w:ascii="Times New Roman" w:eastAsia="Times New Roman" w:hAnsi="Times New Roman"/>
-      <w:b/>
-      <w:bCs/>
-      <w:sz w:val="27"/>
-      <w:szCs w:val="27"/>
-    </w:rPr>
-  </w:style>
-  <w:style w:type="character" w:customStyle="1" w:styleId="apple-converted-space">
-    <w:name w:val="apple-converted-space"/>
-    <w:basedOn w:val="DefaultParagraphFont"/>
-    <w:rsid w:val="00A65867"/>
-  </w:style>
-  <w:style w:type="character" w:styleId="PlaceholderText">
-    <w:name w:val="Placeholder Text"/>
-    <w:uiPriority w:val="99"/>
-    <w:semiHidden/>
-    <w:rsid w:val="00F16640"/>
-    <w:rPr>
-      <w:color w:val="808080"/>
-    </w:rPr>
-  </w:style>
-  <w:style w:type="paragraph" w:customStyle="1" w:styleId="FrameContents">
-    <w:name w:val="Frame Contents"/>
-    <w:basedOn w:val="Normal"/>
-    <w:rsid w:val="001A636D"/>
-    <w:pPr>
-      <w:suppressAutoHyphens/>
-      <w:spacing w:after="120"/>
-    </w:pPr>
-    <w:rPr>
-      <w:rFonts w:eastAsia="SimSun" w:cs="Calibri"/>
-      <w:lang w:val="en-US"/>
-    </w:rPr>
-  </w:style>
-  <w:style w:type="character" w:customStyle="1" w:styleId="mw-headline">
-    <w:name w:val="mw-headline"/>
-    <w:basedOn w:val="DefaultParagraphFont"/>
-    <w:rsid w:val="00E15BA6"/>
-  </w:style>
-  <w:style w:type="paragraph" w:styleId="HTMLPreformatted">
-    <w:name w:val="HTML Preformatted"/>
-    <w:basedOn w:val="Normal"/>
-    <w:link w:val="HTMLPreformattedChar"/>
-    <w:uiPriority w:val="99"/>
-    <w:semiHidden/>
-    <w:unhideWhenUsed/>
-    <w:rsid w:val="00E15BA6"/>
-    <w:pPr>
-      <w:tabs>
-        <w:tab w:val="left" w:pos="916"/>
-        <w:tab w:val="left" w:pos="1832"/>
-        <w:tab w:val="left" w:pos="2748"/>
-        <w:tab w:val="left" w:pos="3664"/>
-        <w:tab w:val="left" w:pos="4580"/>
-        <w:tab w:val="left" w:pos="5496"/>
-        <w:tab w:val="left" w:pos="6412"/>
-        <w:tab w:val="left" w:pos="7328"/>
-        <w:tab w:val="left" w:pos="8244"/>
-        <w:tab w:val="left" w:pos="9160"/>
-        <w:tab w:val="left" w:pos="10076"/>
-        <w:tab w:val="left" w:pos="10992"/>
-        <w:tab w:val="left" w:pos="11908"/>
-        <w:tab w:val="left" w:pos="12824"/>
-        <w:tab w:val="left" w:pos="13740"/>
-        <w:tab w:val="left" w:pos="14656"/>
-      </w:tabs>
-      <w:spacing w:after="0" w:line="240" w:lineRule="auto"/>
-    </w:pPr>
-    <w:rPr>
-      <w:rFonts w:ascii="Courier New" w:eastAsia="Times New Roman" w:hAnsi="Courier New" w:cs="Courier New"/>
-      <w:sz w:val="20"/>
-      <w:szCs w:val="20"/>
-      <w:lang w:val="en-US"/>
-    </w:rPr>
-  </w:style>
-  <w:style w:type="character" w:customStyle="1" w:styleId="HTMLPreformattedChar">
-    <w:name w:val="HTML Preformatted Char"/>
-    <w:basedOn w:val="DefaultParagraphFont"/>
-    <w:link w:val="HTMLPreformatted"/>
-    <w:uiPriority w:val="99"/>
-    <w:semiHidden/>
-    <w:rsid w:val="00E15BA6"/>
-    <w:rPr>
-      <w:rFonts w:ascii="Courier New" w:eastAsia="Times New Roman" w:hAnsi="Courier New" w:cs="Courier New"/>
-    </w:rPr>
-  </w:style>
-  <w:style w:type="character" w:customStyle="1" w:styleId="k">
-    <w:name w:val="k"/>
-    <w:basedOn w:val="DefaultParagraphFont"/>
-    <w:rsid w:val="00E15BA6"/>
-  </w:style>
-  <w:style w:type="character" w:customStyle="1" w:styleId="n">
-    <w:name w:val="n"/>
-    <w:basedOn w:val="DefaultParagraphFont"/>
-    <w:rsid w:val="00E15BA6"/>
-  </w:style>
-  <w:style w:type="character" w:customStyle="1" w:styleId="o">
-    <w:name w:val="o"/>
-    <w:basedOn w:val="DefaultParagraphFont"/>
-    <w:rsid w:val="00E15BA6"/>
-  </w:style>
-  <w:style w:type="character" w:customStyle="1" w:styleId="nc">
-    <w:name w:val="nc"/>
-    <w:basedOn w:val="DefaultParagraphFont"/>
-    <w:rsid w:val="00E15BA6"/>
-  </w:style>
-  <w:style w:type="character" w:customStyle="1" w:styleId="kt">
-    <w:name w:val="kt"/>
-    <w:basedOn w:val="DefaultParagraphFont"/>
-    <w:rsid w:val="00E15BA6"/>
-  </w:style>
-  <w:style w:type="character" w:styleId="FollowedHyperlink">
-    <w:name w:val="FollowedHyperlink"/>
-    <w:basedOn w:val="DefaultParagraphFont"/>
-    <w:uiPriority w:val="99"/>
-    <w:semiHidden/>
-    <w:unhideWhenUsed/>
-    <w:rsid w:val="000A7B40"/>
-    <w:rPr>
-      <w:color w:val="800080" w:themeColor="followedHyperlink"/>
-      <w:u w:val="single"/>
-    </w:rPr>
-  </w:style>
-  <w:style w:type="character" w:customStyle="1" w:styleId="mathjax">
-    <w:name w:val="mathjax"/>
-    <w:basedOn w:val="DefaultParagraphFont"/>
-    <w:rsid w:val="00841D4C"/>
-  </w:style>
-  <w:style w:type="character" w:customStyle="1" w:styleId="math">
-    <w:name w:val="math"/>
-    <w:basedOn w:val="DefaultParagraphFont"/>
-    <w:rsid w:val="00841D4C"/>
-  </w:style>
-  <w:style w:type="character" w:customStyle="1" w:styleId="mrow">
-    <w:name w:val="mrow"/>
-    <w:basedOn w:val="DefaultParagraphFont"/>
-    <w:rsid w:val="00841D4C"/>
-  </w:style>
-  <w:style w:type="character" w:customStyle="1" w:styleId="mstyle">
-    <w:name w:val="mstyle"/>
-    <w:basedOn w:val="DefaultParagraphFont"/>
-    <w:rsid w:val="00841D4C"/>
-  </w:style>
-  <w:style w:type="character" w:customStyle="1" w:styleId="mi">
-    <w:name w:val="mi"/>
-    <w:basedOn w:val="DefaultParagraphFont"/>
-    <w:rsid w:val="00841D4C"/>
-  </w:style>
-  <w:style w:type="character" w:customStyle="1" w:styleId="mo">
-    <w:name w:val="mo"/>
-    <w:basedOn w:val="DefaultParagraphFont"/>
-    <w:rsid w:val="00841D4C"/>
-  </w:style>
-  <w:style w:type="character" w:customStyle="1" w:styleId="mn">
-    <w:name w:val="mn"/>
-    <w:basedOn w:val="DefaultParagraphFont"/>
-    <w:rsid w:val="00841D4C"/>
-  </w:style>
-  <w:style w:type="character" w:customStyle="1" w:styleId="mjxassistivemathml">
-    <w:name w:val="mjx_assistive_mathml"/>
-    <w:basedOn w:val="DefaultParagraphFont"/>
-    <w:rsid w:val="00841D4C"/>
-  </w:style>
-  <w:style w:type="character" w:customStyle="1" w:styleId="mtable">
-    <w:name w:val="mtable"/>
-    <w:basedOn w:val="DefaultParagraphFont"/>
-    <w:rsid w:val="00841D4C"/>
-  </w:style>
-  <w:style w:type="character" w:customStyle="1" w:styleId="mtd">
-    <w:name w:val="mtd"/>
-    <w:basedOn w:val="DefaultParagraphFont"/>
-    <w:rsid w:val="00841D4C"/>
-  </w:style>
-</w:styles>
-</file>
-
-<file path=word/stylesWithEffects.xml><?xml version="1.0" encoding="utf-8"?>
-<w:styles xmlns:wpc="http://schemas.microsoft.com/office/word/2010/wordprocessingCanvas" xmlns:mc="http://schemas.openxmlformats.org/markup-compatibility/2006" xmlns:o="urn:schemas-microsoft-com:office:office" xmlns:r="http://schemas.openxmlformats.org/officeDocument/2006/relationships" xmlns:m="http://schemas.openxmlformats.org/officeDocument/2006/math" xmlns:v="urn:schemas-microsoft-com:vml" xmlns:wp14="http://schemas.microsoft.com/office/word/2010/wordprocessingDrawing" xmlns:wp="http://schemas.openxmlformats.org/drawingml/2006/wordprocessingDrawing" xmlns:w10="urn:schemas-microsoft-com:office:word" xmlns:w="http://schemas.openxmlformats.org/wordprocessingml/2006/main" xmlns:w14="http://schemas.microsoft.com/office/word/2010/wordml" xmlns:wpg="http://schemas.microsoft.com/office/word/2010/wordprocessingGroup" xmlns:wpi="http://schemas.microsoft.com/office/word/2010/wordprocessingInk" xmlns:wne="http://schemas.microsoft.com/office/word/2006/wordml" xmlns:wps="http://schemas.microsoft.com/office/word/2010/wordprocessingShape" mc:Ignorable="w14 wp14">
-  <w:docDefaults>
-    <w:rPrDefault>
-      <w:rPr>
-        <w:rFonts w:ascii="Calibri" w:eastAsia="Calibri" w:hAnsi="Calibri" w:cs="Times New Roman"/>
-        <w:lang w:val="en-US" w:eastAsia="en-US" w:bidi="ar-SA"/>
-      </w:rPr>
-    </w:rPrDefault>
-    <w:pPrDefault/>
-  </w:docDefaults>
-  <w:latentStyles w:defLockedState="0" w:defUIPriority="99" w:defSemiHidden="1" w:defUnhideWhenUsed="1" w:defQFormat="0" w:count="267">
-    <w:lsdException w:name="Normal" w:semiHidden="0" w:uiPriority="0" w:unhideWhenUsed="0" w:qFormat="1"/>
-    <w:lsdException w:name="heading 1" w:semiHidden="0" w:uiPriority="9" w:unhideWhenUsed="0" w:qFormat="1"/>
-    <w:lsdException w:name="heading 2" w:uiPriority="9" w:qFormat="1"/>
-    <w:lsdException w:name="heading 3" w:uiPriority="9" w:qFormat="1"/>
-    <w:lsdException w:name="heading 4" w:uiPriority="9" w:qFormat="1"/>
-    <w:lsdException w:name="heading 5" w:uiPriority="9" w:qFormat="1"/>
-    <w:lsdException w:name="heading 6" w:uiPriority="9" w:qFormat="1"/>
-    <w:lsdException w:name="heading 7" w:uiPriority="9" w:qFormat="1"/>
-    <w:lsdException w:name="heading 8" w:uiPriority="9" w:qFormat="1"/>
-    <w:lsdException w:name="heading 9" w:uiPriority="9" w:qFormat="1"/>
-    <w:lsdException w:name="toc 1" w:uiPriority="39"/>
-    <w:lsdException w:name="toc 2" w:uiPriority="39"/>
-    <w:lsdException w:name="toc 3" w:uiPriority="39"/>
-    <w:lsdException w:name="toc 4" w:uiPriority="39"/>
-    <w:lsdException w:name="toc 5" w:uiPriority="39"/>
-    <w:lsdException w:name="toc 6" w:uiPriority="39"/>
-    <w:lsdException w:name="toc 7" w:uiPriority="39"/>
-    <w:lsdException w:name="toc 8" w:uiPriority="39"/>
-    <w:lsdException w:name="toc 9" w:uiPriority="39"/>
-    <w:lsdException w:name="header" w:uiPriority="0"/>
-    <w:lsdException w:name="caption" w:uiPriority="35" w:qFormat="1"/>
-    <w:lsdException w:name="Title" w:semiHidden="0" w:uiPriority="10" w:unhideWhenUsed="0" w:qFormat="1"/>
-    <w:lsdException w:name="Default Paragraph Font" w:uiPriority="1"/>
-    <w:lsdException w:name="Subtitle" w:semiHidden="0" w:uiPriority="11" w:unhideWhenUsed="0" w:qFormat="1"/>
-    <w:lsdException w:name="Strong" w:semiHidden="0" w:uiPriority="22" w:unhideWhenUsed="0" w:qFormat="1"/>
-    <w:lsdException w:name="Emphasis" w:semiHidden="0" w:uiPriority="20" w:unhideWhenUsed="0" w:qFormat="1"/>
-    <w:lsdException w:name="Table Grid" w:semiHidden="0" w:uiPriority="0" w:unhideWhenUsed="0"/>
-    <w:lsdException w:name="Placeholder Text" w:unhideWhenUsed="0"/>
-    <w:lsdException w:name="No Spacing" w:semiHidden="0" w:uiPriority="1" w:unhideWhenUsed="0" w:qFormat="1"/>
-    <w:lsdException w:name="Light Shading" w:semiHidden="0" w:uiPriority="60" w:unhideWhenUsed="0"/>
-    <w:lsdException w:name="Light List" w:semiHidden="0" w:uiPriority="61" w:unhideWhenUsed="0"/>
-    <w:lsdException w:name="Light Grid" w:semiHidden="0" w:uiPriority="62" w:unhideWhenUsed="0"/>
-    <w:lsdException w:name="Medium Shading 1" w:semiHidden="0" w:uiPriority="63" w:unhideWhenUsed="0"/>
-    <w:lsdException w:name="Medium Shading 2" w:semiHidden="0" w:uiPriority="64" w:unhideWhenUsed="0"/>
-    <w:lsdException w:name="Medium List 1" w:semiHidden="0" w:uiPriority="65" w:unhideWhenUsed="0"/>
-    <w:lsdException w:name="Medium List 2" w:semiHidden="0" w:uiPriority="66" w:unhideWhenUsed="0"/>
-    <w:lsdException w:name="Medium Grid 1" w:semiHidden="0" w:uiPriority="67" w:unhideWhenUsed="0"/>
-    <w:lsdException w:name="Medium Grid 2" w:semiHidden="0" w:uiPriority="68" w:unhideWhenUsed="0"/>
-    <w:lsdException w:name="Medium Grid 3" w:semiHidden="0" w:uiPriority="69" w:unhideWhenUsed="0"/>
-    <w:lsdException w:name="Dark List" w:semiHidden="0" w:uiPriority="70" w:unhideWhenUsed="0"/>
-    <w:lsdException w:name="Colorful Shading" w:semiHidden="0" w:uiPriority="71" w:unhideWhenUsed="0"/>
-    <w:lsdException w:name="Colorful List" w:semiHidden="0" w:uiPriority="72" w:unhideWhenUsed="0"/>
-    <w:lsdException w:name="Colorful Grid" w:semiHidden="0" w:uiPriority="73" w:unhideWhenUsed="0"/>
-    <w:lsdException w:name="Light Shading Accent 1" w:semiHidden="0" w:uiPriority="60" w:unhideWhenUsed="0"/>
-    <w:lsdException w:name="Light List Accent 1" w:semiHidden="0" w:uiPriority="61" w:unhideWhenUsed="0"/>
-    <w:lsdException w:name="Light Grid Accent 1" w:semiHidden="0" w:uiPriority="62" w:unhideWhenUsed="0"/>
-    <w:lsdException w:name="Medium Shading 1 Accent 1" w:semiHidden="0" w:uiPriority="63" w:unhideWhenUsed="0"/>
-    <w:lsdException w:name="Medium Shading 2 Accent 1" w:semiHidden="0" w:uiPriority="64" w:unhideWhenUsed="0"/>
-    <w:lsdException w:name="Medium List 1 Accent 1" w:semiHidden="0" w:uiPriority="65" w:unhideWhenUsed="0"/>
-    <w:lsdException w:name="Revision" w:unhideWhenUsed="0"/>
-    <w:lsdException w:name="List Paragraph" w:semiHidden="0" w:uiPriority="0" w:unhideWhenUsed="0" w:qFormat="1"/>
-    <w:lsdException w:name="Quote" w:semiHidden="0" w:uiPriority="29" w:unhideWhenUsed="0" w:qFormat="1"/>
-    <w:lsdException w:name="Intense Quote" w:semiHidden="0" w:uiPriority="30" w:unhideWhenUsed="0" w:qFormat="1"/>
-    <w:lsdException w:name="Medium List 2 Accent 1" w:semiHidden="0" w:uiPriority="66" w:unhideWhenUsed="0"/>
-    <w:lsdException w:name="Medium Grid 1 Accent 1" w:semiHidden="0" w:uiPriority="67" w:unhideWhenUsed="0"/>
-    <w:lsdException w:name="Medium Grid 2 Accent 1" w:semiHidden="0" w:uiPriority="68" w:unhideWhenUsed="0"/>
-    <w:lsdException w:name="Medium Grid 3 Accent 1" w:semiHidden="0" w:uiPriority="69" w:unhideWhenUsed="0"/>
-    <w:lsdException w:name="Dark List Accent 1" w:semiHidden="0" w:uiPriority="70" w:unhideWhenUsed="0"/>
-    <w:lsdException w:name="Colorful Shading Accent 1" w:semiHidden="0" w:uiPriority="71" w:unhideWhenUsed="0"/>
-    <w:lsdException w:name="Colorful List Accent 1" w:semiHidden="0" w:uiPriority="72" w:unhideWhenUsed="0"/>
-    <w:lsdException w:name="Colorful Grid Accent 1" w:semiHidden="0" w:uiPriority="73" w:unhideWhenUsed="0"/>
-    <w:lsdException w:name="Light Shading Accent 2" w:semiHidden="0" w:uiPriority="60" w:unhideWhenUsed="0"/>
-    <w:lsdException w:name="Light List Accent 2" w:semiHidden="0" w:uiPriority="61" w:unhideWhenUsed="0"/>
-    <w:lsdException w:name="Light Grid Accent 2" w:semiHidden="0" w:uiPriority="62" w:unhideWhenUsed="0"/>
-    <w:lsdException w:name="Medium Shading 1 Accent 2" w:semiHidden="0" w:uiPriority="63" w:unhideWhenUsed="0"/>
-    <w:lsdException w:name="Medium Shading 2 Accent 2" w:semiHidden="0" w:uiPriority="64" w:unhideWhenUsed="0"/>
-    <w:lsdException w:name="Medium List 1 Accent 2" w:semiHidden="0" w:uiPriority="65" w:unhideWhenUsed="0"/>
-    <w:lsdException w:name="Medium List 2 Accent 2" w:semiHidden="0" w:uiPriority="66" w:unhideWhenUsed="0"/>
-    <w:lsdException w:name="Medium Grid 1 Accent 2" w:semiHidden="0" w:uiPriority="67" w:unhideWhenUsed="0"/>
-    <w:lsdException w:name="Medium Grid 2 Accent 2" w:semiHidden="0" w:uiPriority="68" w:unhideWhenUsed="0"/>
-    <w:lsdException w:name="Medium Grid 3 Accent 2" w:semiHidden="0" w:uiPriority="69" w:unhideWhenUsed="0"/>
-    <w:lsdException w:name="Dark List Accent 2" w:semiHidden="0" w:uiPriority="70" w:unhideWhenUsed="0"/>
-    <w:lsdException w:name="Colorful Shading Accent 2" w:semiHidden="0" w:uiPriority="71" w:unhideWhenUsed="0"/>
-    <w:lsdException w:name="Colorful List Accent 2" w:semiHidden="0" w:uiPriority="72" w:unhideWhenUsed="0"/>
-    <w:lsdException w:name="Colorful Grid Accent 2" w:semiHidden="0" w:uiPriority="73" w:unhideWhenUsed="0"/>
-    <w:lsdException w:name="Light Shading Accent 3" w:semiHidden="0" w:uiPriority="60" w:unhideWhenUsed="0"/>
-    <w:lsdException w:name="Light List Accent 3" w:semiHidden="0" w:uiPriority="61" w:unhideWhenUsed="0"/>
-    <w:lsdException w:name="Light Grid Accent 3" w:semiHidden="0" w:uiPriority="62" w:unhideWhenUsed="0"/>
-    <w:lsdException w:name="Medium Shading 1 Accent 3" w:semiHidden="0" w:uiPriority="63" w:unhideWhenUsed="0"/>
-    <w:lsdException w:name="Medium Shading 2 Accent 3" w:semiHidden="0" w:uiPriority="64" w:unhideWhenUsed="0"/>
-    <w:lsdException w:name="Medium List 1 Accent 3" w:semiHidden="0" w:uiPriority="65" w:unhideWhenUsed="0"/>
-    <w:lsdException w:name="Medium List 2 Accent 3" w:semiHidden="0" w:uiPriority="66" w:unhideWhenUsed="0"/>
-    <w:lsdException w:name="Medium Grid 1 Accent 3" w:semiHidden="0" w:uiPriority="67" w:unhideWhenUsed="0"/>
-    <w:lsdException w:name="Medium Grid 2 Accent 3" w:semiHidden="0" w:uiPriority="68" w:unhideWhenUsed="0"/>
-    <w:lsdException w:name="Medium Grid 3 Accent 3" w:semiHidden="0" w:uiPriority="69" w:unhideWhenUsed="0"/>
-    <w:lsdException w:name="Dark List Accent 3" w:semiHidden="0" w:uiPriority="70" w:unhideWhenUsed="0"/>
-    <w:lsdException w:name="Colorful Shading Accent 3" w:semiHidden="0" w:uiPriority="71" w:unhideWhenUsed="0"/>
-    <w:lsdException w:name="Colorful List Accent 3" w:semiHidden="0" w:uiPriority="72" w:unhideWhenUsed="0"/>
-    <w:lsdException w:name="Colorful Grid Accent 3" w:semiHidden="0" w:uiPriority="73" w:unhideWhenUsed="0"/>
-    <w:lsdException w:name="Light Shading Accent 4" w:semiHidden="0" w:uiPriority="60" w:unhideWhenUsed="0"/>
-    <w:lsdException w:name="Light List Accent 4" w:semiHidden="0" w:uiPriority="61" w:unhideWhenUsed="0"/>
-    <w:lsdException w:name="Light Grid Accent 4" w:semiHidden="0" w:uiPriority="62" w:unhideWhenUsed="0"/>
-    <w:lsdException w:name="Medium Shading 1 Accent 4" w:semiHidden="0" w:uiPriority="63" w:unhideWhenUsed="0"/>
-    <w:lsdException w:name="Medium Shading 2 Accent 4" w:semiHidden="0" w:uiPriority="64" w:unhideWhenUsed="0"/>
-    <w:lsdException w:name="Medium List 1 Accent 4" w:semiHidden="0" w:uiPriority="65" w:unhideWhenUsed="0"/>
-    <w:lsdException w:name="Medium List 2 Accent 4" w:semiHidden="0" w:uiPriority="66" w:unhideWhenUsed="0"/>
-    <w:lsdException w:name="Medium Grid 1 Accent 4" w:semiHidden="0" w:uiPriority="67" w:unhideWhenUsed="0"/>
-    <w:lsdException w:name="Medium Grid 2 Accent 4" w:semiHidden="0" w:uiPriority="68" w:unhideWhenUsed="0"/>
-    <w:lsdException w:name="Medium Grid 3 Accent 4" w:semiHidden="0" w:uiPriority="69" w:unhideWhenUsed="0"/>
-    <w:lsdException w:name="Dark List Accent 4" w:semiHidden="0" w:uiPriority="70" w:unhideWhenUsed="0"/>
-    <w:lsdException w:name="Colorful Shading Accent 4" w:semiHidden="0" w:uiPriority="71" w:unhideWhenUsed="0"/>
-    <w:lsdException w:name="Colorful List Accent 4" w:semiHidden="0" w:uiPriority="72" w:unhideWhenUsed="0"/>
-    <w:lsdException w:name="Colorful Grid Accent 4" w:semiHidden="0" w:uiPriority="73" w:unhideWhenUsed="0"/>
-    <w:lsdException w:name="Light Shading Accent 5" w:semiHidden="0" w:uiPriority="60" w:unhideWhenUsed="0"/>
-    <w:lsdException w:name="Light List Accent 5" w:semiHidden="0" w:uiPriority="61" w:unhideWhenUsed="0"/>
-    <w:lsdException w:name="Light Grid Accent 5" w:semiHidden="0" w:uiPriority="62" w:unhideWhenUsed="0"/>
-    <w:lsdException w:name="Medium Shading 1 Accent 5" w:semiHidden="0" w:uiPriority="63" w:unhideWhenUsed="0"/>
-    <w:lsdException w:name="Medium Shading 2 Accent 5" w:semiHidden="0" w:uiPriority="64" w:unhideWhenUsed="0"/>
-    <w:lsdException w:name="Medium List 1 Accent 5" w:semiHidden="0" w:uiPriority="65" w:unhideWhenUsed="0"/>
-    <w:lsdException w:name="Medium List 2 Accent 5" w:semiHidden="0" w:uiPriority="66" w:unhideWhenUsed="0"/>
-    <w:lsdException w:name="Medium Grid 1 Accent 5" w:semiHidden="0" w:uiPriority="67" w:unhideWhenUsed="0"/>
-    <w:lsdException w:name="Medium Grid 2 Accent 5" w:semiHidden="0" w:uiPriority="68" w:unhideWhenUsed="0"/>
-    <w:lsdException w:name="Medium Grid 3 Accent 5" w:semiHidden="0" w:uiPriority="69" w:unhideWhenUsed="0"/>
-    <w:lsdException w:name="Dark List Accent 5" w:semiHidden="0" w:uiPriority="70" w:unhideWhenUsed="0"/>
-    <w:lsdException w:name="Colorful Shading Accent 5" w:semiHidden="0" w:uiPriority="71" w:unhideWhenUsed="0"/>
-    <w:lsdException w:name="Colorful List Accent 5" w:semiHidden="0" w:uiPriority="72" w:unhideWhenUsed="0"/>
-    <w:lsdException w:name="Colorful Grid Accent 5" w:semiHidden="0" w:uiPriority="73" w:unhideWhenUsed="0"/>
-    <w:lsdException w:name="Light Shading Accent 6" w:semiHidden="0" w:uiPriority="60" w:unhideWhenUsed="0"/>
-    <w:lsdException w:name="Light List Accent 6" w:semiHidden="0" w:uiPriority="61" w:unhideWhenUsed="0"/>
-    <w:lsdException w:name="Light Grid Accent 6" w:semiHidden="0" w:uiPriority="62" w:unhideWhenUsed="0"/>
-    <w:lsdException w:name="Medium Shading 1 Accent 6" w:semiHidden="0" w:uiPriority="63" w:unhideWhenUsed="0"/>
-    <w:lsdException w:name="Medium Shading 2 Accent 6" w:semiHidden="0" w:uiPriority="64" w:unhideWhenUsed="0"/>
-    <w:lsdException w:name="Medium List 1 Accent 6" w:semiHidden="0" w:uiPriority="65" w:unhideWhenUsed="0"/>
-    <w:lsdException w:name="Medium List 2 Accent 6" w:semiHidden="0" w:uiPriority="66" w:unhideWhenUsed="0"/>
-    <w:lsdException w:name="Medium Grid 1 Accent 6" w:semiHidden="0" w:uiPriority="67" w:unhideWhenUsed="0"/>
-    <w:lsdException w:name="Medium Grid 2 Accent 6" w:semiHidden="0" w:uiPriority="68" w:unhideWhenUsed="0"/>
-    <w:lsdException w:name="Medium Grid 3 Accent 6" w:semiHidden="0" w:uiPriority="69" w:unhideWhenUsed="0"/>
-    <w:lsdException w:name="Dark List Accent 6" w:semiHidden="0" w:uiPriority="70" w:unhideWhenUsed="0"/>
-    <w:lsdException w:name="Colorful Shading Accent 6" w:semiHidden="0" w:uiPriority="71" w:unhideWhenUsed="0"/>
-    <w:lsdException w:name="Colorful List Accent 6" w:semiHidden="0" w:uiPriority="72" w:unhideWhenUsed="0"/>
-    <w:lsdException w:name="Colorful Grid Accent 6" w:semiHidden="0" w:uiPriority="73" w:unhideWhenUsed="0"/>
-    <w:lsdException w:name="Subtle Emphasis" w:semiHidden="0" w:uiPriority="19" w:unhideWhenUsed="0" w:qFormat="1"/>
-    <w:lsdException w:name="Intense Emphasis" w:semiHidden="0" w:uiPriority="21" w:unhideWhenUsed="0" w:qFormat="1"/>
-    <w:lsdException w:name="Subtle Reference" w:semiHidden="0" w:uiPriority="31" w:unhideWhenUsed="0" w:qFormat="1"/>
-    <w:lsdException w:name="Intense Reference" w:semiHidden="0" w:uiPriority="32" w:unhideWhenUsed="0" w:qFormat="1"/>
-    <w:lsdException w:name="Book Title" w:semiHidden="0" w:uiPriority="33" w:unhideWhenUsed="0" w:qFormat="1"/>
-    <w:lsdException w:name="Bibliography" w:uiPriority="37"/>
-    <w:lsdException w:name="TOC Heading" w:uiPriority="39" w:qFormat="1"/>
-  </w:latentStyles>
-  <w:style w:type="paragraph" w:default="1" w:styleId="Normal">
-    <w:name w:val="Normal"/>
-    <w:qFormat/>
-    <w:rsid w:val="00DE5E18"/>
-    <w:pPr>
-      <w:spacing w:after="200" w:line="276" w:lineRule="auto"/>
-    </w:pPr>
-    <w:rPr>
-      <w:sz w:val="22"/>
-      <w:szCs w:val="22"/>
-      <w:lang w:val="en-IN"/>
-    </w:rPr>
-  </w:style>
-  <w:style w:type="paragraph" w:styleId="Heading2">
-    <w:name w:val="heading 2"/>
-    <w:basedOn w:val="Normal"/>
-    <w:link w:val="Heading2Char"/>
-    <w:uiPriority w:val="9"/>
-    <w:qFormat/>
-    <w:rsid w:val="00A65867"/>
-    <w:pPr>
-      <w:spacing w:before="100" w:beforeAutospacing="1" w:after="100" w:afterAutospacing="1" w:line="240" w:lineRule="auto"/>
-      <w:outlineLvl w:val="1"/>
-    </w:pPr>
-    <w:rPr>
-      <w:rFonts w:ascii="Times New Roman" w:eastAsia="Times New Roman" w:hAnsi="Times New Roman"/>
-      <w:b/>
-      <w:bCs/>
-      <w:sz w:val="36"/>
-      <w:szCs w:val="36"/>
-    </w:rPr>
-  </w:style>
-  <w:style w:type="paragraph" w:styleId="Heading3">
-    <w:name w:val="heading 3"/>
-    <w:basedOn w:val="Normal"/>
-    <w:link w:val="Heading3Char"/>
-    <w:uiPriority w:val="9"/>
-    <w:qFormat/>
-    <w:rsid w:val="00A65867"/>
-    <w:pPr>
-      <w:spacing w:before="100" w:beforeAutospacing="1" w:after="100" w:afterAutospacing="1" w:line="240" w:lineRule="auto"/>
-      <w:outlineLvl w:val="2"/>
-    </w:pPr>
-    <w:rPr>
-      <w:rFonts w:ascii="Times New Roman" w:eastAsia="Times New Roman" w:hAnsi="Times New Roman"/>
-      <w:b/>
-      <w:bCs/>
-      <w:sz w:val="27"/>
-      <w:szCs w:val="27"/>
-    </w:rPr>
-  </w:style>
-  <w:style w:type="character" w:default="1" w:styleId="DefaultParagraphFont">
-    <w:name w:val="Default Paragraph Font"/>
-    <w:uiPriority w:val="1"/>
-    <w:semiHidden/>
-    <w:unhideWhenUsed/>
-  </w:style>
-  <w:style w:type="table" w:default="1" w:styleId="TableNormal">
-    <w:name w:val="Normal Table"/>
-    <w:uiPriority w:val="99"/>
-    <w:semiHidden/>
-    <w:unhideWhenUsed/>
-    <w:tblPr>
-      <w:tblInd w:w="0" w:type="dxa"/>
-      <w:tblCellMar>
-        <w:top w:w="0" w:type="dxa"/>
-        <w:left w:w="108" w:type="dxa"/>
-        <w:bottom w:w="0" w:type="dxa"/>
-        <w:right w:w="108" w:type="dxa"/>
-      </w:tblCellMar>
-    </w:tblPr>
-  </w:style>
-  <w:style w:type="numbering" w:default="1" w:styleId="NoList">
-    <w:name w:val="No List"/>
-    <w:uiPriority w:val="99"/>
-    <w:semiHidden/>
-    <w:unhideWhenUsed/>
-  </w:style>
-  <w:style w:type="paragraph" w:styleId="BalloonText">
-    <w:name w:val="Balloon Text"/>
-    <w:basedOn w:val="Normal"/>
-    <w:link w:val="BalloonTextChar"/>
-    <w:uiPriority w:val="99"/>
-    <w:semiHidden/>
-    <w:unhideWhenUsed/>
-    <w:rsid w:val="00B92FD9"/>
-    <w:pPr>
-      <w:spacing w:after="0" w:line="240" w:lineRule="auto"/>
-    </w:pPr>
-    <w:rPr>
-      <w:rFonts w:ascii="Tahoma" w:hAnsi="Tahoma"/>
-      <w:sz w:val="16"/>
-      <w:szCs w:val="16"/>
-    </w:rPr>
-  </w:style>
-  <w:style w:type="character" w:customStyle="1" w:styleId="BalloonTextChar">
-    <w:name w:val="Balloon Text Char"/>
-    <w:link w:val="BalloonText"/>
-    <w:uiPriority w:val="99"/>
-    <w:semiHidden/>
-    <w:rsid w:val="00B92FD9"/>
-    <w:rPr>
-      <w:rFonts w:ascii="Tahoma" w:hAnsi="Tahoma" w:cs="Tahoma"/>
-      <w:sz w:val="16"/>
-      <w:szCs w:val="16"/>
-    </w:rPr>
-  </w:style>
-  <w:style w:type="table" w:styleId="TableGrid">
-    <w:name w:val="Table Grid"/>
-    <w:basedOn w:val="TableNormal"/>
-    <w:rsid w:val="00B92FD9"/>
-    <w:rPr>
-      <w:rFonts w:ascii="Times New Roman" w:eastAsia="Times New Roman" w:hAnsi="Times New Roman"/>
-    </w:rPr>
-    <w:tblPr>
-      <w:tblInd w:w="0" w:type="dxa"/>
-      <w:tblBorders>
-        <w:top w:val="single" w:sz="4" w:space="0" w:color="auto"/>
-        <w:left w:val="single" w:sz="4" w:space="0" w:color="auto"/>
-        <w:bottom w:val="single" w:sz="4" w:space="0" w:color="auto"/>
-        <w:right w:val="single" w:sz="4" w:space="0" w:color="auto"/>
-        <w:insideH w:val="single" w:sz="4" w:space="0" w:color="auto"/>
-        <w:insideV w:val="single" w:sz="4" w:space="0" w:color="auto"/>
-      </w:tblBorders>
-      <w:tblCellMar>
-        <w:top w:w="0" w:type="dxa"/>
-        <w:left w:w="108" w:type="dxa"/>
-        <w:bottom w:w="0" w:type="dxa"/>
-        <w:right w:w="108" w:type="dxa"/>
-      </w:tblCellMar>
     </w:tblPr>
   </w:style>
   <w:style w:type="paragraph" w:styleId="ListParagraph">
